--- a/react-router/docs/react-router.docx
+++ b/react-router/docs/react-router.docx
@@ -4,13 +4,14 @@
   <w:body>
     <w:p>
       <w:pPr>
-        <w:pStyle w:val="a5"/>
-        <w:numPr>
-          <w:ilvl w:val="0"/>
-          <w:numId w:val="1"/>
-        </w:numPr>
-        <w:ind w:firstLineChars="0"/>
-      </w:pPr>
+        <w:pStyle w:val="1"/>
+      </w:pPr>
+      <w:r>
+        <w:rPr>
+          <w:rFonts w:hint="eastAsia"/>
+        </w:rPr>
+        <w:t>一</w:t>
+      </w:r>
       <w:r>
         <w:rPr>
           <w:rFonts w:hint="eastAsia"/>
@@ -20,26 +21,37 @@
     </w:p>
     <w:p>
       <w:pPr>
-        <w:pStyle w:val="a5"/>
-        <w:numPr>
-          <w:ilvl w:val="0"/>
-          <w:numId w:val="1"/>
-        </w:numPr>
-        <w:ind w:firstLineChars="0"/>
-      </w:pPr>
+        <w:pStyle w:val="1"/>
+      </w:pPr>
+      <w:r>
+        <w:t>二</w:t>
+      </w:r>
+      <w:r>
+        <w:rPr>
+          <w:rFonts w:hint="eastAsia"/>
+        </w:rPr>
+        <w:t>、</w:t>
+      </w:r>
       <w:r>
         <w:t>路由基本使用</w:t>
       </w:r>
     </w:p>
     <w:p>
       <w:pPr>
-        <w:pStyle w:val="a5"/>
-        <w:numPr>
-          <w:ilvl w:val="0"/>
-          <w:numId w:val="3"/>
-        </w:numPr>
-        <w:ind w:firstLineChars="0"/>
-      </w:pPr>
+        <w:pStyle w:val="2"/>
+      </w:pPr>
+      <w:r>
+        <w:rPr>
+          <w:rFonts w:hint="eastAsia"/>
+        </w:rPr>
+        <w:t>1</w:t>
+      </w:r>
+      <w:r>
+        <w:rPr>
+          <w:rFonts w:hint="eastAsia"/>
+        </w:rPr>
+        <w:t>、</w:t>
+      </w:r>
       <w:r>
         <w:rPr>
           <w:rFonts w:hint="eastAsia"/>
@@ -241,7 +253,7 @@
           <w:sz w:val="30"/>
           <w:szCs w:val="30"/>
         </w:rPr>
-        <w:t xml:space="preserve"> App </w:t>
+        <w:t xml:space="preserve"> AppRouter </w:t>
       </w:r>
       <w:r>
         <w:rPr>
@@ -271,7 +283,7 @@
           <w:sz w:val="30"/>
           <w:szCs w:val="30"/>
         </w:rPr>
-        <w:t>'./App'</w:t>
+        <w:t>'./router/AppRouter'</w:t>
       </w:r>
       <w:r>
         <w:rPr>
@@ -301,62 +313,12 @@
       <w:r>
         <w:rPr>
           <w:rFonts w:ascii="Consolas" w:eastAsia="宋体" w:hAnsi="Consolas" w:cs="宋体"/>
-          <w:color w:val="569CD6"/>
-          <w:kern w:val="0"/>
-          <w:sz w:val="30"/>
-          <w:szCs w:val="30"/>
-        </w:rPr>
-        <w:t>import</w:t>
-      </w:r>
-      <w:r>
-        <w:rPr>
-          <w:rFonts w:ascii="Consolas" w:eastAsia="宋体" w:hAnsi="Consolas" w:cs="宋体"/>
-          <w:color w:val="D4D4D4"/>
-          <w:kern w:val="0"/>
-          <w:sz w:val="30"/>
-          <w:szCs w:val="30"/>
-        </w:rPr>
-        <w:t xml:space="preserve"> AppRouter </w:t>
-      </w:r>
-      <w:r>
-        <w:rPr>
-          <w:rFonts w:ascii="Consolas" w:eastAsia="宋体" w:hAnsi="Consolas" w:cs="宋体"/>
-          <w:color w:val="569CD6"/>
-          <w:kern w:val="0"/>
-          <w:sz w:val="30"/>
-          <w:szCs w:val="30"/>
-        </w:rPr>
-        <w:t>from</w:t>
-      </w:r>
-      <w:r>
-        <w:rPr>
-          <w:rFonts w:ascii="Consolas" w:eastAsia="宋体" w:hAnsi="Consolas" w:cs="宋体"/>
-          <w:color w:val="D4D4D4"/>
-          <w:kern w:val="0"/>
-          <w:sz w:val="30"/>
-          <w:szCs w:val="30"/>
-        </w:rPr>
-        <w:t xml:space="preserve"> </w:t>
-      </w:r>
-      <w:r>
-        <w:rPr>
-          <w:rFonts w:ascii="Consolas" w:eastAsia="宋体" w:hAnsi="Consolas" w:cs="宋体"/>
-          <w:color w:val="CE9178"/>
-          <w:kern w:val="0"/>
-          <w:sz w:val="30"/>
-          <w:szCs w:val="30"/>
-        </w:rPr>
-        <w:t>'./router/AppRouter'</w:t>
-      </w:r>
-      <w:r>
-        <w:rPr>
-          <w:rFonts w:ascii="Consolas" w:eastAsia="宋体" w:hAnsi="Consolas" w:cs="宋体"/>
-          <w:color w:val="D4D4D4"/>
-          <w:kern w:val="0"/>
-          <w:sz w:val="30"/>
-          <w:szCs w:val="30"/>
-        </w:rPr>
-        <w:t>;</w:t>
+          <w:color w:val="D4D4D4"/>
+          <w:kern w:val="0"/>
+          <w:sz w:val="30"/>
+          <w:szCs w:val="30"/>
+        </w:rPr>
+        <w:t xml:space="preserve"> ReactDOM.render(</w:t>
       </w:r>
     </w:p>
     <w:p>
@@ -381,7 +343,67 @@
           <w:sz w:val="30"/>
           <w:szCs w:val="30"/>
         </w:rPr>
-        <w:t xml:space="preserve"> ReactDOM.render(</w:t>
+        <w:t xml:space="preserve">    </w:t>
+      </w:r>
+      <w:r>
+        <w:rPr>
+          <w:rFonts w:ascii="Consolas" w:eastAsia="宋体" w:hAnsi="Consolas" w:cs="宋体"/>
+          <w:color w:val="808080"/>
+          <w:kern w:val="0"/>
+          <w:sz w:val="30"/>
+          <w:szCs w:val="30"/>
+        </w:rPr>
+        <w:t>&lt;</w:t>
+      </w:r>
+      <w:r>
+        <w:rPr>
+          <w:rFonts w:ascii="Consolas" w:eastAsia="宋体" w:hAnsi="Consolas" w:cs="宋体"/>
+          <w:color w:val="569CD6"/>
+          <w:kern w:val="0"/>
+          <w:sz w:val="30"/>
+          <w:szCs w:val="30"/>
+        </w:rPr>
+        <w:t>AppRouter</w:t>
+      </w:r>
+      <w:r>
+        <w:rPr>
+          <w:rFonts w:ascii="Consolas" w:eastAsia="宋体" w:hAnsi="Consolas" w:cs="宋体"/>
+          <w:color w:val="808080"/>
+          <w:kern w:val="0"/>
+          <w:sz w:val="30"/>
+          <w:szCs w:val="30"/>
+        </w:rPr>
+        <w:t>/&gt;</w:t>
+      </w:r>
+      <w:r>
+        <w:rPr>
+          <w:rFonts w:ascii="Consolas" w:eastAsia="宋体" w:hAnsi="Consolas" w:cs="宋体"/>
+          <w:color w:val="D4D4D4"/>
+          <w:kern w:val="0"/>
+          <w:sz w:val="30"/>
+          <w:szCs w:val="30"/>
+        </w:rPr>
+        <w:t>, document.getElementById(</w:t>
+      </w:r>
+      <w:r>
+        <w:rPr>
+          <w:rFonts w:ascii="Consolas" w:eastAsia="宋体" w:hAnsi="Consolas" w:cs="宋体"/>
+          <w:color w:val="CE9178"/>
+          <w:kern w:val="0"/>
+          <w:sz w:val="30"/>
+          <w:szCs w:val="30"/>
+        </w:rPr>
+        <w:t>'root'</w:t>
+      </w:r>
+      <w:r>
+        <w:rPr>
+          <w:rFonts w:ascii="Consolas" w:eastAsia="宋体" w:hAnsi="Consolas" w:cs="宋体"/>
+          <w:color w:val="D4D4D4"/>
+          <w:kern w:val="0"/>
+          <w:sz w:val="30"/>
+          <w:szCs w:val="30"/>
+        </w:rPr>
+        <w:t>)</w:t>
       </w:r>
     </w:p>
     <w:p>
@@ -406,111 +428,24 @@
           <w:sz w:val="30"/>
           <w:szCs w:val="30"/>
         </w:rPr>
-        <w:t xml:space="preserve">    </w:t>
-      </w:r>
-      <w:r>
-        <w:rPr>
-          <w:rFonts w:ascii="Consolas" w:eastAsia="宋体" w:hAnsi="Consolas" w:cs="宋体"/>
-          <w:color w:val="808080"/>
-          <w:kern w:val="0"/>
-          <w:sz w:val="30"/>
-          <w:szCs w:val="30"/>
-        </w:rPr>
-        <w:t>&lt;</w:t>
-      </w:r>
-      <w:r>
-        <w:rPr>
-          <w:rFonts w:ascii="Consolas" w:eastAsia="宋体" w:hAnsi="Consolas" w:cs="宋体"/>
-          <w:color w:val="569CD6"/>
-          <w:kern w:val="0"/>
-          <w:sz w:val="30"/>
-          <w:szCs w:val="30"/>
-        </w:rPr>
-        <w:t>AppRouter</w:t>
-      </w:r>
-      <w:r>
-        <w:rPr>
-          <w:rFonts w:ascii="Consolas" w:eastAsia="宋体" w:hAnsi="Consolas" w:cs="宋体"/>
-          <w:color w:val="808080"/>
-          <w:kern w:val="0"/>
-          <w:sz w:val="30"/>
-          <w:szCs w:val="30"/>
-        </w:rPr>
-        <w:t>/&gt;</w:t>
-      </w:r>
-      <w:r>
-        <w:rPr>
-          <w:rFonts w:ascii="Consolas" w:eastAsia="宋体" w:hAnsi="Consolas" w:cs="宋体"/>
-          <w:color w:val="D4D4D4"/>
-          <w:kern w:val="0"/>
-          <w:sz w:val="30"/>
-          <w:szCs w:val="30"/>
-        </w:rPr>
-        <w:t>, document.getElementById(</w:t>
-      </w:r>
-      <w:r>
-        <w:rPr>
-          <w:rFonts w:ascii="Consolas" w:eastAsia="宋体" w:hAnsi="Consolas" w:cs="宋体"/>
-          <w:color w:val="CE9178"/>
-          <w:kern w:val="0"/>
-          <w:sz w:val="30"/>
-          <w:szCs w:val="30"/>
-        </w:rPr>
-        <w:t>'root'</w:t>
-      </w:r>
-      <w:r>
-        <w:rPr>
-          <w:rFonts w:ascii="Consolas" w:eastAsia="宋体" w:hAnsi="Consolas" w:cs="宋体"/>
-          <w:color w:val="D4D4D4"/>
-          <w:kern w:val="0"/>
-          <w:sz w:val="30"/>
-          <w:szCs w:val="30"/>
-        </w:rPr>
-        <w:t>)</w:t>
-      </w:r>
-    </w:p>
-    <w:p>
-      <w:pPr>
-        <w:widowControl/>
-        <w:shd w:val="clear" w:color="auto" w:fill="1E1E1E"/>
-        <w:spacing w:line="405" w:lineRule="atLeast"/>
-        <w:jc w:val="left"/>
-        <w:rPr>
-          <w:rFonts w:ascii="Consolas" w:eastAsia="宋体" w:hAnsi="Consolas" w:cs="宋体" w:hint="eastAsia"/>
-          <w:color w:val="D4D4D4"/>
-          <w:kern w:val="0"/>
-          <w:sz w:val="30"/>
-          <w:szCs w:val="30"/>
-        </w:rPr>
-      </w:pPr>
-      <w:r>
-        <w:rPr>
-          <w:rFonts w:ascii="Consolas" w:eastAsia="宋体" w:hAnsi="Consolas" w:cs="宋体"/>
-          <w:color w:val="D4D4D4"/>
-          <w:kern w:val="0"/>
-          <w:sz w:val="30"/>
-          <w:szCs w:val="30"/>
-        </w:rPr>
         <w:t>);</w:t>
       </w:r>
     </w:p>
     <w:p>
       <w:pPr>
-        <w:pStyle w:val="a5"/>
-        <w:numPr>
-          <w:ilvl w:val="0"/>
-          <w:numId w:val="4"/>
-        </w:numPr>
-        <w:ind w:firstLineChars="0"/>
-      </w:pPr>
-      <w:r>
-        <w:t>.</w:t>
-      </w:r>
-      <w:r>
-        <w:rPr>
-          <w:rFonts w:hint="eastAsia"/>
-        </w:rPr>
-        <w:t xml:space="preserve"> </w:t>
+        <w:pStyle w:val="2"/>
+      </w:pPr>
+      <w:r>
+        <w:rPr>
+          <w:rFonts w:hint="eastAsia"/>
+        </w:rPr>
+        <w:t>2</w:t>
+      </w:r>
+      <w:r>
+        <w:rPr>
+          <w:rFonts w:hint="eastAsia"/>
+        </w:rPr>
+        <w:t>、</w:t>
       </w:r>
       <w:r>
         <w:rPr>
@@ -520,9 +455,6 @@
       </w:r>
     </w:p>
     <w:p>
-      <w:pPr>
-        <w:ind w:firstLineChars="100" w:firstLine="210"/>
-      </w:pPr>
       <w:r>
         <w:rPr>
           <w:noProof/>
@@ -579,12 +511,13 @@
     </w:p>
     <w:p>
       <w:pPr>
-        <w:ind w:left="420"/>
-      </w:pPr>
-      <w:r>
-        <w:rPr>
-          <w:rFonts w:hint="eastAsia"/>
-        </w:rPr>
+        <w:pStyle w:val="2"/>
+      </w:pPr>
+      <w:r>
+        <w:rPr>
+          <w:rFonts w:hint="eastAsia"/>
+        </w:rPr>
+        <w:lastRenderedPageBreak/>
         <w:t>3</w:t>
       </w:r>
       <w:r>
@@ -1056,7 +989,6 @@
           <w:sz w:val="30"/>
           <w:szCs w:val="30"/>
         </w:rPr>
-        <w:lastRenderedPageBreak/>
         <w:t xml:space="preserve">            </w:t>
       </w:r>
     </w:p>
@@ -1659,17 +1591,17 @@
       <w:pPr>
         <w:pStyle w:val="a5"/>
         <w:ind w:left="780" w:firstLineChars="0" w:firstLine="0"/>
-        <w:rPr>
-          <w:rFonts w:hint="eastAsia"/>
-        </w:rPr>
-      </w:pPr>
-    </w:p>
-    <w:p>
-      <w:r>
-        <w:rPr>
-          <w:rFonts w:hint="eastAsia"/>
-        </w:rPr>
-        <w:t xml:space="preserve">  4</w:t>
+      </w:pPr>
+    </w:p>
+    <w:p>
+      <w:pPr>
+        <w:pStyle w:val="2"/>
+      </w:pPr>
+      <w:r>
+        <w:rPr>
+          <w:rFonts w:hint="eastAsia"/>
+        </w:rPr>
+        <w:t>4</w:t>
       </w:r>
       <w:r>
         <w:rPr>
@@ -1695,19 +1627,1646 @@
         </w:rPr>
         <w:t>组件</w:t>
       </w:r>
-    </w:p>
-    <w:p>
-      <w:pPr>
-        <w:ind w:firstLineChars="100" w:firstLine="210"/>
-        <w:rPr>
-          <w:rFonts w:hint="eastAsia"/>
-        </w:rPr>
-      </w:pPr>
-      <w:r>
-        <w:rPr>
-          <w:rFonts w:hint="eastAsia"/>
-        </w:rPr>
-        <w:t>5</w:t>
+      <w:r>
+        <w:rPr>
+          <w:rFonts w:hint="eastAsia"/>
+        </w:rPr>
+        <w:t>：</w:t>
+      </w:r>
+    </w:p>
+    <w:p>
+      <w:pPr>
+        <w:widowControl/>
+        <w:shd w:val="clear" w:color="auto" w:fill="1E1E1E"/>
+        <w:spacing w:line="360" w:lineRule="exact"/>
+        <w:jc w:val="left"/>
+        <w:rPr>
+          <w:rFonts w:ascii="Consolas" w:eastAsia="宋体" w:hAnsi="Consolas" w:cs="宋体"/>
+          <w:color w:val="D4D4D4"/>
+          <w:kern w:val="0"/>
+          <w:sz w:val="30"/>
+          <w:szCs w:val="30"/>
+        </w:rPr>
+      </w:pPr>
+      <w:r>
+        <w:rPr>
+          <w:rFonts w:hint="eastAsia"/>
+        </w:rPr>
+        <w:t xml:space="preserve">   </w:t>
+      </w:r>
+      <w:r>
+        <w:t xml:space="preserve">  </w:t>
+      </w:r>
+      <w:r>
+        <w:rPr>
+          <w:rFonts w:ascii="Consolas" w:eastAsia="宋体" w:hAnsi="Consolas" w:cs="宋体"/>
+          <w:color w:val="808080"/>
+          <w:kern w:val="0"/>
+          <w:sz w:val="30"/>
+          <w:szCs w:val="30"/>
+        </w:rPr>
+        <w:t>&lt;</w:t>
+      </w:r>
+      <w:r>
+        <w:rPr>
+          <w:rFonts w:ascii="Consolas" w:eastAsia="宋体" w:hAnsi="Consolas" w:cs="宋体"/>
+          <w:color w:val="569CD6"/>
+          <w:kern w:val="0"/>
+          <w:sz w:val="30"/>
+          <w:szCs w:val="30"/>
+        </w:rPr>
+        <w:t>li</w:t>
+      </w:r>
+      <w:r>
+        <w:rPr>
+          <w:rFonts w:ascii="Consolas" w:eastAsia="宋体" w:hAnsi="Consolas" w:cs="宋体"/>
+          <w:color w:val="D4D4D4"/>
+          <w:kern w:val="0"/>
+          <w:sz w:val="30"/>
+          <w:szCs w:val="30"/>
+        </w:rPr>
+        <w:t xml:space="preserve">  </w:t>
+      </w:r>
+      <w:r>
+        <w:rPr>
+          <w:rFonts w:ascii="Consolas" w:eastAsia="宋体" w:hAnsi="Consolas" w:cs="宋体"/>
+          <w:color w:val="9CDCFE"/>
+          <w:kern w:val="0"/>
+          <w:sz w:val="30"/>
+          <w:szCs w:val="30"/>
+        </w:rPr>
+        <w:t>className</w:t>
+      </w:r>
+      <w:r>
+        <w:rPr>
+          <w:rFonts w:ascii="Consolas" w:eastAsia="宋体" w:hAnsi="Consolas" w:cs="宋体"/>
+          <w:color w:val="D4D4D4"/>
+          <w:kern w:val="0"/>
+          <w:sz w:val="30"/>
+          <w:szCs w:val="30"/>
+        </w:rPr>
+        <w:t>=</w:t>
+      </w:r>
+      <w:r>
+        <w:rPr>
+          <w:rFonts w:ascii="Consolas" w:eastAsia="宋体" w:hAnsi="Consolas" w:cs="宋体"/>
+          <w:color w:val="CE9178"/>
+          <w:kern w:val="0"/>
+          <w:sz w:val="30"/>
+          <w:szCs w:val="30"/>
+        </w:rPr>
+        <w:t>'navlist'</w:t>
+      </w:r>
+      <w:r>
+        <w:rPr>
+          <w:rFonts w:ascii="Consolas" w:eastAsia="宋体" w:hAnsi="Consolas" w:cs="宋体"/>
+          <w:color w:val="808080"/>
+          <w:kern w:val="0"/>
+          <w:sz w:val="30"/>
+          <w:szCs w:val="30"/>
+        </w:rPr>
+        <w:t>&gt;</w:t>
+      </w:r>
+    </w:p>
+    <w:p>
+      <w:pPr>
+        <w:widowControl/>
+        <w:shd w:val="clear" w:color="auto" w:fill="1E1E1E"/>
+        <w:spacing w:line="360" w:lineRule="exact"/>
+        <w:jc w:val="left"/>
+        <w:rPr>
+          <w:rFonts w:ascii="Consolas" w:eastAsia="宋体" w:hAnsi="Consolas" w:cs="宋体"/>
+          <w:color w:val="D4D4D4"/>
+          <w:kern w:val="0"/>
+          <w:sz w:val="30"/>
+          <w:szCs w:val="30"/>
+        </w:rPr>
+      </w:pPr>
+      <w:r>
+        <w:rPr>
+          <w:rFonts w:ascii="Consolas" w:eastAsia="宋体" w:hAnsi="Consolas" w:cs="宋体"/>
+          <w:color w:val="D4D4D4"/>
+          <w:kern w:val="0"/>
+          <w:sz w:val="30"/>
+          <w:szCs w:val="30"/>
+        </w:rPr>
+        <w:t xml:space="preserve">                </w:t>
+      </w:r>
+      <w:r>
+        <w:rPr>
+          <w:rFonts w:ascii="Consolas" w:eastAsia="宋体" w:hAnsi="Consolas" w:cs="宋体"/>
+          <w:color w:val="808080"/>
+          <w:kern w:val="0"/>
+          <w:sz w:val="30"/>
+          <w:szCs w:val="30"/>
+        </w:rPr>
+        <w:t>&lt;</w:t>
+      </w:r>
+      <w:r>
+        <w:rPr>
+          <w:rFonts w:ascii="Consolas" w:eastAsia="宋体" w:hAnsi="Consolas" w:cs="宋体"/>
+          <w:color w:val="569CD6"/>
+          <w:kern w:val="0"/>
+          <w:sz w:val="30"/>
+          <w:szCs w:val="30"/>
+        </w:rPr>
+        <w:t>Link</w:t>
+      </w:r>
+      <w:r>
+        <w:rPr>
+          <w:rFonts w:ascii="Consolas" w:eastAsia="宋体" w:hAnsi="Consolas" w:cs="宋体"/>
+          <w:color w:val="D4D4D4"/>
+          <w:kern w:val="0"/>
+          <w:sz w:val="30"/>
+          <w:szCs w:val="30"/>
+        </w:rPr>
+        <w:t xml:space="preserve"> </w:t>
+      </w:r>
+      <w:r>
+        <w:rPr>
+          <w:rFonts w:ascii="Consolas" w:eastAsia="宋体" w:hAnsi="Consolas" w:cs="宋体"/>
+          <w:color w:val="9CDCFE"/>
+          <w:kern w:val="0"/>
+          <w:sz w:val="30"/>
+          <w:szCs w:val="30"/>
+        </w:rPr>
+        <w:t>to</w:t>
+      </w:r>
+      <w:r>
+        <w:rPr>
+          <w:rFonts w:ascii="Consolas" w:eastAsia="宋体" w:hAnsi="Consolas" w:cs="宋体"/>
+          <w:color w:val="D4D4D4"/>
+          <w:kern w:val="0"/>
+          <w:sz w:val="30"/>
+          <w:szCs w:val="30"/>
+        </w:rPr>
+        <w:t>=</w:t>
+      </w:r>
+      <w:r>
+        <w:rPr>
+          <w:rFonts w:ascii="Consolas" w:eastAsia="宋体" w:hAnsi="Consolas" w:cs="宋体"/>
+          <w:color w:val="CE9178"/>
+          <w:kern w:val="0"/>
+          <w:sz w:val="30"/>
+          <w:szCs w:val="30"/>
+        </w:rPr>
+        <w:t>'/home'</w:t>
+      </w:r>
+      <w:r>
+        <w:rPr>
+          <w:rFonts w:ascii="Consolas" w:eastAsia="宋体" w:hAnsi="Consolas" w:cs="宋体"/>
+          <w:color w:val="808080"/>
+          <w:kern w:val="0"/>
+          <w:sz w:val="30"/>
+          <w:szCs w:val="30"/>
+        </w:rPr>
+        <w:t>&gt;</w:t>
+      </w:r>
+      <w:r>
+        <w:rPr>
+          <w:rFonts w:ascii="Consolas" w:eastAsia="宋体" w:hAnsi="Consolas" w:cs="宋体"/>
+          <w:color w:val="D4D4D4"/>
+          <w:kern w:val="0"/>
+          <w:sz w:val="30"/>
+          <w:szCs w:val="30"/>
+        </w:rPr>
+        <w:t>主页</w:t>
+      </w:r>
+      <w:r>
+        <w:rPr>
+          <w:rFonts w:ascii="Consolas" w:eastAsia="宋体" w:hAnsi="Consolas" w:cs="宋体"/>
+          <w:color w:val="808080"/>
+          <w:kern w:val="0"/>
+          <w:sz w:val="30"/>
+          <w:szCs w:val="30"/>
+        </w:rPr>
+        <w:t>&lt;/</w:t>
+      </w:r>
+      <w:r>
+        <w:rPr>
+          <w:rFonts w:ascii="Consolas" w:eastAsia="宋体" w:hAnsi="Consolas" w:cs="宋体"/>
+          <w:color w:val="569CD6"/>
+          <w:kern w:val="0"/>
+          <w:sz w:val="30"/>
+          <w:szCs w:val="30"/>
+        </w:rPr>
+        <w:t>Link</w:t>
+      </w:r>
+      <w:r>
+        <w:rPr>
+          <w:rFonts w:ascii="Consolas" w:eastAsia="宋体" w:hAnsi="Consolas" w:cs="宋体"/>
+          <w:color w:val="808080"/>
+          <w:kern w:val="0"/>
+          <w:sz w:val="30"/>
+          <w:szCs w:val="30"/>
+        </w:rPr>
+        <w:t>&gt;</w:t>
+      </w:r>
+    </w:p>
+    <w:p>
+      <w:pPr>
+        <w:widowControl/>
+        <w:shd w:val="clear" w:color="auto" w:fill="1E1E1E"/>
+        <w:spacing w:line="360" w:lineRule="exact"/>
+        <w:jc w:val="left"/>
+        <w:rPr>
+          <w:rFonts w:ascii="Consolas" w:eastAsia="宋体" w:hAnsi="Consolas" w:cs="宋体"/>
+          <w:color w:val="D4D4D4"/>
+          <w:kern w:val="0"/>
+          <w:sz w:val="30"/>
+          <w:szCs w:val="30"/>
+        </w:rPr>
+      </w:pPr>
+      <w:r>
+        <w:rPr>
+          <w:rFonts w:ascii="Consolas" w:eastAsia="宋体" w:hAnsi="Consolas" w:cs="宋体"/>
+          <w:color w:val="D4D4D4"/>
+          <w:kern w:val="0"/>
+          <w:sz w:val="30"/>
+          <w:szCs w:val="30"/>
+        </w:rPr>
+        <w:t xml:space="preserve">              </w:t>
+      </w:r>
+      <w:r>
+        <w:rPr>
+          <w:rFonts w:ascii="Consolas" w:eastAsia="宋体" w:hAnsi="Consolas" w:cs="宋体"/>
+          <w:color w:val="808080"/>
+          <w:kern w:val="0"/>
+          <w:sz w:val="30"/>
+          <w:szCs w:val="30"/>
+        </w:rPr>
+        <w:t>&lt;/</w:t>
+      </w:r>
+      <w:r>
+        <w:rPr>
+          <w:rFonts w:ascii="Consolas" w:eastAsia="宋体" w:hAnsi="Consolas" w:cs="宋体"/>
+          <w:color w:val="569CD6"/>
+          <w:kern w:val="0"/>
+          <w:sz w:val="30"/>
+          <w:szCs w:val="30"/>
+        </w:rPr>
+        <w:t>li</w:t>
+      </w:r>
+      <w:r>
+        <w:rPr>
+          <w:rFonts w:ascii="Consolas" w:eastAsia="宋体" w:hAnsi="Consolas" w:cs="宋体"/>
+          <w:color w:val="808080"/>
+          <w:kern w:val="0"/>
+          <w:sz w:val="30"/>
+          <w:szCs w:val="30"/>
+        </w:rPr>
+        <w:t>&gt;</w:t>
+      </w:r>
+    </w:p>
+    <w:p>
+      <w:pPr>
+        <w:widowControl/>
+        <w:shd w:val="clear" w:color="auto" w:fill="1E1E1E"/>
+        <w:spacing w:line="360" w:lineRule="exact"/>
+        <w:jc w:val="left"/>
+        <w:rPr>
+          <w:rFonts w:ascii="Consolas" w:eastAsia="宋体" w:hAnsi="Consolas" w:cs="宋体"/>
+          <w:color w:val="D4D4D4"/>
+          <w:kern w:val="0"/>
+          <w:sz w:val="30"/>
+          <w:szCs w:val="30"/>
+        </w:rPr>
+      </w:pPr>
+      <w:r>
+        <w:rPr>
+          <w:rFonts w:ascii="Consolas" w:eastAsia="宋体" w:hAnsi="Consolas" w:cs="宋体"/>
+          <w:color w:val="D4D4D4"/>
+          <w:kern w:val="0"/>
+          <w:sz w:val="30"/>
+          <w:szCs w:val="30"/>
+        </w:rPr>
+        <w:t xml:space="preserve">              </w:t>
+      </w:r>
+      <w:r>
+        <w:rPr>
+          <w:rFonts w:ascii="Consolas" w:eastAsia="宋体" w:hAnsi="Consolas" w:cs="宋体"/>
+          <w:color w:val="808080"/>
+          <w:kern w:val="0"/>
+          <w:sz w:val="30"/>
+          <w:szCs w:val="30"/>
+        </w:rPr>
+        <w:t>&lt;</w:t>
+      </w:r>
+      <w:r>
+        <w:rPr>
+          <w:rFonts w:ascii="Consolas" w:eastAsia="宋体" w:hAnsi="Consolas" w:cs="宋体"/>
+          <w:color w:val="569CD6"/>
+          <w:kern w:val="0"/>
+          <w:sz w:val="30"/>
+          <w:szCs w:val="30"/>
+        </w:rPr>
+        <w:t>li</w:t>
+      </w:r>
+      <w:r>
+        <w:rPr>
+          <w:rFonts w:ascii="Consolas" w:eastAsia="宋体" w:hAnsi="Consolas" w:cs="宋体"/>
+          <w:color w:val="D4D4D4"/>
+          <w:kern w:val="0"/>
+          <w:sz w:val="30"/>
+          <w:szCs w:val="30"/>
+        </w:rPr>
+        <w:t xml:space="preserve"> </w:t>
+      </w:r>
+      <w:r>
+        <w:rPr>
+          <w:rFonts w:ascii="Consolas" w:eastAsia="宋体" w:hAnsi="Consolas" w:cs="宋体"/>
+          <w:color w:val="9CDCFE"/>
+          <w:kern w:val="0"/>
+          <w:sz w:val="30"/>
+          <w:szCs w:val="30"/>
+        </w:rPr>
+        <w:t>className</w:t>
+      </w:r>
+      <w:r>
+        <w:rPr>
+          <w:rFonts w:ascii="Consolas" w:eastAsia="宋体" w:hAnsi="Consolas" w:cs="宋体"/>
+          <w:color w:val="D4D4D4"/>
+          <w:kern w:val="0"/>
+          <w:sz w:val="30"/>
+          <w:szCs w:val="30"/>
+        </w:rPr>
+        <w:t>=</w:t>
+      </w:r>
+      <w:r>
+        <w:rPr>
+          <w:rFonts w:ascii="Consolas" w:eastAsia="宋体" w:hAnsi="Consolas" w:cs="宋体"/>
+          <w:color w:val="CE9178"/>
+          <w:kern w:val="0"/>
+          <w:sz w:val="30"/>
+          <w:szCs w:val="30"/>
+        </w:rPr>
+        <w:t>'navlist'</w:t>
+      </w:r>
+      <w:r>
+        <w:rPr>
+          <w:rFonts w:ascii="Consolas" w:eastAsia="宋体" w:hAnsi="Consolas" w:cs="宋体"/>
+          <w:color w:val="808080"/>
+          <w:kern w:val="0"/>
+          <w:sz w:val="30"/>
+          <w:szCs w:val="30"/>
+        </w:rPr>
+        <w:t>&gt;</w:t>
+      </w:r>
+    </w:p>
+    <w:p>
+      <w:pPr>
+        <w:widowControl/>
+        <w:shd w:val="clear" w:color="auto" w:fill="1E1E1E"/>
+        <w:spacing w:line="360" w:lineRule="exact"/>
+        <w:jc w:val="left"/>
+        <w:rPr>
+          <w:rFonts w:ascii="Consolas" w:eastAsia="宋体" w:hAnsi="Consolas" w:cs="宋体"/>
+          <w:color w:val="D4D4D4"/>
+          <w:kern w:val="0"/>
+          <w:sz w:val="30"/>
+          <w:szCs w:val="30"/>
+        </w:rPr>
+      </w:pPr>
+      <w:r>
+        <w:rPr>
+          <w:rFonts w:ascii="Consolas" w:eastAsia="宋体" w:hAnsi="Consolas" w:cs="宋体"/>
+          <w:color w:val="D4D4D4"/>
+          <w:kern w:val="0"/>
+          <w:sz w:val="30"/>
+          <w:szCs w:val="30"/>
+        </w:rPr>
+        <w:t xml:space="preserve">                </w:t>
+      </w:r>
+      <w:r>
+        <w:rPr>
+          <w:rFonts w:ascii="Consolas" w:eastAsia="宋体" w:hAnsi="Consolas" w:cs="宋体"/>
+          <w:color w:val="808080"/>
+          <w:kern w:val="0"/>
+          <w:sz w:val="30"/>
+          <w:szCs w:val="30"/>
+        </w:rPr>
+        <w:t>&lt;</w:t>
+      </w:r>
+      <w:r>
+        <w:rPr>
+          <w:rFonts w:ascii="Consolas" w:eastAsia="宋体" w:hAnsi="Consolas" w:cs="宋体"/>
+          <w:color w:val="569CD6"/>
+          <w:kern w:val="0"/>
+          <w:sz w:val="30"/>
+          <w:szCs w:val="30"/>
+        </w:rPr>
+        <w:t>Link</w:t>
+      </w:r>
+      <w:r>
+        <w:rPr>
+          <w:rFonts w:ascii="Consolas" w:eastAsia="宋体" w:hAnsi="Consolas" w:cs="宋体"/>
+          <w:color w:val="D4D4D4"/>
+          <w:kern w:val="0"/>
+          <w:sz w:val="30"/>
+          <w:szCs w:val="30"/>
+        </w:rPr>
+        <w:t xml:space="preserve"> </w:t>
+      </w:r>
+      <w:r>
+        <w:rPr>
+          <w:rFonts w:ascii="Consolas" w:eastAsia="宋体" w:hAnsi="Consolas" w:cs="宋体"/>
+          <w:color w:val="9CDCFE"/>
+          <w:kern w:val="0"/>
+          <w:sz w:val="30"/>
+          <w:szCs w:val="30"/>
+        </w:rPr>
+        <w:t>to</w:t>
+      </w:r>
+      <w:r>
+        <w:rPr>
+          <w:rFonts w:ascii="Consolas" w:eastAsia="宋体" w:hAnsi="Consolas" w:cs="宋体"/>
+          <w:color w:val="D4D4D4"/>
+          <w:kern w:val="0"/>
+          <w:sz w:val="30"/>
+          <w:szCs w:val="30"/>
+        </w:rPr>
+        <w:t>=</w:t>
+      </w:r>
+      <w:r>
+        <w:rPr>
+          <w:rFonts w:ascii="Consolas" w:eastAsia="宋体" w:hAnsi="Consolas" w:cs="宋体"/>
+          <w:color w:val="CE9178"/>
+          <w:kern w:val="0"/>
+          <w:sz w:val="30"/>
+          <w:szCs w:val="30"/>
+        </w:rPr>
+        <w:t>'/city'</w:t>
+      </w:r>
+      <w:r>
+        <w:rPr>
+          <w:rFonts w:ascii="Consolas" w:eastAsia="宋体" w:hAnsi="Consolas" w:cs="宋体"/>
+          <w:color w:val="808080"/>
+          <w:kern w:val="0"/>
+          <w:sz w:val="30"/>
+          <w:szCs w:val="30"/>
+        </w:rPr>
+        <w:t>&gt;</w:t>
+      </w:r>
+      <w:r>
+        <w:rPr>
+          <w:rFonts w:ascii="Consolas" w:eastAsia="宋体" w:hAnsi="Consolas" w:cs="宋体"/>
+          <w:color w:val="D4D4D4"/>
+          <w:kern w:val="0"/>
+          <w:sz w:val="30"/>
+          <w:szCs w:val="30"/>
+        </w:rPr>
+        <w:t>城市</w:t>
+      </w:r>
+      <w:r>
+        <w:rPr>
+          <w:rFonts w:ascii="Consolas" w:eastAsia="宋体" w:hAnsi="Consolas" w:cs="宋体"/>
+          <w:color w:val="808080"/>
+          <w:kern w:val="0"/>
+          <w:sz w:val="30"/>
+          <w:szCs w:val="30"/>
+        </w:rPr>
+        <w:t>&lt;/</w:t>
+      </w:r>
+      <w:r>
+        <w:rPr>
+          <w:rFonts w:ascii="Consolas" w:eastAsia="宋体" w:hAnsi="Consolas" w:cs="宋体"/>
+          <w:color w:val="569CD6"/>
+          <w:kern w:val="0"/>
+          <w:sz w:val="30"/>
+          <w:szCs w:val="30"/>
+        </w:rPr>
+        <w:t>Link</w:t>
+      </w:r>
+      <w:r>
+        <w:rPr>
+          <w:rFonts w:ascii="Consolas" w:eastAsia="宋体" w:hAnsi="Consolas" w:cs="宋体"/>
+          <w:color w:val="808080"/>
+          <w:kern w:val="0"/>
+          <w:sz w:val="30"/>
+          <w:szCs w:val="30"/>
+        </w:rPr>
+        <w:t>&gt;</w:t>
+      </w:r>
+    </w:p>
+    <w:p>
+      <w:pPr>
+        <w:widowControl/>
+        <w:shd w:val="clear" w:color="auto" w:fill="1E1E1E"/>
+        <w:spacing w:line="360" w:lineRule="exact"/>
+        <w:jc w:val="left"/>
+        <w:rPr>
+          <w:rFonts w:ascii="Consolas" w:eastAsia="宋体" w:hAnsi="Consolas" w:cs="宋体"/>
+          <w:color w:val="D4D4D4"/>
+          <w:kern w:val="0"/>
+          <w:sz w:val="30"/>
+          <w:szCs w:val="30"/>
+        </w:rPr>
+      </w:pPr>
+      <w:r>
+        <w:rPr>
+          <w:rFonts w:ascii="Consolas" w:eastAsia="宋体" w:hAnsi="Consolas" w:cs="宋体"/>
+          <w:color w:val="D4D4D4"/>
+          <w:kern w:val="0"/>
+          <w:sz w:val="30"/>
+          <w:szCs w:val="30"/>
+        </w:rPr>
+        <w:t xml:space="preserve">              </w:t>
+      </w:r>
+      <w:r>
+        <w:rPr>
+          <w:rFonts w:ascii="Consolas" w:eastAsia="宋体" w:hAnsi="Consolas" w:cs="宋体"/>
+          <w:color w:val="808080"/>
+          <w:kern w:val="0"/>
+          <w:sz w:val="30"/>
+          <w:szCs w:val="30"/>
+        </w:rPr>
+        <w:t>&lt;/</w:t>
+      </w:r>
+      <w:r>
+        <w:rPr>
+          <w:rFonts w:ascii="Consolas" w:eastAsia="宋体" w:hAnsi="Consolas" w:cs="宋体"/>
+          <w:color w:val="569CD6"/>
+          <w:kern w:val="0"/>
+          <w:sz w:val="30"/>
+          <w:szCs w:val="30"/>
+        </w:rPr>
+        <w:t>li</w:t>
+      </w:r>
+      <w:r>
+        <w:rPr>
+          <w:rFonts w:ascii="Consolas" w:eastAsia="宋体" w:hAnsi="Consolas" w:cs="宋体"/>
+          <w:color w:val="808080"/>
+          <w:kern w:val="0"/>
+          <w:sz w:val="30"/>
+          <w:szCs w:val="30"/>
+        </w:rPr>
+        <w:t>&gt;</w:t>
+      </w:r>
+    </w:p>
+    <w:p>
+      <w:pPr>
+        <w:widowControl/>
+        <w:shd w:val="clear" w:color="auto" w:fill="1E1E1E"/>
+        <w:spacing w:line="360" w:lineRule="exact"/>
+        <w:jc w:val="left"/>
+        <w:rPr>
+          <w:rFonts w:ascii="Consolas" w:eastAsia="宋体" w:hAnsi="Consolas" w:cs="宋体"/>
+          <w:color w:val="D4D4D4"/>
+          <w:kern w:val="0"/>
+          <w:sz w:val="30"/>
+          <w:szCs w:val="30"/>
+        </w:rPr>
+      </w:pPr>
+      <w:r>
+        <w:rPr>
+          <w:rFonts w:ascii="Consolas" w:eastAsia="宋体" w:hAnsi="Consolas" w:cs="宋体"/>
+          <w:color w:val="D4D4D4"/>
+          <w:kern w:val="0"/>
+          <w:sz w:val="30"/>
+          <w:szCs w:val="30"/>
+        </w:rPr>
+        <w:t xml:space="preserve">              </w:t>
+      </w:r>
+      <w:r>
+        <w:rPr>
+          <w:rFonts w:ascii="Consolas" w:eastAsia="宋体" w:hAnsi="Consolas" w:cs="宋体"/>
+          <w:color w:val="808080"/>
+          <w:kern w:val="0"/>
+          <w:sz w:val="30"/>
+          <w:szCs w:val="30"/>
+        </w:rPr>
+        <w:t>&lt;</w:t>
+      </w:r>
+      <w:r>
+        <w:rPr>
+          <w:rFonts w:ascii="Consolas" w:eastAsia="宋体" w:hAnsi="Consolas" w:cs="宋体"/>
+          <w:color w:val="569CD6"/>
+          <w:kern w:val="0"/>
+          <w:sz w:val="30"/>
+          <w:szCs w:val="30"/>
+        </w:rPr>
+        <w:t>li</w:t>
+      </w:r>
+      <w:r>
+        <w:rPr>
+          <w:rFonts w:ascii="Consolas" w:eastAsia="宋体" w:hAnsi="Consolas" w:cs="宋体"/>
+          <w:color w:val="D4D4D4"/>
+          <w:kern w:val="0"/>
+          <w:sz w:val="30"/>
+          <w:szCs w:val="30"/>
+        </w:rPr>
+        <w:t xml:space="preserve">  </w:t>
+      </w:r>
+      <w:r>
+        <w:rPr>
+          <w:rFonts w:ascii="Consolas" w:eastAsia="宋体" w:hAnsi="Consolas" w:cs="宋体"/>
+          <w:color w:val="9CDCFE"/>
+          <w:kern w:val="0"/>
+          <w:sz w:val="30"/>
+          <w:szCs w:val="30"/>
+        </w:rPr>
+        <w:t>className</w:t>
+      </w:r>
+      <w:r>
+        <w:rPr>
+          <w:rFonts w:ascii="Consolas" w:eastAsia="宋体" w:hAnsi="Consolas" w:cs="宋体"/>
+          <w:color w:val="D4D4D4"/>
+          <w:kern w:val="0"/>
+          <w:sz w:val="30"/>
+          <w:szCs w:val="30"/>
+        </w:rPr>
+        <w:t>=</w:t>
+      </w:r>
+      <w:r>
+        <w:rPr>
+          <w:rFonts w:ascii="Consolas" w:eastAsia="宋体" w:hAnsi="Consolas" w:cs="宋体"/>
+          <w:color w:val="CE9178"/>
+          <w:kern w:val="0"/>
+          <w:sz w:val="30"/>
+          <w:szCs w:val="30"/>
+        </w:rPr>
+        <w:t>'navlist'</w:t>
+      </w:r>
+      <w:r>
+        <w:rPr>
+          <w:rFonts w:ascii="Consolas" w:eastAsia="宋体" w:hAnsi="Consolas" w:cs="宋体"/>
+          <w:color w:val="808080"/>
+          <w:kern w:val="0"/>
+          <w:sz w:val="30"/>
+          <w:szCs w:val="30"/>
+        </w:rPr>
+        <w:t>&gt;</w:t>
+      </w:r>
+    </w:p>
+    <w:p>
+      <w:pPr>
+        <w:widowControl/>
+        <w:shd w:val="clear" w:color="auto" w:fill="1E1E1E"/>
+        <w:spacing w:line="360" w:lineRule="exact"/>
+        <w:jc w:val="left"/>
+        <w:rPr>
+          <w:rFonts w:ascii="Consolas" w:eastAsia="宋体" w:hAnsi="Consolas" w:cs="宋体"/>
+          <w:color w:val="D4D4D4"/>
+          <w:kern w:val="0"/>
+          <w:sz w:val="30"/>
+          <w:szCs w:val="30"/>
+        </w:rPr>
+      </w:pPr>
+      <w:r>
+        <w:rPr>
+          <w:rFonts w:ascii="Consolas" w:eastAsia="宋体" w:hAnsi="Consolas" w:cs="宋体"/>
+          <w:color w:val="D4D4D4"/>
+          <w:kern w:val="0"/>
+          <w:sz w:val="30"/>
+          <w:szCs w:val="30"/>
+        </w:rPr>
+        <w:t xml:space="preserve">                </w:t>
+      </w:r>
+      <w:r>
+        <w:rPr>
+          <w:rFonts w:ascii="Consolas" w:eastAsia="宋体" w:hAnsi="Consolas" w:cs="宋体"/>
+          <w:color w:val="808080"/>
+          <w:kern w:val="0"/>
+          <w:sz w:val="30"/>
+          <w:szCs w:val="30"/>
+        </w:rPr>
+        <w:t>&lt;</w:t>
+      </w:r>
+      <w:r>
+        <w:rPr>
+          <w:rFonts w:ascii="Consolas" w:eastAsia="宋体" w:hAnsi="Consolas" w:cs="宋体"/>
+          <w:color w:val="569CD6"/>
+          <w:kern w:val="0"/>
+          <w:sz w:val="30"/>
+          <w:szCs w:val="30"/>
+        </w:rPr>
+        <w:t>Link</w:t>
+      </w:r>
+      <w:r>
+        <w:rPr>
+          <w:rFonts w:ascii="Consolas" w:eastAsia="宋体" w:hAnsi="Consolas" w:cs="宋体"/>
+          <w:color w:val="D4D4D4"/>
+          <w:kern w:val="0"/>
+          <w:sz w:val="30"/>
+          <w:szCs w:val="30"/>
+        </w:rPr>
+        <w:t xml:space="preserve"> </w:t>
+      </w:r>
+      <w:r>
+        <w:rPr>
+          <w:rFonts w:ascii="Consolas" w:eastAsia="宋体" w:hAnsi="Consolas" w:cs="宋体"/>
+          <w:color w:val="9CDCFE"/>
+          <w:kern w:val="0"/>
+          <w:sz w:val="30"/>
+          <w:szCs w:val="30"/>
+        </w:rPr>
+        <w:t>to</w:t>
+      </w:r>
+      <w:r>
+        <w:rPr>
+          <w:rFonts w:ascii="Consolas" w:eastAsia="宋体" w:hAnsi="Consolas" w:cs="宋体"/>
+          <w:color w:val="D4D4D4"/>
+          <w:kern w:val="0"/>
+          <w:sz w:val="30"/>
+          <w:szCs w:val="30"/>
+        </w:rPr>
+        <w:t>=</w:t>
+      </w:r>
+      <w:r>
+        <w:rPr>
+          <w:rFonts w:ascii="Consolas" w:eastAsia="宋体" w:hAnsi="Consolas" w:cs="宋体"/>
+          <w:color w:val="CE9178"/>
+          <w:kern w:val="0"/>
+          <w:sz w:val="30"/>
+          <w:szCs w:val="30"/>
+        </w:rPr>
+        <w:t>'/detail'</w:t>
+      </w:r>
+      <w:r>
+        <w:rPr>
+          <w:rFonts w:ascii="Consolas" w:eastAsia="宋体" w:hAnsi="Consolas" w:cs="宋体"/>
+          <w:color w:val="808080"/>
+          <w:kern w:val="0"/>
+          <w:sz w:val="30"/>
+          <w:szCs w:val="30"/>
+        </w:rPr>
+        <w:t>&gt;</w:t>
+      </w:r>
+      <w:r>
+        <w:rPr>
+          <w:rFonts w:ascii="Consolas" w:eastAsia="宋体" w:hAnsi="Consolas" w:cs="宋体"/>
+          <w:color w:val="D4D4D4"/>
+          <w:kern w:val="0"/>
+          <w:sz w:val="30"/>
+          <w:szCs w:val="30"/>
+        </w:rPr>
+        <w:t>详情</w:t>
+      </w:r>
+      <w:r>
+        <w:rPr>
+          <w:rFonts w:ascii="Consolas" w:eastAsia="宋体" w:hAnsi="Consolas" w:cs="宋体"/>
+          <w:color w:val="808080"/>
+          <w:kern w:val="0"/>
+          <w:sz w:val="30"/>
+          <w:szCs w:val="30"/>
+        </w:rPr>
+        <w:t>&lt;/</w:t>
+      </w:r>
+      <w:r>
+        <w:rPr>
+          <w:rFonts w:ascii="Consolas" w:eastAsia="宋体" w:hAnsi="Consolas" w:cs="宋体"/>
+          <w:color w:val="569CD6"/>
+          <w:kern w:val="0"/>
+          <w:sz w:val="30"/>
+          <w:szCs w:val="30"/>
+        </w:rPr>
+        <w:t>Link</w:t>
+      </w:r>
+      <w:r>
+        <w:rPr>
+          <w:rFonts w:ascii="Consolas" w:eastAsia="宋体" w:hAnsi="Consolas" w:cs="宋体"/>
+          <w:color w:val="808080"/>
+          <w:kern w:val="0"/>
+          <w:sz w:val="30"/>
+          <w:szCs w:val="30"/>
+        </w:rPr>
+        <w:t>&gt;</w:t>
+      </w:r>
+    </w:p>
+    <w:p>
+      <w:pPr>
+        <w:widowControl/>
+        <w:shd w:val="clear" w:color="auto" w:fill="1E1E1E"/>
+        <w:spacing w:line="360" w:lineRule="exact"/>
+        <w:jc w:val="left"/>
+        <w:rPr>
+          <w:rFonts w:ascii="Consolas" w:eastAsia="宋体" w:hAnsi="Consolas" w:cs="宋体"/>
+          <w:color w:val="D4D4D4"/>
+          <w:kern w:val="0"/>
+          <w:sz w:val="30"/>
+          <w:szCs w:val="30"/>
+        </w:rPr>
+      </w:pPr>
+      <w:r>
+        <w:rPr>
+          <w:rFonts w:ascii="Consolas" w:eastAsia="宋体" w:hAnsi="Consolas" w:cs="宋体"/>
+          <w:color w:val="D4D4D4"/>
+          <w:kern w:val="0"/>
+          <w:sz w:val="30"/>
+          <w:szCs w:val="30"/>
+        </w:rPr>
+        <w:lastRenderedPageBreak/>
+        <w:t xml:space="preserve">              </w:t>
+      </w:r>
+      <w:r>
+        <w:rPr>
+          <w:rFonts w:ascii="Consolas" w:eastAsia="宋体" w:hAnsi="Consolas" w:cs="宋体"/>
+          <w:color w:val="808080"/>
+          <w:kern w:val="0"/>
+          <w:sz w:val="30"/>
+          <w:szCs w:val="30"/>
+        </w:rPr>
+        <w:t>&lt;/</w:t>
+      </w:r>
+      <w:r>
+        <w:rPr>
+          <w:rFonts w:ascii="Consolas" w:eastAsia="宋体" w:hAnsi="Consolas" w:cs="宋体"/>
+          <w:color w:val="569CD6"/>
+          <w:kern w:val="0"/>
+          <w:sz w:val="30"/>
+          <w:szCs w:val="30"/>
+        </w:rPr>
+        <w:t>li</w:t>
+      </w:r>
+      <w:r>
+        <w:rPr>
+          <w:rFonts w:ascii="Consolas" w:eastAsia="宋体" w:hAnsi="Consolas" w:cs="宋体"/>
+          <w:color w:val="808080"/>
+          <w:kern w:val="0"/>
+          <w:sz w:val="30"/>
+          <w:szCs w:val="30"/>
+        </w:rPr>
+        <w:t>&gt;</w:t>
+      </w:r>
+    </w:p>
+    <w:p>
+      <w:pPr>
+        <w:widowControl/>
+        <w:shd w:val="clear" w:color="auto" w:fill="1E1E1E"/>
+        <w:spacing w:line="360" w:lineRule="exact"/>
+        <w:jc w:val="left"/>
+        <w:rPr>
+          <w:rFonts w:ascii="Consolas" w:eastAsia="宋体" w:hAnsi="Consolas" w:cs="宋体"/>
+          <w:color w:val="D4D4D4"/>
+          <w:kern w:val="0"/>
+          <w:sz w:val="30"/>
+          <w:szCs w:val="30"/>
+        </w:rPr>
+      </w:pPr>
+      <w:r>
+        <w:rPr>
+          <w:rFonts w:ascii="Consolas" w:eastAsia="宋体" w:hAnsi="Consolas" w:cs="宋体"/>
+          <w:color w:val="D4D4D4"/>
+          <w:kern w:val="0"/>
+          <w:sz w:val="30"/>
+          <w:szCs w:val="30"/>
+        </w:rPr>
+        <w:t xml:space="preserve">              </w:t>
+      </w:r>
+      <w:r>
+        <w:rPr>
+          <w:rFonts w:ascii="Consolas" w:eastAsia="宋体" w:hAnsi="Consolas" w:cs="宋体"/>
+          <w:color w:val="808080"/>
+          <w:kern w:val="0"/>
+          <w:sz w:val="30"/>
+          <w:szCs w:val="30"/>
+        </w:rPr>
+        <w:t>&lt;</w:t>
+      </w:r>
+      <w:r>
+        <w:rPr>
+          <w:rFonts w:ascii="Consolas" w:eastAsia="宋体" w:hAnsi="Consolas" w:cs="宋体"/>
+          <w:color w:val="569CD6"/>
+          <w:kern w:val="0"/>
+          <w:sz w:val="30"/>
+          <w:szCs w:val="30"/>
+        </w:rPr>
+        <w:t>li</w:t>
+      </w:r>
+      <w:r>
+        <w:rPr>
+          <w:rFonts w:ascii="Consolas" w:eastAsia="宋体" w:hAnsi="Consolas" w:cs="宋体"/>
+          <w:color w:val="D4D4D4"/>
+          <w:kern w:val="0"/>
+          <w:sz w:val="30"/>
+          <w:szCs w:val="30"/>
+        </w:rPr>
+        <w:t xml:space="preserve"> </w:t>
+      </w:r>
+      <w:r>
+        <w:rPr>
+          <w:rFonts w:ascii="Consolas" w:eastAsia="宋体" w:hAnsi="Consolas" w:cs="宋体"/>
+          <w:color w:val="9CDCFE"/>
+          <w:kern w:val="0"/>
+          <w:sz w:val="30"/>
+          <w:szCs w:val="30"/>
+        </w:rPr>
+        <w:t>className</w:t>
+      </w:r>
+      <w:r>
+        <w:rPr>
+          <w:rFonts w:ascii="Consolas" w:eastAsia="宋体" w:hAnsi="Consolas" w:cs="宋体"/>
+          <w:color w:val="D4D4D4"/>
+          <w:kern w:val="0"/>
+          <w:sz w:val="30"/>
+          <w:szCs w:val="30"/>
+        </w:rPr>
+        <w:t>=</w:t>
+      </w:r>
+      <w:r>
+        <w:rPr>
+          <w:rFonts w:ascii="Consolas" w:eastAsia="宋体" w:hAnsi="Consolas" w:cs="宋体"/>
+          <w:color w:val="CE9178"/>
+          <w:kern w:val="0"/>
+          <w:sz w:val="30"/>
+          <w:szCs w:val="30"/>
+        </w:rPr>
+        <w:t>'navlist'</w:t>
+      </w:r>
+      <w:r>
+        <w:rPr>
+          <w:rFonts w:ascii="Consolas" w:eastAsia="宋体" w:hAnsi="Consolas" w:cs="宋体"/>
+          <w:color w:val="808080"/>
+          <w:kern w:val="0"/>
+          <w:sz w:val="30"/>
+          <w:szCs w:val="30"/>
+        </w:rPr>
+        <w:t>&gt;</w:t>
+      </w:r>
+    </w:p>
+    <w:p>
+      <w:pPr>
+        <w:widowControl/>
+        <w:shd w:val="clear" w:color="auto" w:fill="1E1E1E"/>
+        <w:spacing w:line="360" w:lineRule="exact"/>
+        <w:jc w:val="left"/>
+        <w:rPr>
+          <w:rFonts w:ascii="Consolas" w:eastAsia="宋体" w:hAnsi="Consolas" w:cs="宋体"/>
+          <w:color w:val="D4D4D4"/>
+          <w:kern w:val="0"/>
+          <w:sz w:val="30"/>
+          <w:szCs w:val="30"/>
+        </w:rPr>
+      </w:pPr>
+      <w:r>
+        <w:rPr>
+          <w:rFonts w:ascii="Consolas" w:eastAsia="宋体" w:hAnsi="Consolas" w:cs="宋体"/>
+          <w:color w:val="D4D4D4"/>
+          <w:kern w:val="0"/>
+          <w:sz w:val="30"/>
+          <w:szCs w:val="30"/>
+        </w:rPr>
+        <w:t xml:space="preserve">                </w:t>
+      </w:r>
+      <w:r>
+        <w:rPr>
+          <w:rFonts w:ascii="Consolas" w:eastAsia="宋体" w:hAnsi="Consolas" w:cs="宋体"/>
+          <w:color w:val="808080"/>
+          <w:kern w:val="0"/>
+          <w:sz w:val="30"/>
+          <w:szCs w:val="30"/>
+        </w:rPr>
+        <w:t>&lt;</w:t>
+      </w:r>
+      <w:r>
+        <w:rPr>
+          <w:rFonts w:ascii="Consolas" w:eastAsia="宋体" w:hAnsi="Consolas" w:cs="宋体"/>
+          <w:color w:val="569CD6"/>
+          <w:kern w:val="0"/>
+          <w:sz w:val="30"/>
+          <w:szCs w:val="30"/>
+        </w:rPr>
+        <w:t>Link</w:t>
+      </w:r>
+      <w:r>
+        <w:rPr>
+          <w:rFonts w:ascii="Consolas" w:eastAsia="宋体" w:hAnsi="Consolas" w:cs="宋体"/>
+          <w:color w:val="D4D4D4"/>
+          <w:kern w:val="0"/>
+          <w:sz w:val="30"/>
+          <w:szCs w:val="30"/>
+        </w:rPr>
+        <w:t xml:space="preserve"> </w:t>
+      </w:r>
+      <w:r>
+        <w:rPr>
+          <w:rFonts w:ascii="Consolas" w:eastAsia="宋体" w:hAnsi="Consolas" w:cs="宋体"/>
+          <w:color w:val="9CDCFE"/>
+          <w:kern w:val="0"/>
+          <w:sz w:val="30"/>
+          <w:szCs w:val="30"/>
+        </w:rPr>
+        <w:t>to</w:t>
+      </w:r>
+      <w:r>
+        <w:rPr>
+          <w:rFonts w:ascii="Consolas" w:eastAsia="宋体" w:hAnsi="Consolas" w:cs="宋体"/>
+          <w:color w:val="D4D4D4"/>
+          <w:kern w:val="0"/>
+          <w:sz w:val="30"/>
+          <w:szCs w:val="30"/>
+        </w:rPr>
+        <w:t>=</w:t>
+      </w:r>
+      <w:r>
+        <w:rPr>
+          <w:rFonts w:ascii="Consolas" w:eastAsia="宋体" w:hAnsi="Consolas" w:cs="宋体"/>
+          <w:color w:val="CE9178"/>
+          <w:kern w:val="0"/>
+          <w:sz w:val="30"/>
+          <w:szCs w:val="30"/>
+        </w:rPr>
+        <w:t>'/routerApi'</w:t>
+      </w:r>
+      <w:r>
+        <w:rPr>
+          <w:rFonts w:ascii="Consolas" w:eastAsia="宋体" w:hAnsi="Consolas" w:cs="宋体"/>
+          <w:color w:val="808080"/>
+          <w:kern w:val="0"/>
+          <w:sz w:val="30"/>
+          <w:szCs w:val="30"/>
+        </w:rPr>
+        <w:t>&gt;</w:t>
+      </w:r>
+      <w:r>
+        <w:rPr>
+          <w:rFonts w:ascii="Consolas" w:eastAsia="宋体" w:hAnsi="Consolas" w:cs="宋体"/>
+          <w:color w:val="D4D4D4"/>
+          <w:kern w:val="0"/>
+          <w:sz w:val="30"/>
+          <w:szCs w:val="30"/>
+        </w:rPr>
+        <w:t>react-API</w:t>
+      </w:r>
+      <w:r>
+        <w:rPr>
+          <w:rFonts w:ascii="Consolas" w:eastAsia="宋体" w:hAnsi="Consolas" w:cs="宋体"/>
+          <w:color w:val="808080"/>
+          <w:kern w:val="0"/>
+          <w:sz w:val="30"/>
+          <w:szCs w:val="30"/>
+        </w:rPr>
+        <w:t>&lt;/</w:t>
+      </w:r>
+      <w:r>
+        <w:rPr>
+          <w:rFonts w:ascii="Consolas" w:eastAsia="宋体" w:hAnsi="Consolas" w:cs="宋体"/>
+          <w:color w:val="569CD6"/>
+          <w:kern w:val="0"/>
+          <w:sz w:val="30"/>
+          <w:szCs w:val="30"/>
+        </w:rPr>
+        <w:t>Link</w:t>
+      </w:r>
+      <w:r>
+        <w:rPr>
+          <w:rFonts w:ascii="Consolas" w:eastAsia="宋体" w:hAnsi="Consolas" w:cs="宋体"/>
+          <w:color w:val="808080"/>
+          <w:kern w:val="0"/>
+          <w:sz w:val="30"/>
+          <w:szCs w:val="30"/>
+        </w:rPr>
+        <w:t>&gt;</w:t>
+      </w:r>
+    </w:p>
+    <w:p>
+      <w:pPr>
+        <w:widowControl/>
+        <w:shd w:val="clear" w:color="auto" w:fill="1E1E1E"/>
+        <w:spacing w:line="360" w:lineRule="exact"/>
+        <w:jc w:val="left"/>
+        <w:rPr>
+          <w:rFonts w:ascii="Consolas" w:eastAsia="宋体" w:hAnsi="Consolas" w:cs="宋体"/>
+          <w:color w:val="D4D4D4"/>
+          <w:kern w:val="0"/>
+          <w:sz w:val="30"/>
+          <w:szCs w:val="30"/>
+        </w:rPr>
+      </w:pPr>
+      <w:r>
+        <w:rPr>
+          <w:rFonts w:ascii="Consolas" w:eastAsia="宋体" w:hAnsi="Consolas" w:cs="宋体"/>
+          <w:color w:val="D4D4D4"/>
+          <w:kern w:val="0"/>
+          <w:sz w:val="30"/>
+          <w:szCs w:val="30"/>
+        </w:rPr>
+        <w:t xml:space="preserve">              </w:t>
+      </w:r>
+      <w:r>
+        <w:rPr>
+          <w:rFonts w:ascii="Consolas" w:eastAsia="宋体" w:hAnsi="Consolas" w:cs="宋体"/>
+          <w:color w:val="808080"/>
+          <w:kern w:val="0"/>
+          <w:sz w:val="30"/>
+          <w:szCs w:val="30"/>
+        </w:rPr>
+        <w:t>&lt;/</w:t>
+      </w:r>
+      <w:r>
+        <w:rPr>
+          <w:rFonts w:ascii="Consolas" w:eastAsia="宋体" w:hAnsi="Consolas" w:cs="宋体"/>
+          <w:color w:val="569CD6"/>
+          <w:kern w:val="0"/>
+          <w:sz w:val="30"/>
+          <w:szCs w:val="30"/>
+        </w:rPr>
+        <w:t>li</w:t>
+      </w:r>
+      <w:r>
+        <w:rPr>
+          <w:rFonts w:ascii="Consolas" w:eastAsia="宋体" w:hAnsi="Consolas" w:cs="宋体"/>
+          <w:color w:val="808080"/>
+          <w:kern w:val="0"/>
+          <w:sz w:val="30"/>
+          <w:szCs w:val="30"/>
+        </w:rPr>
+        <w:t>&gt;</w:t>
+      </w:r>
+    </w:p>
+    <w:p>
+      <w:pPr>
+        <w:widowControl/>
+        <w:shd w:val="clear" w:color="auto" w:fill="1E1E1E"/>
+        <w:spacing w:line="360" w:lineRule="exact"/>
+        <w:jc w:val="left"/>
+        <w:rPr>
+          <w:rFonts w:ascii="Consolas" w:eastAsia="宋体" w:hAnsi="Consolas" w:cs="宋体"/>
+          <w:color w:val="D4D4D4"/>
+          <w:kern w:val="0"/>
+          <w:sz w:val="30"/>
+          <w:szCs w:val="30"/>
+        </w:rPr>
+      </w:pPr>
+      <w:r>
+        <w:rPr>
+          <w:rFonts w:ascii="Consolas" w:eastAsia="宋体" w:hAnsi="Consolas" w:cs="宋体"/>
+          <w:color w:val="D4D4D4"/>
+          <w:kern w:val="0"/>
+          <w:sz w:val="30"/>
+          <w:szCs w:val="30"/>
+        </w:rPr>
+        <w:t xml:space="preserve">            </w:t>
+      </w:r>
+      <w:r>
+        <w:rPr>
+          <w:rFonts w:ascii="Consolas" w:eastAsia="宋体" w:hAnsi="Consolas" w:cs="宋体"/>
+          <w:color w:val="808080"/>
+          <w:kern w:val="0"/>
+          <w:sz w:val="30"/>
+          <w:szCs w:val="30"/>
+        </w:rPr>
+        <w:t>&lt;/</w:t>
+      </w:r>
+      <w:r>
+        <w:rPr>
+          <w:rFonts w:ascii="Consolas" w:eastAsia="宋体" w:hAnsi="Consolas" w:cs="宋体"/>
+          <w:color w:val="569CD6"/>
+          <w:kern w:val="0"/>
+          <w:sz w:val="30"/>
+          <w:szCs w:val="30"/>
+        </w:rPr>
+        <w:t>ul</w:t>
+      </w:r>
+      <w:r>
+        <w:rPr>
+          <w:rFonts w:ascii="Consolas" w:eastAsia="宋体" w:hAnsi="Consolas" w:cs="宋体"/>
+          <w:color w:val="808080"/>
+          <w:kern w:val="0"/>
+          <w:sz w:val="30"/>
+          <w:szCs w:val="30"/>
+        </w:rPr>
+        <w:t>&gt;</w:t>
+      </w:r>
+    </w:p>
+    <w:p>
+      <w:pPr>
+        <w:widowControl/>
+        <w:shd w:val="clear" w:color="auto" w:fill="1E1E1E"/>
+        <w:spacing w:line="360" w:lineRule="exact"/>
+        <w:jc w:val="left"/>
+        <w:rPr>
+          <w:rFonts w:ascii="Consolas" w:eastAsia="宋体" w:hAnsi="Consolas" w:cs="宋体"/>
+          <w:color w:val="D4D4D4"/>
+          <w:kern w:val="0"/>
+          <w:sz w:val="30"/>
+          <w:szCs w:val="30"/>
+        </w:rPr>
+      </w:pPr>
+      <w:r>
+        <w:rPr>
+          <w:rFonts w:ascii="Consolas" w:eastAsia="宋体" w:hAnsi="Consolas" w:cs="宋体"/>
+          <w:color w:val="D4D4D4"/>
+          <w:kern w:val="0"/>
+          <w:sz w:val="30"/>
+          <w:szCs w:val="30"/>
+        </w:rPr>
+        <w:t xml:space="preserve">              </w:t>
+      </w:r>
+      <w:r>
+        <w:rPr>
+          <w:rFonts w:ascii="Consolas" w:eastAsia="宋体" w:hAnsi="Consolas" w:cs="宋体"/>
+          <w:color w:val="808080"/>
+          <w:kern w:val="0"/>
+          <w:sz w:val="30"/>
+          <w:szCs w:val="30"/>
+        </w:rPr>
+        <w:t>&lt;</w:t>
+      </w:r>
+      <w:r>
+        <w:rPr>
+          <w:rFonts w:ascii="Consolas" w:eastAsia="宋体" w:hAnsi="Consolas" w:cs="宋体"/>
+          <w:color w:val="569CD6"/>
+          <w:kern w:val="0"/>
+          <w:sz w:val="30"/>
+          <w:szCs w:val="30"/>
+        </w:rPr>
+        <w:t>div</w:t>
+      </w:r>
+      <w:r>
+        <w:rPr>
+          <w:rFonts w:ascii="Consolas" w:eastAsia="宋体" w:hAnsi="Consolas" w:cs="宋体"/>
+          <w:color w:val="808080"/>
+          <w:kern w:val="0"/>
+          <w:sz w:val="30"/>
+          <w:szCs w:val="30"/>
+        </w:rPr>
+        <w:t>&gt;</w:t>
+      </w:r>
+    </w:p>
+    <w:p>
+      <w:pPr>
+        <w:widowControl/>
+        <w:shd w:val="clear" w:color="auto" w:fill="1E1E1E"/>
+        <w:spacing w:line="360" w:lineRule="exact"/>
+        <w:jc w:val="left"/>
+        <w:rPr>
+          <w:rFonts w:ascii="Consolas" w:eastAsia="宋体" w:hAnsi="Consolas" w:cs="宋体"/>
+          <w:color w:val="D4D4D4"/>
+          <w:kern w:val="0"/>
+          <w:sz w:val="30"/>
+          <w:szCs w:val="30"/>
+        </w:rPr>
+      </w:pPr>
+      <w:r>
+        <w:rPr>
+          <w:rFonts w:ascii="Consolas" w:eastAsia="宋体" w:hAnsi="Consolas" w:cs="宋体"/>
+          <w:color w:val="D4D4D4"/>
+          <w:kern w:val="0"/>
+          <w:sz w:val="30"/>
+          <w:szCs w:val="30"/>
+        </w:rPr>
+        <w:t xml:space="preserve">             </w:t>
+      </w:r>
+      <w:r>
+        <w:rPr>
+          <w:rFonts w:ascii="Consolas" w:eastAsia="宋体" w:hAnsi="Consolas" w:cs="宋体"/>
+          <w:color w:val="569CD6"/>
+          <w:kern w:val="0"/>
+          <w:sz w:val="30"/>
+          <w:szCs w:val="30"/>
+        </w:rPr>
+        <w:t>{this</w:t>
+      </w:r>
+      <w:r>
+        <w:rPr>
+          <w:rFonts w:ascii="Consolas" w:eastAsia="宋体" w:hAnsi="Consolas" w:cs="宋体"/>
+          <w:color w:val="D4D4D4"/>
+          <w:kern w:val="0"/>
+          <w:sz w:val="30"/>
+          <w:szCs w:val="30"/>
+        </w:rPr>
+        <w:t>.props.children</w:t>
+      </w:r>
+      <w:r>
+        <w:rPr>
+          <w:rFonts w:ascii="Consolas" w:eastAsia="宋体" w:hAnsi="Consolas" w:cs="宋体"/>
+          <w:color w:val="569CD6"/>
+          <w:kern w:val="0"/>
+          <w:sz w:val="30"/>
+          <w:szCs w:val="30"/>
+        </w:rPr>
+        <w:t>}</w:t>
+      </w:r>
+      <w:r>
+        <w:rPr>
+          <w:rFonts w:ascii="Consolas" w:eastAsia="宋体" w:hAnsi="Consolas" w:cs="宋体"/>
+          <w:color w:val="D4D4D4"/>
+          <w:kern w:val="0"/>
+          <w:sz w:val="30"/>
+          <w:szCs w:val="30"/>
+        </w:rPr>
+        <w:t xml:space="preserve">   </w:t>
+      </w:r>
+    </w:p>
+    <w:p>
+      <w:pPr>
+        <w:widowControl/>
+        <w:shd w:val="clear" w:color="auto" w:fill="1E1E1E"/>
+        <w:spacing w:line="360" w:lineRule="exact"/>
+        <w:jc w:val="left"/>
+        <w:rPr>
+          <w:rFonts w:ascii="Consolas" w:eastAsia="宋体" w:hAnsi="Consolas" w:cs="宋体"/>
+          <w:color w:val="D4D4D4"/>
+          <w:kern w:val="0"/>
+          <w:sz w:val="30"/>
+          <w:szCs w:val="30"/>
+        </w:rPr>
+      </w:pPr>
+      <w:r>
+        <w:rPr>
+          <w:rFonts w:ascii="Consolas" w:eastAsia="宋体" w:hAnsi="Consolas" w:cs="宋体"/>
+          <w:color w:val="D4D4D4"/>
+          <w:kern w:val="0"/>
+          <w:sz w:val="30"/>
+          <w:szCs w:val="30"/>
+        </w:rPr>
+        <w:t xml:space="preserve">             </w:t>
+      </w:r>
+      <w:r>
+        <w:rPr>
+          <w:rFonts w:ascii="Consolas" w:eastAsia="宋体" w:hAnsi="Consolas" w:cs="宋体"/>
+          <w:color w:val="569CD6"/>
+          <w:kern w:val="0"/>
+          <w:sz w:val="30"/>
+          <w:szCs w:val="30"/>
+        </w:rPr>
+        <w:t>{</w:t>
+      </w:r>
+      <w:r>
+        <w:rPr>
+          <w:rFonts w:ascii="Consolas" w:eastAsia="宋体" w:hAnsi="Consolas" w:cs="宋体"/>
+          <w:color w:val="6A9955"/>
+          <w:kern w:val="0"/>
+          <w:sz w:val="30"/>
+          <w:szCs w:val="30"/>
+        </w:rPr>
+        <w:t xml:space="preserve">/* </w:t>
+      </w:r>
+      <w:r>
+        <w:rPr>
+          <w:rFonts w:ascii="Consolas" w:eastAsia="宋体" w:hAnsi="Consolas" w:cs="宋体"/>
+          <w:color w:val="6A9955"/>
+          <w:kern w:val="0"/>
+          <w:sz w:val="30"/>
+          <w:szCs w:val="30"/>
+        </w:rPr>
+        <w:t>这一步相当于编写</w:t>
+      </w:r>
+      <w:r>
+        <w:rPr>
+          <w:rFonts w:ascii="Consolas" w:eastAsia="宋体" w:hAnsi="Consolas" w:cs="宋体"/>
+          <w:color w:val="6A9955"/>
+          <w:kern w:val="0"/>
+          <w:sz w:val="30"/>
+          <w:szCs w:val="30"/>
+        </w:rPr>
+        <w:t>App</w:t>
+      </w:r>
+      <w:r>
+        <w:rPr>
+          <w:rFonts w:ascii="Consolas" w:eastAsia="宋体" w:hAnsi="Consolas" w:cs="宋体"/>
+          <w:color w:val="6A9955"/>
+          <w:kern w:val="0"/>
+          <w:sz w:val="30"/>
+          <w:szCs w:val="30"/>
+        </w:rPr>
+        <w:t>组件的子路由的多个</w:t>
+      </w:r>
+      <w:r>
+        <w:rPr>
+          <w:rFonts w:ascii="Consolas" w:eastAsia="宋体" w:hAnsi="Consolas" w:cs="宋体"/>
+          <w:color w:val="6A9955"/>
+          <w:kern w:val="0"/>
+          <w:sz w:val="30"/>
+          <w:szCs w:val="30"/>
+        </w:rPr>
+        <w:t>Route</w:t>
+      </w:r>
+      <w:r>
+        <w:rPr>
+          <w:rFonts w:ascii="Consolas" w:eastAsia="宋体" w:hAnsi="Consolas" w:cs="宋体"/>
+          <w:color w:val="6A9955"/>
+          <w:kern w:val="0"/>
+          <w:sz w:val="30"/>
+          <w:szCs w:val="30"/>
+        </w:rPr>
+        <w:t>，也就是</w:t>
+      </w:r>
+      <w:r>
+        <w:rPr>
+          <w:rFonts w:ascii="Consolas" w:eastAsia="宋体" w:hAnsi="Consolas" w:cs="宋体"/>
+          <w:color w:val="6A9955"/>
+          <w:kern w:val="0"/>
+          <w:sz w:val="30"/>
+          <w:szCs w:val="30"/>
+        </w:rPr>
+        <w:t>SubRruter</w:t>
+      </w:r>
+      <w:r>
+        <w:rPr>
+          <w:rFonts w:ascii="Consolas" w:eastAsia="宋体" w:hAnsi="Consolas" w:cs="宋体"/>
+          <w:color w:val="6A9955"/>
+          <w:kern w:val="0"/>
+          <w:sz w:val="30"/>
+          <w:szCs w:val="30"/>
+        </w:rPr>
+        <w:t>组件中的多个</w:t>
+      </w:r>
+      <w:r>
+        <w:rPr>
+          <w:rFonts w:ascii="Consolas" w:eastAsia="宋体" w:hAnsi="Consolas" w:cs="宋体"/>
+          <w:color w:val="6A9955"/>
+          <w:kern w:val="0"/>
+          <w:sz w:val="30"/>
+          <w:szCs w:val="30"/>
+        </w:rPr>
+        <w:t>Route</w:t>
+      </w:r>
+      <w:r>
+        <w:rPr>
+          <w:rFonts w:ascii="Consolas" w:eastAsia="宋体" w:hAnsi="Consolas" w:cs="宋体"/>
+          <w:color w:val="6A9955"/>
+          <w:kern w:val="0"/>
+          <w:sz w:val="30"/>
+          <w:szCs w:val="30"/>
+        </w:rPr>
+        <w:t>标签，所以这里可以像这样写</w:t>
+      </w:r>
+      <w:r>
+        <w:rPr>
+          <w:rFonts w:ascii="Consolas" w:eastAsia="宋体" w:hAnsi="Consolas" w:cs="宋体"/>
+          <w:color w:val="6A9955"/>
+          <w:kern w:val="0"/>
+          <w:sz w:val="30"/>
+          <w:szCs w:val="30"/>
+        </w:rPr>
+        <w:t>,</w:t>
+      </w:r>
+      <w:r>
+        <w:rPr>
+          <w:rFonts w:ascii="Consolas" w:eastAsia="宋体" w:hAnsi="Consolas" w:cs="宋体"/>
+          <w:color w:val="6A9955"/>
+          <w:kern w:val="0"/>
+          <w:sz w:val="30"/>
+          <w:szCs w:val="30"/>
+        </w:rPr>
+        <w:t>从而可以省去</w:t>
+      </w:r>
+      <w:r>
+        <w:rPr>
+          <w:rFonts w:ascii="Consolas" w:eastAsia="宋体" w:hAnsi="Consolas" w:cs="宋体"/>
+          <w:color w:val="6A9955"/>
+          <w:kern w:val="0"/>
+          <w:sz w:val="30"/>
+          <w:szCs w:val="30"/>
+        </w:rPr>
+        <w:t>SubRruter</w:t>
+      </w:r>
+      <w:r>
+        <w:rPr>
+          <w:rFonts w:ascii="Consolas" w:eastAsia="宋体" w:hAnsi="Consolas" w:cs="宋体"/>
+          <w:color w:val="6A9955"/>
+          <w:kern w:val="0"/>
+          <w:sz w:val="30"/>
+          <w:szCs w:val="30"/>
+        </w:rPr>
+        <w:t>组件：</w:t>
+      </w:r>
+    </w:p>
+    <w:p>
+      <w:pPr>
+        <w:widowControl/>
+        <w:shd w:val="clear" w:color="auto" w:fill="1E1E1E"/>
+        <w:spacing w:line="360" w:lineRule="exact"/>
+        <w:jc w:val="left"/>
+        <w:rPr>
+          <w:rFonts w:ascii="Consolas" w:eastAsia="宋体" w:hAnsi="Consolas" w:cs="宋体"/>
+          <w:color w:val="D4D4D4"/>
+          <w:kern w:val="0"/>
+          <w:sz w:val="30"/>
+          <w:szCs w:val="30"/>
+        </w:rPr>
+      </w:pPr>
+      <w:r>
+        <w:rPr>
+          <w:rFonts w:ascii="Consolas" w:eastAsia="宋体" w:hAnsi="Consolas" w:cs="宋体"/>
+          <w:color w:val="6A9955"/>
+          <w:kern w:val="0"/>
+          <w:sz w:val="30"/>
+          <w:szCs w:val="30"/>
+        </w:rPr>
+        <w:t xml:space="preserve">             &lt;Switch&gt;</w:t>
+      </w:r>
+    </w:p>
+    <w:p>
+      <w:pPr>
+        <w:widowControl/>
+        <w:shd w:val="clear" w:color="auto" w:fill="1E1E1E"/>
+        <w:spacing w:line="360" w:lineRule="exact"/>
+        <w:jc w:val="left"/>
+        <w:rPr>
+          <w:rFonts w:ascii="Consolas" w:eastAsia="宋体" w:hAnsi="Consolas" w:cs="宋体"/>
+          <w:color w:val="D4D4D4"/>
+          <w:kern w:val="0"/>
+          <w:sz w:val="30"/>
+          <w:szCs w:val="30"/>
+        </w:rPr>
+      </w:pPr>
+      <w:r>
+        <w:rPr>
+          <w:rFonts w:ascii="Consolas" w:eastAsia="宋体" w:hAnsi="Consolas" w:cs="宋体"/>
+          <w:color w:val="6A9955"/>
+          <w:kern w:val="0"/>
+          <w:sz w:val="30"/>
+          <w:szCs w:val="30"/>
+        </w:rPr>
+        <w:t xml:space="preserve">              &lt;Route exact path='/' component={Home}&gt;&lt;/Route&gt;</w:t>
+      </w:r>
+    </w:p>
+    <w:p>
+      <w:pPr>
+        <w:widowControl/>
+        <w:shd w:val="clear" w:color="auto" w:fill="1E1E1E"/>
+        <w:spacing w:line="360" w:lineRule="exact"/>
+        <w:jc w:val="left"/>
+        <w:rPr>
+          <w:rFonts w:ascii="Consolas" w:eastAsia="宋体" w:hAnsi="Consolas" w:cs="宋体"/>
+          <w:color w:val="D4D4D4"/>
+          <w:kern w:val="0"/>
+          <w:sz w:val="30"/>
+          <w:szCs w:val="30"/>
+        </w:rPr>
+      </w:pPr>
+      <w:r>
+        <w:rPr>
+          <w:rFonts w:ascii="Consolas" w:eastAsia="宋体" w:hAnsi="Consolas" w:cs="宋体"/>
+          <w:color w:val="6A9955"/>
+          <w:kern w:val="0"/>
+          <w:sz w:val="30"/>
+          <w:szCs w:val="30"/>
+        </w:rPr>
+        <w:t xml:space="preserve">              &lt;Route exact path='/city' component={City}&gt;&lt;/Route&gt;</w:t>
+      </w:r>
+    </w:p>
+    <w:p>
+      <w:pPr>
+        <w:widowControl/>
+        <w:shd w:val="clear" w:color="auto" w:fill="1E1E1E"/>
+        <w:spacing w:line="360" w:lineRule="exact"/>
+        <w:jc w:val="left"/>
+        <w:rPr>
+          <w:rFonts w:ascii="Consolas" w:eastAsia="宋体" w:hAnsi="Consolas" w:cs="宋体"/>
+          <w:color w:val="D4D4D4"/>
+          <w:kern w:val="0"/>
+          <w:sz w:val="30"/>
+          <w:szCs w:val="30"/>
+        </w:rPr>
+      </w:pPr>
+      <w:r>
+        <w:rPr>
+          <w:rFonts w:ascii="Consolas" w:eastAsia="宋体" w:hAnsi="Consolas" w:cs="宋体"/>
+          <w:color w:val="6A9955"/>
+          <w:kern w:val="0"/>
+          <w:sz w:val="30"/>
+          <w:szCs w:val="30"/>
+        </w:rPr>
+        <w:t xml:space="preserve">              &lt;Route exact path='/detail' component={Detail}&gt;&lt;/Route&gt;</w:t>
+      </w:r>
+    </w:p>
+    <w:p>
+      <w:pPr>
+        <w:widowControl/>
+        <w:shd w:val="clear" w:color="auto" w:fill="1E1E1E"/>
+        <w:spacing w:line="360" w:lineRule="exact"/>
+        <w:jc w:val="left"/>
+        <w:rPr>
+          <w:rFonts w:ascii="Consolas" w:eastAsia="宋体" w:hAnsi="Consolas" w:cs="宋体"/>
+          <w:color w:val="D4D4D4"/>
+          <w:kern w:val="0"/>
+          <w:sz w:val="30"/>
+          <w:szCs w:val="30"/>
+        </w:rPr>
+      </w:pPr>
+      <w:r>
+        <w:rPr>
+          <w:rFonts w:ascii="Consolas" w:eastAsia="宋体" w:hAnsi="Consolas" w:cs="宋体"/>
+          <w:color w:val="6A9955"/>
+          <w:kern w:val="0"/>
+          <w:sz w:val="30"/>
+          <w:szCs w:val="30"/>
+        </w:rPr>
+        <w:t xml:space="preserve">            &lt;/Switch&gt; */</w:t>
+      </w:r>
+      <w:r>
+        <w:rPr>
+          <w:rFonts w:ascii="Consolas" w:eastAsia="宋体" w:hAnsi="Consolas" w:cs="宋体"/>
+          <w:color w:val="569CD6"/>
+          <w:kern w:val="0"/>
+          <w:sz w:val="30"/>
+          <w:szCs w:val="30"/>
+        </w:rPr>
+        <w:t>}</w:t>
+      </w:r>
+    </w:p>
+    <w:p/>
+    <w:p/>
+    <w:p>
+      <w:pPr>
+        <w:pStyle w:val="1"/>
+      </w:pPr>
+      <w:r>
+        <w:t>三</w:t>
       </w:r>
       <w:r>
         <w:rPr>
@@ -1716,74 +3275,63 @@
         <w:t>、</w:t>
       </w:r>
       <w:r>
+        <w:t>嵌套路</w:t>
+      </w:r>
+      <w:r>
+        <w:t>由</w:t>
+      </w:r>
+      <w:r>
+        <w:rPr>
+          <w:rFonts w:hint="eastAsia"/>
+        </w:rPr>
+        <w:t>，</w:t>
+      </w:r>
+      <w:r>
+        <w:t>city</w:t>
+      </w:r>
+      <w:r>
+        <w:t>组件嵌套子路由为例</w:t>
+      </w:r>
+      <w:r>
+        <w:rPr>
+          <w:rFonts w:hint="eastAsia"/>
+        </w:rPr>
+        <w:t>：</w:t>
+      </w:r>
+    </w:p>
+    <w:p>
+      <w:pPr>
+        <w:pStyle w:val="2"/>
+      </w:pPr>
+      <w:r>
+        <w:rPr>
+          <w:rFonts w:hint="eastAsia"/>
+        </w:rPr>
+        <w:t>1</w:t>
+      </w:r>
+      <w:r>
         <w:rPr>
           <w:rFonts w:hint="eastAsia"/>
         </w:rPr>
         <w:t>、</w:t>
       </w:r>
-    </w:p>
-    <w:p>
-      <w:pPr>
-        <w:pStyle w:val="a5"/>
-        <w:numPr>
-          <w:ilvl w:val="0"/>
-          <w:numId w:val="4"/>
-        </w:numPr>
-        <w:ind w:firstLineChars="0"/>
-      </w:pPr>
-      <w:r>
-        <w:t>嵌套理由</w:t>
-      </w:r>
-      <w:r>
-        <w:rPr>
-          <w:rFonts w:hint="eastAsia"/>
-        </w:rPr>
-        <w:t>，</w:t>
-      </w:r>
-      <w:r>
-        <w:t>city</w:t>
-      </w:r>
-      <w:r>
-        <w:t>组件嵌套子路由为例</w:t>
-      </w:r>
-      <w:r>
-        <w:rPr>
-          <w:rFonts w:hint="eastAsia"/>
-        </w:rPr>
-        <w:t>：</w:t>
+      <w:r>
+        <w:rPr>
+          <w:rFonts w:hint="eastAsia"/>
+        </w:rPr>
+        <w:t>编写子路由</w:t>
+      </w:r>
+      <w:r>
+        <w:rPr>
+          <w:rFonts w:hint="eastAsia"/>
+        </w:rPr>
+        <w:t>组件</w:t>
       </w:r>
     </w:p>
     <w:p>
       <w:pPr>
         <w:pStyle w:val="a5"/>
         <w:ind w:left="570" w:firstLineChars="0" w:firstLine="0"/>
-      </w:pPr>
-      <w:r>
-        <w:rPr>
-          <w:rFonts w:hint="eastAsia"/>
-        </w:rPr>
-        <w:t>3.1</w:t>
-      </w:r>
-      <w:r>
-        <w:rPr>
-          <w:rFonts w:hint="eastAsia"/>
-        </w:rPr>
-        <w:t>编写子路由</w:t>
-      </w:r>
-      <w:r>
-        <w:rPr>
-          <w:rFonts w:hint="eastAsia"/>
-        </w:rPr>
-        <w:t>组件</w:t>
-      </w:r>
-    </w:p>
-    <w:p>
-      <w:pPr>
-        <w:pStyle w:val="a5"/>
-        <w:ind w:left="570" w:firstLineChars="0" w:firstLine="0"/>
-        <w:rPr>
-          <w:rFonts w:hint="eastAsia"/>
-        </w:rPr>
       </w:pPr>
       <w:r>
         <w:rPr>
@@ -1841,30 +3389,1119 @@
     </w:p>
     <w:p>
       <w:pPr>
+        <w:pStyle w:val="2"/>
+      </w:pPr>
+      <w:r>
+        <w:rPr>
+          <w:rFonts w:hint="eastAsia"/>
+        </w:rPr>
+        <w:t>2</w:t>
+      </w:r>
+      <w:r>
+        <w:rPr>
+          <w:rFonts w:hint="eastAsia"/>
+        </w:rPr>
+        <w:t>、</w:t>
+      </w:r>
+      <w:r>
+        <w:rPr>
+          <w:rFonts w:hint="eastAsia"/>
+        </w:rPr>
+        <w:t>改写当前路由：</w:t>
+      </w:r>
+      <w:r>
+        <w:rPr>
+          <w:rFonts w:hint="eastAsia"/>
+        </w:rPr>
+        <w:t xml:space="preserve"> </w:t>
+      </w:r>
+    </w:p>
+    <w:p>
+      <w:pPr>
+        <w:widowControl/>
+        <w:shd w:val="clear" w:color="auto" w:fill="1E1E1E"/>
+        <w:spacing w:line="360" w:lineRule="exact"/>
+        <w:jc w:val="left"/>
+        <w:rPr>
+          <w:rFonts w:ascii="Consolas" w:eastAsia="宋体" w:hAnsi="Consolas" w:cs="宋体"/>
+          <w:color w:val="D4D4D4"/>
+          <w:kern w:val="0"/>
+          <w:sz w:val="30"/>
+          <w:szCs w:val="30"/>
+        </w:rPr>
+      </w:pPr>
+      <w:r>
+        <w:t xml:space="preserve">    </w:t>
+      </w:r>
+      <w:r>
+        <w:rPr>
+          <w:rFonts w:ascii="Consolas" w:eastAsia="宋体" w:hAnsi="Consolas" w:cs="宋体"/>
+          <w:color w:val="808080"/>
+          <w:kern w:val="0"/>
+          <w:sz w:val="30"/>
+          <w:szCs w:val="30"/>
+        </w:rPr>
+        <w:t>&lt;</w:t>
+      </w:r>
+      <w:r>
+        <w:rPr>
+          <w:rFonts w:ascii="Consolas" w:eastAsia="宋体" w:hAnsi="Consolas" w:cs="宋体"/>
+          <w:color w:val="569CD6"/>
+          <w:kern w:val="0"/>
+          <w:sz w:val="30"/>
+          <w:szCs w:val="30"/>
+        </w:rPr>
+        <w:t>Switch</w:t>
+      </w:r>
+      <w:r>
+        <w:rPr>
+          <w:rFonts w:ascii="Consolas" w:eastAsia="宋体" w:hAnsi="Consolas" w:cs="宋体"/>
+          <w:color w:val="808080"/>
+          <w:kern w:val="0"/>
+          <w:sz w:val="30"/>
+          <w:szCs w:val="30"/>
+        </w:rPr>
+        <w:t>&gt;</w:t>
+      </w:r>
+    </w:p>
+    <w:p>
+      <w:pPr>
+        <w:widowControl/>
+        <w:shd w:val="clear" w:color="auto" w:fill="1E1E1E"/>
+        <w:spacing w:line="360" w:lineRule="exact"/>
+        <w:jc w:val="left"/>
+        <w:rPr>
+          <w:rFonts w:ascii="Consolas" w:eastAsia="宋体" w:hAnsi="Consolas" w:cs="宋体"/>
+          <w:color w:val="D4D4D4"/>
+          <w:kern w:val="0"/>
+          <w:sz w:val="30"/>
+          <w:szCs w:val="30"/>
+        </w:rPr>
+      </w:pPr>
+      <w:r>
+        <w:rPr>
+          <w:rFonts w:ascii="Consolas" w:eastAsia="宋体" w:hAnsi="Consolas" w:cs="宋体"/>
+          <w:color w:val="D4D4D4"/>
+          <w:kern w:val="0"/>
+          <w:sz w:val="30"/>
+          <w:szCs w:val="30"/>
+        </w:rPr>
+        <w:lastRenderedPageBreak/>
+        <w:t xml:space="preserve">          </w:t>
+      </w:r>
+      <w:r>
+        <w:rPr>
+          <w:rFonts w:ascii="Consolas" w:eastAsia="宋体" w:hAnsi="Consolas" w:cs="宋体"/>
+          <w:color w:val="808080"/>
+          <w:kern w:val="0"/>
+          <w:sz w:val="30"/>
+          <w:szCs w:val="30"/>
+        </w:rPr>
+        <w:t>&lt;</w:t>
+      </w:r>
+      <w:r>
+        <w:rPr>
+          <w:rFonts w:ascii="Consolas" w:eastAsia="宋体" w:hAnsi="Consolas" w:cs="宋体"/>
+          <w:color w:val="569CD6"/>
+          <w:kern w:val="0"/>
+          <w:sz w:val="30"/>
+          <w:szCs w:val="30"/>
+        </w:rPr>
+        <w:t>Route</w:t>
+      </w:r>
+      <w:r>
+        <w:rPr>
+          <w:rFonts w:ascii="Consolas" w:eastAsia="宋体" w:hAnsi="Consolas" w:cs="宋体"/>
+          <w:color w:val="D4D4D4"/>
+          <w:kern w:val="0"/>
+          <w:sz w:val="30"/>
+          <w:szCs w:val="30"/>
+        </w:rPr>
+        <w:t xml:space="preserve"> </w:t>
+      </w:r>
+      <w:r>
+        <w:rPr>
+          <w:rFonts w:ascii="Consolas" w:eastAsia="宋体" w:hAnsi="Consolas" w:cs="宋体"/>
+          <w:color w:val="9CDCFE"/>
+          <w:kern w:val="0"/>
+          <w:sz w:val="30"/>
+          <w:szCs w:val="30"/>
+        </w:rPr>
+        <w:t>exact</w:t>
+      </w:r>
+      <w:r>
+        <w:rPr>
+          <w:rFonts w:ascii="Consolas" w:eastAsia="宋体" w:hAnsi="Consolas" w:cs="宋体"/>
+          <w:color w:val="D4D4D4"/>
+          <w:kern w:val="0"/>
+          <w:sz w:val="30"/>
+          <w:szCs w:val="30"/>
+        </w:rPr>
+        <w:t xml:space="preserve"> </w:t>
+      </w:r>
+      <w:r>
+        <w:rPr>
+          <w:rFonts w:ascii="Consolas" w:eastAsia="宋体" w:hAnsi="Consolas" w:cs="宋体"/>
+          <w:color w:val="9CDCFE"/>
+          <w:kern w:val="0"/>
+          <w:sz w:val="30"/>
+          <w:szCs w:val="30"/>
+        </w:rPr>
+        <w:t>path</w:t>
+      </w:r>
+      <w:r>
+        <w:rPr>
+          <w:rFonts w:ascii="Consolas" w:eastAsia="宋体" w:hAnsi="Consolas" w:cs="宋体"/>
+          <w:color w:val="D4D4D4"/>
+          <w:kern w:val="0"/>
+          <w:sz w:val="30"/>
+          <w:szCs w:val="30"/>
+        </w:rPr>
+        <w:t>=</w:t>
+      </w:r>
+      <w:r>
+        <w:rPr>
+          <w:rFonts w:ascii="Consolas" w:eastAsia="宋体" w:hAnsi="Consolas" w:cs="宋体"/>
+          <w:color w:val="CE9178"/>
+          <w:kern w:val="0"/>
+          <w:sz w:val="30"/>
+          <w:szCs w:val="30"/>
+        </w:rPr>
+        <w:t>'/home'</w:t>
+      </w:r>
+      <w:r>
+        <w:rPr>
+          <w:rFonts w:ascii="Consolas" w:eastAsia="宋体" w:hAnsi="Consolas" w:cs="宋体"/>
+          <w:color w:val="D4D4D4"/>
+          <w:kern w:val="0"/>
+          <w:sz w:val="30"/>
+          <w:szCs w:val="30"/>
+        </w:rPr>
+        <w:t xml:space="preserve"> </w:t>
+      </w:r>
+      <w:r>
+        <w:rPr>
+          <w:rFonts w:ascii="Consolas" w:eastAsia="宋体" w:hAnsi="Consolas" w:cs="宋体"/>
+          <w:color w:val="9CDCFE"/>
+          <w:kern w:val="0"/>
+          <w:sz w:val="30"/>
+          <w:szCs w:val="30"/>
+        </w:rPr>
+        <w:t>component</w:t>
+      </w:r>
+      <w:r>
+        <w:rPr>
+          <w:rFonts w:ascii="Consolas" w:eastAsia="宋体" w:hAnsi="Consolas" w:cs="宋体"/>
+          <w:color w:val="D4D4D4"/>
+          <w:kern w:val="0"/>
+          <w:sz w:val="30"/>
+          <w:szCs w:val="30"/>
+        </w:rPr>
+        <w:t>=</w:t>
+      </w:r>
+      <w:r>
+        <w:rPr>
+          <w:rFonts w:ascii="Consolas" w:eastAsia="宋体" w:hAnsi="Consolas" w:cs="宋体"/>
+          <w:color w:val="569CD6"/>
+          <w:kern w:val="0"/>
+          <w:sz w:val="30"/>
+          <w:szCs w:val="30"/>
+        </w:rPr>
+        <w:t>{</w:t>
+      </w:r>
+      <w:r>
+        <w:rPr>
+          <w:rFonts w:ascii="Consolas" w:eastAsia="宋体" w:hAnsi="Consolas" w:cs="宋体"/>
+          <w:color w:val="D4D4D4"/>
+          <w:kern w:val="0"/>
+          <w:sz w:val="30"/>
+          <w:szCs w:val="30"/>
+        </w:rPr>
+        <w:t>Home</w:t>
+      </w:r>
+      <w:r>
+        <w:rPr>
+          <w:rFonts w:ascii="Consolas" w:eastAsia="宋体" w:hAnsi="Consolas" w:cs="宋体"/>
+          <w:color w:val="569CD6"/>
+          <w:kern w:val="0"/>
+          <w:sz w:val="30"/>
+          <w:szCs w:val="30"/>
+        </w:rPr>
+        <w:t>}</w:t>
+      </w:r>
+      <w:r>
+        <w:rPr>
+          <w:rFonts w:ascii="Consolas" w:eastAsia="宋体" w:hAnsi="Consolas" w:cs="宋体"/>
+          <w:color w:val="808080"/>
+          <w:kern w:val="0"/>
+          <w:sz w:val="30"/>
+          <w:szCs w:val="30"/>
+        </w:rPr>
+        <w:t>&gt;&lt;/</w:t>
+      </w:r>
+      <w:r>
+        <w:rPr>
+          <w:rFonts w:ascii="Consolas" w:eastAsia="宋体" w:hAnsi="Consolas" w:cs="宋体"/>
+          <w:color w:val="569CD6"/>
+          <w:kern w:val="0"/>
+          <w:sz w:val="30"/>
+          <w:szCs w:val="30"/>
+        </w:rPr>
+        <w:t>Route</w:t>
+      </w:r>
+      <w:r>
+        <w:rPr>
+          <w:rFonts w:ascii="Consolas" w:eastAsia="宋体" w:hAnsi="Consolas" w:cs="宋体"/>
+          <w:color w:val="808080"/>
+          <w:kern w:val="0"/>
+          <w:sz w:val="30"/>
+          <w:szCs w:val="30"/>
+        </w:rPr>
+        <w:t>&gt;</w:t>
+      </w:r>
+    </w:p>
+    <w:p>
+      <w:pPr>
+        <w:widowControl/>
+        <w:shd w:val="clear" w:color="auto" w:fill="1E1E1E"/>
+        <w:spacing w:line="360" w:lineRule="exact"/>
+        <w:jc w:val="left"/>
+        <w:rPr>
+          <w:rFonts w:ascii="Consolas" w:eastAsia="宋体" w:hAnsi="Consolas" w:cs="宋体"/>
+          <w:color w:val="D4D4D4"/>
+          <w:kern w:val="0"/>
+          <w:sz w:val="30"/>
+          <w:szCs w:val="30"/>
+        </w:rPr>
+      </w:pPr>
+      <w:r>
+        <w:rPr>
+          <w:rFonts w:ascii="Consolas" w:eastAsia="宋体" w:hAnsi="Consolas" w:cs="宋体"/>
+          <w:color w:val="D4D4D4"/>
+          <w:kern w:val="0"/>
+          <w:sz w:val="30"/>
+          <w:szCs w:val="30"/>
+        </w:rPr>
+        <w:t xml:space="preserve">          </w:t>
+      </w:r>
+      <w:r>
+        <w:rPr>
+          <w:rFonts w:ascii="Consolas" w:eastAsia="宋体" w:hAnsi="Consolas" w:cs="宋体"/>
+          <w:color w:val="569CD6"/>
+          <w:kern w:val="0"/>
+          <w:sz w:val="30"/>
+          <w:szCs w:val="30"/>
+        </w:rPr>
+        <w:t>{</w:t>
+      </w:r>
+      <w:r>
+        <w:rPr>
+          <w:rFonts w:ascii="Consolas" w:eastAsia="宋体" w:hAnsi="Consolas" w:cs="宋体"/>
+          <w:color w:val="6A9955"/>
+          <w:kern w:val="0"/>
+          <w:sz w:val="30"/>
+          <w:szCs w:val="30"/>
+        </w:rPr>
+        <w:t>/* &lt;Route exact path='/city' component={City}&gt;&lt;/Route&gt; */</w:t>
+      </w:r>
+      <w:r>
+        <w:rPr>
+          <w:rFonts w:ascii="Consolas" w:eastAsia="宋体" w:hAnsi="Consolas" w:cs="宋体"/>
+          <w:color w:val="569CD6"/>
+          <w:kern w:val="0"/>
+          <w:sz w:val="30"/>
+          <w:szCs w:val="30"/>
+        </w:rPr>
+        <w:t>}</w:t>
+      </w:r>
+    </w:p>
+    <w:p>
+      <w:pPr>
+        <w:widowControl/>
+        <w:shd w:val="clear" w:color="auto" w:fill="1E1E1E"/>
+        <w:spacing w:line="360" w:lineRule="exact"/>
+        <w:jc w:val="left"/>
+        <w:rPr>
+          <w:rFonts w:ascii="Consolas" w:eastAsia="宋体" w:hAnsi="Consolas" w:cs="宋体"/>
+          <w:color w:val="D4D4D4"/>
+          <w:kern w:val="0"/>
+          <w:sz w:val="30"/>
+          <w:szCs w:val="30"/>
+        </w:rPr>
+      </w:pPr>
+      <w:r>
+        <w:rPr>
+          <w:rFonts w:ascii="Consolas" w:eastAsia="宋体" w:hAnsi="Consolas" w:cs="宋体"/>
+          <w:color w:val="D4D4D4"/>
+          <w:kern w:val="0"/>
+          <w:sz w:val="30"/>
+          <w:szCs w:val="30"/>
+        </w:rPr>
+        <w:t xml:space="preserve">           </w:t>
+      </w:r>
+      <w:r>
+        <w:rPr>
+          <w:rFonts w:ascii="Consolas" w:eastAsia="宋体" w:hAnsi="Consolas" w:cs="宋体"/>
+          <w:color w:val="808080"/>
+          <w:kern w:val="0"/>
+          <w:sz w:val="30"/>
+          <w:szCs w:val="30"/>
+        </w:rPr>
+        <w:t>&lt;</w:t>
+      </w:r>
+      <w:r>
+        <w:rPr>
+          <w:rFonts w:ascii="Consolas" w:eastAsia="宋体" w:hAnsi="Consolas" w:cs="宋体"/>
+          <w:color w:val="569CD6"/>
+          <w:kern w:val="0"/>
+          <w:sz w:val="30"/>
+          <w:szCs w:val="30"/>
+        </w:rPr>
+        <w:t>City</w:t>
+      </w:r>
+      <w:r>
+        <w:rPr>
+          <w:rFonts w:ascii="Consolas" w:eastAsia="宋体" w:hAnsi="Consolas" w:cs="宋体"/>
+          <w:color w:val="D4D4D4"/>
+          <w:kern w:val="0"/>
+          <w:sz w:val="30"/>
+          <w:szCs w:val="30"/>
+        </w:rPr>
+        <w:t xml:space="preserve"> </w:t>
+      </w:r>
+      <w:r>
+        <w:rPr>
+          <w:rFonts w:ascii="Consolas" w:eastAsia="宋体" w:hAnsi="Consolas" w:cs="宋体"/>
+          <w:color w:val="9CDCFE"/>
+          <w:kern w:val="0"/>
+          <w:sz w:val="30"/>
+          <w:szCs w:val="30"/>
+        </w:rPr>
+        <w:t>path</w:t>
+      </w:r>
+      <w:r>
+        <w:rPr>
+          <w:rFonts w:ascii="Consolas" w:eastAsia="宋体" w:hAnsi="Consolas" w:cs="宋体"/>
+          <w:color w:val="D4D4D4"/>
+          <w:kern w:val="0"/>
+          <w:sz w:val="30"/>
+          <w:szCs w:val="30"/>
+        </w:rPr>
+        <w:t>=</w:t>
+      </w:r>
+      <w:r>
+        <w:rPr>
+          <w:rFonts w:ascii="Consolas" w:eastAsia="宋体" w:hAnsi="Consolas" w:cs="宋体"/>
+          <w:color w:val="CE9178"/>
+          <w:kern w:val="0"/>
+          <w:sz w:val="30"/>
+          <w:szCs w:val="30"/>
+        </w:rPr>
+        <w:t>'/city'</w:t>
+      </w:r>
+      <w:r>
+        <w:rPr>
+          <w:rFonts w:ascii="Consolas" w:eastAsia="宋体" w:hAnsi="Consolas" w:cs="宋体"/>
+          <w:color w:val="D4D4D4"/>
+          <w:kern w:val="0"/>
+          <w:sz w:val="30"/>
+          <w:szCs w:val="30"/>
+        </w:rPr>
+        <w:t xml:space="preserve"> </w:t>
+      </w:r>
+      <w:r>
+        <w:rPr>
+          <w:rFonts w:ascii="Consolas" w:eastAsia="宋体" w:hAnsi="Consolas" w:cs="宋体"/>
+          <w:color w:val="808080"/>
+          <w:kern w:val="0"/>
+          <w:sz w:val="30"/>
+          <w:szCs w:val="30"/>
+        </w:rPr>
+        <w:t>&gt;</w:t>
+      </w:r>
+      <w:r>
+        <w:rPr>
+          <w:rFonts w:ascii="Consolas" w:eastAsia="宋体" w:hAnsi="Consolas" w:cs="宋体"/>
+          <w:color w:val="D4D4D4"/>
+          <w:kern w:val="0"/>
+          <w:sz w:val="30"/>
+          <w:szCs w:val="30"/>
+        </w:rPr>
+        <w:t xml:space="preserve">  </w:t>
+      </w:r>
+    </w:p>
+    <w:p>
+      <w:pPr>
+        <w:widowControl/>
+        <w:shd w:val="clear" w:color="auto" w:fill="1E1E1E"/>
+        <w:spacing w:line="360" w:lineRule="exact"/>
+        <w:jc w:val="left"/>
+        <w:rPr>
+          <w:rFonts w:ascii="Consolas" w:eastAsia="宋体" w:hAnsi="Consolas" w:cs="宋体"/>
+          <w:color w:val="D4D4D4"/>
+          <w:kern w:val="0"/>
+          <w:sz w:val="30"/>
+          <w:szCs w:val="30"/>
+        </w:rPr>
+      </w:pPr>
+      <w:r>
+        <w:rPr>
+          <w:rFonts w:ascii="Consolas" w:eastAsia="宋体" w:hAnsi="Consolas" w:cs="宋体"/>
+          <w:color w:val="D4D4D4"/>
+          <w:kern w:val="0"/>
+          <w:sz w:val="30"/>
+          <w:szCs w:val="30"/>
+        </w:rPr>
+        <w:t xml:space="preserve">            </w:t>
+      </w:r>
+      <w:r>
+        <w:rPr>
+          <w:rFonts w:ascii="Consolas" w:eastAsia="宋体" w:hAnsi="Consolas" w:cs="宋体"/>
+          <w:color w:val="569CD6"/>
+          <w:kern w:val="0"/>
+          <w:sz w:val="30"/>
+          <w:szCs w:val="30"/>
+        </w:rPr>
+        <w:t>{</w:t>
+      </w:r>
+      <w:r>
+        <w:rPr>
+          <w:rFonts w:ascii="Consolas" w:eastAsia="宋体" w:hAnsi="Consolas" w:cs="宋体"/>
+          <w:color w:val="6A9955"/>
+          <w:kern w:val="0"/>
+          <w:sz w:val="30"/>
+          <w:szCs w:val="30"/>
+        </w:rPr>
+        <w:t xml:space="preserve">/* </w:t>
+      </w:r>
+      <w:r>
+        <w:rPr>
+          <w:rFonts w:ascii="Consolas" w:eastAsia="宋体" w:hAnsi="Consolas" w:cs="宋体"/>
+          <w:color w:val="6A9955"/>
+          <w:kern w:val="0"/>
+          <w:sz w:val="30"/>
+          <w:szCs w:val="30"/>
+        </w:rPr>
+        <w:t>注意这里</w:t>
+      </w:r>
+      <w:r>
+        <w:rPr>
+          <w:rFonts w:ascii="Consolas" w:eastAsia="宋体" w:hAnsi="Consolas" w:cs="宋体"/>
+          <w:color w:val="6A9955"/>
+          <w:kern w:val="0"/>
+          <w:sz w:val="30"/>
+          <w:szCs w:val="30"/>
+        </w:rPr>
+        <w:t>City</w:t>
+      </w:r>
+      <w:r>
+        <w:rPr>
+          <w:rFonts w:ascii="Consolas" w:eastAsia="宋体" w:hAnsi="Consolas" w:cs="宋体"/>
+          <w:color w:val="6A9955"/>
+          <w:kern w:val="0"/>
+          <w:sz w:val="30"/>
+          <w:szCs w:val="30"/>
+        </w:rPr>
+        <w:t>要使用</w:t>
+      </w:r>
+      <w:r>
+        <w:rPr>
+          <w:rFonts w:ascii="Consolas" w:eastAsia="宋体" w:hAnsi="Consolas" w:cs="宋体"/>
+          <w:color w:val="6A9955"/>
+          <w:kern w:val="0"/>
+          <w:sz w:val="30"/>
+          <w:szCs w:val="30"/>
+        </w:rPr>
+        <w:t xml:space="preserve">path='/city' </w:t>
+      </w:r>
+      <w:r>
+        <w:rPr>
+          <w:rFonts w:ascii="Consolas" w:eastAsia="宋体" w:hAnsi="Consolas" w:cs="宋体"/>
+          <w:color w:val="6A9955"/>
+          <w:kern w:val="0"/>
+          <w:sz w:val="30"/>
+          <w:szCs w:val="30"/>
+        </w:rPr>
+        <w:t>，否则</w:t>
+      </w:r>
+      <w:r>
+        <w:rPr>
+          <w:rFonts w:ascii="Consolas" w:eastAsia="宋体" w:hAnsi="Consolas" w:cs="宋体"/>
+          <w:color w:val="6A9955"/>
+          <w:kern w:val="0"/>
+          <w:sz w:val="30"/>
+          <w:szCs w:val="30"/>
+        </w:rPr>
+        <w:t>City</w:t>
+      </w:r>
+      <w:r>
+        <w:rPr>
+          <w:rFonts w:ascii="Consolas" w:eastAsia="宋体" w:hAnsi="Consolas" w:cs="宋体"/>
+          <w:color w:val="6A9955"/>
+          <w:kern w:val="0"/>
+          <w:sz w:val="30"/>
+          <w:szCs w:val="30"/>
+        </w:rPr>
+        <w:t>后面的</w:t>
+      </w:r>
+      <w:r>
+        <w:rPr>
+          <w:rFonts w:ascii="Consolas" w:eastAsia="宋体" w:hAnsi="Consolas" w:cs="宋体"/>
+          <w:color w:val="6A9955"/>
+          <w:kern w:val="0"/>
+          <w:sz w:val="30"/>
+          <w:szCs w:val="30"/>
+        </w:rPr>
+        <w:t>Route</w:t>
+      </w:r>
+      <w:r>
+        <w:rPr>
+          <w:rFonts w:ascii="Consolas" w:eastAsia="宋体" w:hAnsi="Consolas" w:cs="宋体"/>
+          <w:color w:val="6A9955"/>
+          <w:kern w:val="0"/>
+          <w:sz w:val="30"/>
+          <w:szCs w:val="30"/>
+        </w:rPr>
+        <w:t>不会匹配</w:t>
+      </w:r>
+      <w:r>
+        <w:rPr>
+          <w:rFonts w:ascii="Consolas" w:eastAsia="宋体" w:hAnsi="Consolas" w:cs="宋体"/>
+          <w:color w:val="6A9955"/>
+          <w:kern w:val="0"/>
+          <w:sz w:val="30"/>
+          <w:szCs w:val="30"/>
+        </w:rPr>
+        <w:t xml:space="preserve"> */</w:t>
+      </w:r>
+      <w:r>
+        <w:rPr>
+          <w:rFonts w:ascii="Consolas" w:eastAsia="宋体" w:hAnsi="Consolas" w:cs="宋体"/>
+          <w:color w:val="569CD6"/>
+          <w:kern w:val="0"/>
+          <w:sz w:val="30"/>
+          <w:szCs w:val="30"/>
+        </w:rPr>
+        <w:t>}</w:t>
+      </w:r>
+    </w:p>
+    <w:p>
+      <w:pPr>
+        <w:widowControl/>
+        <w:shd w:val="clear" w:color="auto" w:fill="1E1E1E"/>
+        <w:spacing w:line="360" w:lineRule="exact"/>
+        <w:jc w:val="left"/>
+        <w:rPr>
+          <w:rFonts w:ascii="Consolas" w:eastAsia="宋体" w:hAnsi="Consolas" w:cs="宋体"/>
+          <w:color w:val="D4D4D4"/>
+          <w:kern w:val="0"/>
+          <w:sz w:val="30"/>
+          <w:szCs w:val="30"/>
+        </w:rPr>
+      </w:pPr>
+      <w:r>
+        <w:rPr>
+          <w:rFonts w:ascii="Consolas" w:eastAsia="宋体" w:hAnsi="Consolas" w:cs="宋体"/>
+          <w:color w:val="D4D4D4"/>
+          <w:kern w:val="0"/>
+          <w:sz w:val="30"/>
+          <w:szCs w:val="30"/>
+        </w:rPr>
+        <w:t xml:space="preserve">            </w:t>
+      </w:r>
+      <w:r>
+        <w:rPr>
+          <w:rFonts w:ascii="Consolas" w:eastAsia="宋体" w:hAnsi="Consolas" w:cs="宋体"/>
+          <w:color w:val="808080"/>
+          <w:kern w:val="0"/>
+          <w:sz w:val="30"/>
+          <w:szCs w:val="30"/>
+        </w:rPr>
+        <w:t>&lt;</w:t>
+      </w:r>
+      <w:r>
+        <w:rPr>
+          <w:rFonts w:ascii="Consolas" w:eastAsia="宋体" w:hAnsi="Consolas" w:cs="宋体"/>
+          <w:color w:val="569CD6"/>
+          <w:kern w:val="0"/>
+          <w:sz w:val="30"/>
+          <w:szCs w:val="30"/>
+        </w:rPr>
+        <w:t>Route</w:t>
+      </w:r>
+      <w:r>
+        <w:rPr>
+          <w:rFonts w:ascii="Consolas" w:eastAsia="宋体" w:hAnsi="Consolas" w:cs="宋体"/>
+          <w:color w:val="D4D4D4"/>
+          <w:kern w:val="0"/>
+          <w:sz w:val="30"/>
+          <w:szCs w:val="30"/>
+        </w:rPr>
+        <w:t xml:space="preserve"> </w:t>
+      </w:r>
+      <w:r>
+        <w:rPr>
+          <w:rFonts w:ascii="Consolas" w:eastAsia="宋体" w:hAnsi="Consolas" w:cs="宋体"/>
+          <w:color w:val="9CDCFE"/>
+          <w:kern w:val="0"/>
+          <w:sz w:val="30"/>
+          <w:szCs w:val="30"/>
+        </w:rPr>
+        <w:t>exact</w:t>
+      </w:r>
+      <w:r>
+        <w:rPr>
+          <w:rFonts w:ascii="Consolas" w:eastAsia="宋体" w:hAnsi="Consolas" w:cs="宋体"/>
+          <w:color w:val="D4D4D4"/>
+          <w:kern w:val="0"/>
+          <w:sz w:val="30"/>
+          <w:szCs w:val="30"/>
+        </w:rPr>
+        <w:t xml:space="preserve">  </w:t>
+      </w:r>
+      <w:r>
+        <w:rPr>
+          <w:rFonts w:ascii="Consolas" w:eastAsia="宋体" w:hAnsi="Consolas" w:cs="宋体"/>
+          <w:color w:val="9CDCFE"/>
+          <w:kern w:val="0"/>
+          <w:sz w:val="30"/>
+          <w:szCs w:val="30"/>
+        </w:rPr>
+        <w:t>path</w:t>
+      </w:r>
+      <w:r>
+        <w:rPr>
+          <w:rFonts w:ascii="Consolas" w:eastAsia="宋体" w:hAnsi="Consolas" w:cs="宋体"/>
+          <w:color w:val="D4D4D4"/>
+          <w:kern w:val="0"/>
+          <w:sz w:val="30"/>
+          <w:szCs w:val="30"/>
+        </w:rPr>
+        <w:t>=</w:t>
+      </w:r>
+      <w:r>
+        <w:rPr>
+          <w:rFonts w:ascii="Consolas" w:eastAsia="宋体" w:hAnsi="Consolas" w:cs="宋体"/>
+          <w:color w:val="CE9178"/>
+          <w:kern w:val="0"/>
+          <w:sz w:val="30"/>
+          <w:szCs w:val="30"/>
+        </w:rPr>
+        <w:t>'/city'</w:t>
+      </w:r>
+      <w:r>
+        <w:rPr>
+          <w:rFonts w:ascii="Consolas" w:eastAsia="宋体" w:hAnsi="Consolas" w:cs="宋体"/>
+          <w:color w:val="D4D4D4"/>
+          <w:kern w:val="0"/>
+          <w:sz w:val="30"/>
+          <w:szCs w:val="30"/>
+        </w:rPr>
+        <w:t xml:space="preserve">   </w:t>
+      </w:r>
+      <w:bookmarkStart w:id="0" w:name="_GoBack"/>
+      <w:r>
+        <w:rPr>
+          <w:rFonts w:ascii="Consolas" w:eastAsia="宋体" w:hAnsi="Consolas" w:cs="宋体"/>
+          <w:color w:val="9CDCFE"/>
+          <w:kern w:val="0"/>
+          <w:sz w:val="30"/>
+          <w:szCs w:val="30"/>
+        </w:rPr>
+        <w:t>component</w:t>
+      </w:r>
+      <w:r>
+        <w:rPr>
+          <w:rFonts w:ascii="Consolas" w:eastAsia="宋体" w:hAnsi="Consolas" w:cs="宋体"/>
+          <w:color w:val="D4D4D4"/>
+          <w:kern w:val="0"/>
+          <w:sz w:val="30"/>
+          <w:szCs w:val="30"/>
+        </w:rPr>
+        <w:t>=</w:t>
+      </w:r>
+      <w:r>
+        <w:rPr>
+          <w:rFonts w:ascii="Consolas" w:eastAsia="宋体" w:hAnsi="Consolas" w:cs="宋体"/>
+          <w:color w:val="569CD6"/>
+          <w:kern w:val="0"/>
+          <w:sz w:val="30"/>
+          <w:szCs w:val="30"/>
+        </w:rPr>
+        <w:t>{</w:t>
+      </w:r>
+      <w:r>
+        <w:rPr>
+          <w:rFonts w:ascii="Consolas" w:eastAsia="宋体" w:hAnsi="Consolas" w:cs="宋体"/>
+          <w:color w:val="D4D4D4"/>
+          <w:kern w:val="0"/>
+          <w:sz w:val="30"/>
+          <w:szCs w:val="30"/>
+        </w:rPr>
+        <w:t>CityRouter</w:t>
+      </w:r>
+      <w:r>
+        <w:rPr>
+          <w:rFonts w:ascii="Consolas" w:eastAsia="宋体" w:hAnsi="Consolas" w:cs="宋体"/>
+          <w:color w:val="569CD6"/>
+          <w:kern w:val="0"/>
+          <w:sz w:val="30"/>
+          <w:szCs w:val="30"/>
+        </w:rPr>
+        <w:t>}</w:t>
+      </w:r>
+      <w:r>
+        <w:rPr>
+          <w:rFonts w:ascii="Consolas" w:eastAsia="宋体" w:hAnsi="Consolas" w:cs="宋体"/>
+          <w:color w:val="808080"/>
+          <w:kern w:val="0"/>
+          <w:sz w:val="30"/>
+          <w:szCs w:val="30"/>
+        </w:rPr>
+        <w:t>&gt;&lt;/</w:t>
+      </w:r>
+      <w:r>
+        <w:rPr>
+          <w:rFonts w:ascii="Consolas" w:eastAsia="宋体" w:hAnsi="Consolas" w:cs="宋体"/>
+          <w:color w:val="569CD6"/>
+          <w:kern w:val="0"/>
+          <w:sz w:val="30"/>
+          <w:szCs w:val="30"/>
+        </w:rPr>
+        <w:t>Route</w:t>
+      </w:r>
+      <w:r>
+        <w:rPr>
+          <w:rFonts w:ascii="Consolas" w:eastAsia="宋体" w:hAnsi="Consolas" w:cs="宋体"/>
+          <w:color w:val="808080"/>
+          <w:kern w:val="0"/>
+          <w:sz w:val="30"/>
+          <w:szCs w:val="30"/>
+        </w:rPr>
+        <w:t>&gt;</w:t>
+      </w:r>
+    </w:p>
+    <w:bookmarkEnd w:id="0"/>
+    <w:p>
+      <w:pPr>
+        <w:widowControl/>
+        <w:shd w:val="clear" w:color="auto" w:fill="1E1E1E"/>
+        <w:spacing w:line="360" w:lineRule="exact"/>
+        <w:jc w:val="left"/>
+        <w:rPr>
+          <w:rFonts w:ascii="Consolas" w:eastAsia="宋体" w:hAnsi="Consolas" w:cs="宋体"/>
+          <w:color w:val="D4D4D4"/>
+          <w:kern w:val="0"/>
+          <w:sz w:val="30"/>
+          <w:szCs w:val="30"/>
+        </w:rPr>
+      </w:pPr>
+      <w:r>
+        <w:rPr>
+          <w:rFonts w:ascii="Consolas" w:eastAsia="宋体" w:hAnsi="Consolas" w:cs="宋体"/>
+          <w:color w:val="D4D4D4"/>
+          <w:kern w:val="0"/>
+          <w:sz w:val="30"/>
+          <w:szCs w:val="30"/>
+        </w:rPr>
+        <w:t xml:space="preserve">           </w:t>
+      </w:r>
+      <w:r>
+        <w:rPr>
+          <w:rFonts w:ascii="Consolas" w:eastAsia="宋体" w:hAnsi="Consolas" w:cs="宋体"/>
+          <w:color w:val="808080"/>
+          <w:kern w:val="0"/>
+          <w:sz w:val="30"/>
+          <w:szCs w:val="30"/>
+        </w:rPr>
+        <w:t>&lt;/</w:t>
+      </w:r>
+      <w:r>
+        <w:rPr>
+          <w:rFonts w:ascii="Consolas" w:eastAsia="宋体" w:hAnsi="Consolas" w:cs="宋体"/>
+          <w:color w:val="569CD6"/>
+          <w:kern w:val="0"/>
+          <w:sz w:val="30"/>
+          <w:szCs w:val="30"/>
+        </w:rPr>
+        <w:t>City</w:t>
+      </w:r>
+      <w:r>
+        <w:rPr>
+          <w:rFonts w:ascii="Consolas" w:eastAsia="宋体" w:hAnsi="Consolas" w:cs="宋体"/>
+          <w:color w:val="808080"/>
+          <w:kern w:val="0"/>
+          <w:sz w:val="30"/>
+          <w:szCs w:val="30"/>
+        </w:rPr>
+        <w:t>&gt;</w:t>
+      </w:r>
+    </w:p>
+    <w:p>
+      <w:pPr>
+        <w:widowControl/>
+        <w:shd w:val="clear" w:color="auto" w:fill="1E1E1E"/>
+        <w:spacing w:line="360" w:lineRule="exact"/>
+        <w:jc w:val="left"/>
+        <w:rPr>
+          <w:rFonts w:ascii="Consolas" w:eastAsia="宋体" w:hAnsi="Consolas" w:cs="宋体"/>
+          <w:color w:val="D4D4D4"/>
+          <w:kern w:val="0"/>
+          <w:sz w:val="30"/>
+          <w:szCs w:val="30"/>
+        </w:rPr>
+      </w:pPr>
+      <w:r>
+        <w:rPr>
+          <w:rFonts w:ascii="Consolas" w:eastAsia="宋体" w:hAnsi="Consolas" w:cs="宋体"/>
+          <w:color w:val="D4D4D4"/>
+          <w:kern w:val="0"/>
+          <w:sz w:val="30"/>
+          <w:szCs w:val="30"/>
+        </w:rPr>
+        <w:t xml:space="preserve">          </w:t>
+      </w:r>
+      <w:r>
+        <w:rPr>
+          <w:rFonts w:ascii="Consolas" w:eastAsia="宋体" w:hAnsi="Consolas" w:cs="宋体"/>
+          <w:color w:val="808080"/>
+          <w:kern w:val="0"/>
+          <w:sz w:val="30"/>
+          <w:szCs w:val="30"/>
+        </w:rPr>
+        <w:t>&lt;</w:t>
+      </w:r>
+      <w:r>
+        <w:rPr>
+          <w:rFonts w:ascii="Consolas" w:eastAsia="宋体" w:hAnsi="Consolas" w:cs="宋体"/>
+          <w:color w:val="569CD6"/>
+          <w:kern w:val="0"/>
+          <w:sz w:val="30"/>
+          <w:szCs w:val="30"/>
+        </w:rPr>
+        <w:t>Route</w:t>
+      </w:r>
+      <w:r>
+        <w:rPr>
+          <w:rFonts w:ascii="Consolas" w:eastAsia="宋体" w:hAnsi="Consolas" w:cs="宋体"/>
+          <w:color w:val="D4D4D4"/>
+          <w:kern w:val="0"/>
+          <w:sz w:val="30"/>
+          <w:szCs w:val="30"/>
+        </w:rPr>
+        <w:t xml:space="preserve"> </w:t>
+      </w:r>
+      <w:r>
+        <w:rPr>
+          <w:rFonts w:ascii="Consolas" w:eastAsia="宋体" w:hAnsi="Consolas" w:cs="宋体"/>
+          <w:color w:val="9CDCFE"/>
+          <w:kern w:val="0"/>
+          <w:sz w:val="30"/>
+          <w:szCs w:val="30"/>
+        </w:rPr>
+        <w:t>exact</w:t>
+      </w:r>
+      <w:r>
+        <w:rPr>
+          <w:rFonts w:ascii="Consolas" w:eastAsia="宋体" w:hAnsi="Consolas" w:cs="宋体"/>
+          <w:color w:val="D4D4D4"/>
+          <w:kern w:val="0"/>
+          <w:sz w:val="30"/>
+          <w:szCs w:val="30"/>
+        </w:rPr>
+        <w:t xml:space="preserve">  </w:t>
+      </w:r>
+      <w:r>
+        <w:rPr>
+          <w:rFonts w:ascii="Consolas" w:eastAsia="宋体" w:hAnsi="Consolas" w:cs="宋体"/>
+          <w:color w:val="9CDCFE"/>
+          <w:kern w:val="0"/>
+          <w:sz w:val="30"/>
+          <w:szCs w:val="30"/>
+        </w:rPr>
+        <w:t>path</w:t>
+      </w:r>
+      <w:r>
+        <w:rPr>
+          <w:rFonts w:ascii="Consolas" w:eastAsia="宋体" w:hAnsi="Consolas" w:cs="宋体"/>
+          <w:color w:val="D4D4D4"/>
+          <w:kern w:val="0"/>
+          <w:sz w:val="30"/>
+          <w:szCs w:val="30"/>
+        </w:rPr>
+        <w:t>=</w:t>
+      </w:r>
+      <w:r>
+        <w:rPr>
+          <w:rFonts w:ascii="Consolas" w:eastAsia="宋体" w:hAnsi="Consolas" w:cs="宋体"/>
+          <w:color w:val="CE9178"/>
+          <w:kern w:val="0"/>
+          <w:sz w:val="30"/>
+          <w:szCs w:val="30"/>
+        </w:rPr>
+        <w:t>'/detail'</w:t>
+      </w:r>
+      <w:r>
+        <w:rPr>
+          <w:rFonts w:ascii="Consolas" w:eastAsia="宋体" w:hAnsi="Consolas" w:cs="宋体"/>
+          <w:color w:val="D4D4D4"/>
+          <w:kern w:val="0"/>
+          <w:sz w:val="30"/>
+          <w:szCs w:val="30"/>
+        </w:rPr>
+        <w:t xml:space="preserve"> </w:t>
+      </w:r>
+      <w:r>
+        <w:rPr>
+          <w:rFonts w:ascii="Consolas" w:eastAsia="宋体" w:hAnsi="Consolas" w:cs="宋体"/>
+          <w:color w:val="9CDCFE"/>
+          <w:kern w:val="0"/>
+          <w:sz w:val="30"/>
+          <w:szCs w:val="30"/>
+        </w:rPr>
+        <w:t>component</w:t>
+      </w:r>
+      <w:r>
+        <w:rPr>
+          <w:rFonts w:ascii="Consolas" w:eastAsia="宋体" w:hAnsi="Consolas" w:cs="宋体"/>
+          <w:color w:val="D4D4D4"/>
+          <w:kern w:val="0"/>
+          <w:sz w:val="30"/>
+          <w:szCs w:val="30"/>
+        </w:rPr>
+        <w:t>=</w:t>
+      </w:r>
+      <w:r>
+        <w:rPr>
+          <w:rFonts w:ascii="Consolas" w:eastAsia="宋体" w:hAnsi="Consolas" w:cs="宋体"/>
+          <w:color w:val="569CD6"/>
+          <w:kern w:val="0"/>
+          <w:sz w:val="30"/>
+          <w:szCs w:val="30"/>
+        </w:rPr>
+        <w:t>{</w:t>
+      </w:r>
+      <w:r>
+        <w:rPr>
+          <w:rFonts w:ascii="Consolas" w:eastAsia="宋体" w:hAnsi="Consolas" w:cs="宋体"/>
+          <w:color w:val="D4D4D4"/>
+          <w:kern w:val="0"/>
+          <w:sz w:val="30"/>
+          <w:szCs w:val="30"/>
+        </w:rPr>
+        <w:t>Detail</w:t>
+      </w:r>
+      <w:r>
+        <w:rPr>
+          <w:rFonts w:ascii="Consolas" w:eastAsia="宋体" w:hAnsi="Consolas" w:cs="宋体"/>
+          <w:color w:val="569CD6"/>
+          <w:kern w:val="0"/>
+          <w:sz w:val="30"/>
+          <w:szCs w:val="30"/>
+        </w:rPr>
+        <w:t>}</w:t>
+      </w:r>
+      <w:r>
+        <w:rPr>
+          <w:rFonts w:ascii="Consolas" w:eastAsia="宋体" w:hAnsi="Consolas" w:cs="宋体"/>
+          <w:color w:val="808080"/>
+          <w:kern w:val="0"/>
+          <w:sz w:val="30"/>
+          <w:szCs w:val="30"/>
+        </w:rPr>
+        <w:t>&gt;&lt;/</w:t>
+      </w:r>
+      <w:r>
+        <w:rPr>
+          <w:rFonts w:ascii="Consolas" w:eastAsia="宋体" w:hAnsi="Consolas" w:cs="宋体"/>
+          <w:color w:val="569CD6"/>
+          <w:kern w:val="0"/>
+          <w:sz w:val="30"/>
+          <w:szCs w:val="30"/>
+        </w:rPr>
+        <w:t>Route</w:t>
+      </w:r>
+      <w:r>
+        <w:rPr>
+          <w:rFonts w:ascii="Consolas" w:eastAsia="宋体" w:hAnsi="Consolas" w:cs="宋体"/>
+          <w:color w:val="808080"/>
+          <w:kern w:val="0"/>
+          <w:sz w:val="30"/>
+          <w:szCs w:val="30"/>
+        </w:rPr>
+        <w:t>&gt;</w:t>
+      </w:r>
+      <w:r>
+        <w:rPr>
+          <w:rFonts w:ascii="Consolas" w:eastAsia="宋体" w:hAnsi="Consolas" w:cs="宋体"/>
+          <w:color w:val="D4D4D4"/>
+          <w:kern w:val="0"/>
+          <w:sz w:val="30"/>
+          <w:szCs w:val="30"/>
+        </w:rPr>
+        <w:t xml:space="preserve">  </w:t>
+      </w:r>
+    </w:p>
+    <w:p>
+      <w:pPr>
+        <w:widowControl/>
+        <w:shd w:val="clear" w:color="auto" w:fill="1E1E1E"/>
+        <w:spacing w:line="360" w:lineRule="exact"/>
+        <w:jc w:val="left"/>
+        <w:rPr>
+          <w:rFonts w:ascii="Consolas" w:eastAsia="宋体" w:hAnsi="Consolas" w:cs="宋体"/>
+          <w:color w:val="D4D4D4"/>
+          <w:kern w:val="0"/>
+          <w:sz w:val="30"/>
+          <w:szCs w:val="30"/>
+        </w:rPr>
+      </w:pPr>
+      <w:r>
+        <w:rPr>
+          <w:rFonts w:ascii="Consolas" w:eastAsia="宋体" w:hAnsi="Consolas" w:cs="宋体"/>
+          <w:color w:val="D4D4D4"/>
+          <w:kern w:val="0"/>
+          <w:sz w:val="30"/>
+          <w:szCs w:val="30"/>
+        </w:rPr>
+        <w:t xml:space="preserve">        </w:t>
+      </w:r>
+      <w:r>
+        <w:rPr>
+          <w:rFonts w:ascii="Consolas" w:eastAsia="宋体" w:hAnsi="Consolas" w:cs="宋体"/>
+          <w:color w:val="808080"/>
+          <w:kern w:val="0"/>
+          <w:sz w:val="30"/>
+          <w:szCs w:val="30"/>
+        </w:rPr>
+        <w:t>&lt;/</w:t>
+      </w:r>
+      <w:r>
+        <w:rPr>
+          <w:rFonts w:ascii="Consolas" w:eastAsia="宋体" w:hAnsi="Consolas" w:cs="宋体"/>
+          <w:color w:val="569CD6"/>
+          <w:kern w:val="0"/>
+          <w:sz w:val="30"/>
+          <w:szCs w:val="30"/>
+        </w:rPr>
+        <w:t>Switch</w:t>
+      </w:r>
+      <w:r>
+        <w:rPr>
+          <w:rFonts w:ascii="Consolas" w:eastAsia="宋体" w:hAnsi="Consolas" w:cs="宋体"/>
+          <w:color w:val="808080"/>
+          <w:kern w:val="0"/>
+          <w:sz w:val="30"/>
+          <w:szCs w:val="30"/>
+        </w:rPr>
+        <w:t>&gt;</w:t>
+      </w:r>
+    </w:p>
+    <w:p>
+      <w:pPr>
         <w:pStyle w:val="a5"/>
         <w:ind w:left="570" w:firstLineChars="0" w:firstLine="0"/>
-        <w:rPr>
-          <w:rFonts w:hint="eastAsia"/>
-        </w:rPr>
-      </w:pPr>
-      <w:r>
-        <w:rPr>
-          <w:rFonts w:hint="eastAsia"/>
-        </w:rPr>
-        <w:t>3.2</w:t>
-      </w:r>
-      <w:r>
-        <w:rPr>
-          <w:rFonts w:hint="eastAsia"/>
-        </w:rPr>
-        <w:t>改写当前路由：</w:t>
-      </w:r>
-      <w:r>
-        <w:rPr>
-          <w:rFonts w:hint="eastAsia"/>
-        </w:rPr>
-        <w:t xml:space="preserve"> </w:t>
-      </w:r>
+      </w:pPr>
     </w:p>
     <w:p>
       <w:pPr>
@@ -1872,60 +4509,13 @@
         <w:ind w:left="570" w:firstLineChars="0" w:firstLine="0"/>
       </w:pPr>
       <w:r>
-        <w:t xml:space="preserve">    </w:t>
-      </w:r>
-      <w:r>
-        <w:rPr>
-          <w:noProof/>
-        </w:rPr>
-        <w:drawing>
-          <wp:inline distT="0" distB="0" distL="0" distR="0">
-            <wp:extent cx="5274310" cy="1620421"/>
-            <wp:effectExtent l="0" t="0" r="2540" b="0"/>
-            <wp:docPr id="2" name="图片 2" descr="C:\Users\ADMINI~1\AppData\Local\Temp\1558798801(1).png"/>
-            <wp:cNvGraphicFramePr>
-              <a:graphicFrameLocks xmlns:a="http://schemas.openxmlformats.org/drawingml/2006/main" noChangeAspect="1"/>
-            </wp:cNvGraphicFramePr>
-            <a:graphic xmlns:a="http://schemas.openxmlformats.org/drawingml/2006/main">
-              <a:graphicData uri="http://schemas.openxmlformats.org/drawingml/2006/picture">
-                <pic:pic xmlns:pic="http://schemas.openxmlformats.org/drawingml/2006/picture">
-                  <pic:nvPicPr>
-                    <pic:cNvPr id="0" name="Picture 2" descr="C:\Users\ADMINI~1\AppData\Local\Temp\1558798801(1).png"/>
-                    <pic:cNvPicPr>
-                      <a:picLocks noChangeAspect="1" noChangeArrowheads="1"/>
-                    </pic:cNvPicPr>
-                  </pic:nvPicPr>
-                  <pic:blipFill>
-                    <a:blip r:embed="rId9">
-                      <a:extLst>
-                        <a:ext uri="{28A0092B-C50C-407E-A947-70E740481C1C}">
-                          <a14:useLocalDpi xmlns:a14="http://schemas.microsoft.com/office/drawing/2010/main" val="0"/>
-                        </a:ext>
-                      </a:extLst>
-                    </a:blip>
-                    <a:srcRect/>
-                    <a:stretch>
-                      <a:fillRect/>
-                    </a:stretch>
-                  </pic:blipFill>
-                  <pic:spPr bwMode="auto">
-                    <a:xfrm>
-                      <a:off x="0" y="0"/>
-                      <a:ext cx="5274310" cy="1620421"/>
-                    </a:xfrm>
-                    <a:prstGeom prst="rect">
-                      <a:avLst/>
-                    </a:prstGeom>
-                    <a:noFill/>
-                    <a:ln>
-                      <a:noFill/>
-                    </a:ln>
-                  </pic:spPr>
-                </pic:pic>
-              </a:graphicData>
-            </a:graphic>
-          </wp:inline>
-        </w:drawing>
+        <w:t>步骤</w:t>
+      </w:r>
+      <w:r>
+        <w:rPr>
+          <w:rFonts w:hint="eastAsia"/>
+        </w:rPr>
+        <w:t>：</w:t>
       </w:r>
     </w:p>
     <w:p>
@@ -1934,13 +4524,67 @@
         <w:ind w:left="570" w:firstLineChars="0" w:firstLine="0"/>
       </w:pPr>
       <w:r>
-        <w:t>步骤</w:t>
-      </w:r>
-      <w:r>
-        <w:rPr>
-          <w:rFonts w:hint="eastAsia"/>
-        </w:rPr>
-        <w:t>：</w:t>
+        <w:rPr>
+          <w:rFonts w:hint="eastAsia"/>
+        </w:rPr>
+        <w:t xml:space="preserve">  </w:t>
+      </w:r>
+      <w:r>
+        <w:t>2.1</w:t>
+      </w:r>
+      <w:r>
+        <w:rPr>
+          <w:rFonts w:hint="eastAsia"/>
+        </w:rPr>
+        <w:t>将</w:t>
+      </w:r>
+      <w:r>
+        <w:rPr>
+          <w:rFonts w:hint="eastAsia"/>
+        </w:rPr>
+        <w:t>subRouter</w:t>
+      </w:r>
+      <w:r>
+        <w:rPr>
+          <w:rFonts w:hint="eastAsia"/>
+        </w:rPr>
+        <w:t>中指向</w:t>
+      </w:r>
+      <w:r>
+        <w:rPr>
+          <w:rFonts w:hint="eastAsia"/>
+        </w:rPr>
+        <w:t>City</w:t>
+      </w:r>
+      <w:r>
+        <w:rPr>
+          <w:rFonts w:hint="eastAsia"/>
+        </w:rPr>
+        <w:t>组件的</w:t>
+      </w:r>
+      <w:r>
+        <w:rPr>
+          <w:rFonts w:hint="eastAsia"/>
+        </w:rPr>
+        <w:t>Route</w:t>
+      </w:r>
+      <w:r>
+        <w:rPr>
+          <w:rFonts w:hint="eastAsia"/>
+        </w:rPr>
+        <w:t>标签改为</w:t>
+      </w:r>
+      <w:r>
+        <w:rPr>
+          <w:rFonts w:hint="eastAsia"/>
+        </w:rPr>
+        <w:t>City</w:t>
+      </w:r>
+      <w:r>
+        <w:rPr>
+          <w:rFonts w:hint="eastAsia"/>
+        </w:rPr>
+        <w:t>标签，如上面箭头中。</w:t>
       </w:r>
     </w:p>
     <w:p>
@@ -1955,25 +4599,16 @@
         <w:t xml:space="preserve">  </w:t>
       </w:r>
       <w:r>
-        <w:t>3.2.1</w:t>
-      </w:r>
-      <w:r>
-        <w:rPr>
-          <w:rFonts w:hint="eastAsia"/>
-        </w:rPr>
-        <w:t>将</w:t>
-      </w:r>
-      <w:r>
-        <w:rPr>
-          <w:rFonts w:hint="eastAsia"/>
-        </w:rPr>
-        <w:t>subRouter</w:t>
-      </w:r>
-      <w:r>
-        <w:rPr>
-          <w:rFonts w:hint="eastAsia"/>
-        </w:rPr>
-        <w:t>中指向</w:t>
+        <w:t>2.2</w:t>
+      </w:r>
+      <w:r>
+        <w:rPr>
+          <w:rFonts w:hint="eastAsia"/>
+        </w:rPr>
+        <w:t>、</w:t>
+      </w:r>
+      <w:r>
+        <w:t>将在</w:t>
       </w:r>
       <w:r>
         <w:rPr>
@@ -1985,7 +4620,7 @@
         <w:rPr>
           <w:rFonts w:hint="eastAsia"/>
         </w:rPr>
-        <w:t>组件的</w:t>
+        <w:t>中编写</w:t>
       </w:r>
       <w:r>
         <w:rPr>
@@ -1997,19 +4632,30 @@
         <w:rPr>
           <w:rFonts w:hint="eastAsia"/>
         </w:rPr>
-        <w:t>标签改为</w:t>
-      </w:r>
-      <w:r>
-        <w:rPr>
-          <w:rFonts w:hint="eastAsia"/>
-        </w:rPr>
-        <w:t>City</w:t>
-      </w:r>
-      <w:r>
-        <w:rPr>
-          <w:rFonts w:hint="eastAsia"/>
-        </w:rPr>
-        <w:t>标签，如上面箭头中。</w:t>
+        <w:t>标签，用于指定子路由</w:t>
+      </w:r>
+    </w:p>
+    <w:p>
+      <w:pPr>
+        <w:pStyle w:val="2"/>
+      </w:pPr>
+      <w:r>
+        <w:rPr>
+          <w:rFonts w:hint="eastAsia"/>
+        </w:rPr>
+        <w:t>3</w:t>
+      </w:r>
+      <w:r>
+        <w:rPr>
+          <w:rFonts w:hint="eastAsia"/>
+        </w:rPr>
+        <w:t>、</w:t>
+      </w:r>
+      <w:r>
+        <w:rPr>
+          <w:rFonts w:hint="eastAsia"/>
+        </w:rPr>
+        <w:t>编写子路由：</w:t>
       </w:r>
     </w:p>
     <w:p>
@@ -2018,46 +4664,19 @@
         <w:ind w:left="570" w:firstLineChars="0" w:firstLine="0"/>
       </w:pPr>
       <w:r>
-        <w:rPr>
-          <w:rFonts w:hint="eastAsia"/>
-        </w:rPr>
-        <w:t xml:space="preserve">  </w:t>
-      </w:r>
-      <w:r>
-        <w:t>3.2.2</w:t>
-      </w:r>
-      <w:r>
-        <w:rPr>
-          <w:rFonts w:hint="eastAsia"/>
-        </w:rPr>
-        <w:t>、</w:t>
-      </w:r>
-      <w:r>
-        <w:t>将在</w:t>
-      </w:r>
-      <w:r>
-        <w:rPr>
-          <w:rFonts w:hint="eastAsia"/>
-        </w:rPr>
-        <w:t>City</w:t>
-      </w:r>
-      <w:r>
-        <w:rPr>
-          <w:rFonts w:hint="eastAsia"/>
-        </w:rPr>
-        <w:t>中编写</w:t>
-      </w:r>
-      <w:r>
-        <w:rPr>
-          <w:rFonts w:hint="eastAsia"/>
-        </w:rPr>
-        <w:t>Route</w:t>
-      </w:r>
-      <w:r>
-        <w:rPr>
-          <w:rFonts w:hint="eastAsia"/>
-        </w:rPr>
-        <w:t>标签，用于指定子路由</w:t>
+        <w:t>CityRouter</w:t>
+      </w:r>
+      <w:r>
+        <w:rPr>
+          <w:rFonts w:hint="eastAsia"/>
+        </w:rPr>
+        <w:t>：</w:t>
+      </w:r>
+      <w:r>
+        <w:rPr>
+          <w:rFonts w:hint="eastAsia"/>
+        </w:rPr>
+        <w:t xml:space="preserve">   </w:t>
       </w:r>
     </w:p>
     <w:p>
@@ -2066,52 +4685,9 @@
         <w:ind w:left="570" w:firstLineChars="0" w:firstLine="0"/>
       </w:pPr>
       <w:r>
-        <w:t>3</w:t>
-      </w:r>
-      <w:r>
-        <w:rPr>
-          <w:rFonts w:hint="eastAsia"/>
-        </w:rPr>
-        <w:t>.3</w:t>
-      </w:r>
-      <w:r>
-        <w:rPr>
-          <w:rFonts w:hint="eastAsia"/>
-        </w:rPr>
-        <w:t>编写子路由：</w:t>
-      </w:r>
-    </w:p>
-    <w:p>
-      <w:pPr>
-        <w:pStyle w:val="a5"/>
-        <w:ind w:left="570" w:firstLineChars="0" w:firstLine="0"/>
-      </w:pPr>
-      <w:r>
-        <w:t>CityRouter</w:t>
-      </w:r>
-      <w:r>
-        <w:rPr>
-          <w:rFonts w:hint="eastAsia"/>
-        </w:rPr>
-        <w:t>：</w:t>
-      </w:r>
-      <w:r>
-        <w:rPr>
-          <w:rFonts w:hint="eastAsia"/>
-        </w:rPr>
-        <w:t xml:space="preserve">   </w:t>
-      </w:r>
-    </w:p>
-    <w:p>
-      <w:pPr>
-        <w:pStyle w:val="a5"/>
-        <w:ind w:left="570" w:firstLineChars="0" w:firstLine="0"/>
-      </w:pPr>
-      <w:r>
         <w:rPr>
           <w:noProof/>
         </w:rPr>
-        <w:lastRenderedPageBreak/>
         <w:drawing>
           <wp:inline distT="0" distB="0" distL="0" distR="0">
             <wp:extent cx="5274310" cy="1215849"/>
@@ -2130,7 +4706,7 @@
                     </pic:cNvPicPr>
                   </pic:nvPicPr>
                   <pic:blipFill>
-                    <a:blip r:embed="rId10">
+                    <a:blip r:embed="rId9">
                       <a:extLst>
                         <a:ext uri="{28A0092B-C50C-407E-A947-70E740481C1C}">
                           <a14:useLocalDpi xmlns:a14="http://schemas.microsoft.com/office/drawing/2010/main" val="0"/>
@@ -2164,103 +4740,906 @@
     </w:p>
     <w:p>
       <w:pPr>
+        <w:pStyle w:val="2"/>
+      </w:pPr>
+      <w:r>
+        <w:rPr>
+          <w:rFonts w:hint="eastAsia"/>
+        </w:rPr>
+        <w:t>4:</w:t>
+      </w:r>
+      <w:r>
+        <w:rPr>
+          <w:rFonts w:hint="eastAsia"/>
+        </w:rPr>
+        <w:t>、编写</w:t>
+      </w:r>
+      <w:r>
+        <w:rPr>
+          <w:rFonts w:hint="eastAsia"/>
+        </w:rPr>
+        <w:t>city</w:t>
+      </w:r>
+      <w:r>
+        <w:rPr>
+          <w:rFonts w:hint="eastAsia"/>
+        </w:rPr>
+        <w:t>组件：</w:t>
+      </w:r>
+    </w:p>
+    <w:p>
+      <w:pPr>
+        <w:widowControl/>
+        <w:shd w:val="clear" w:color="auto" w:fill="1E1E1E"/>
+        <w:spacing w:line="360" w:lineRule="exact"/>
+        <w:jc w:val="left"/>
+        <w:rPr>
+          <w:rFonts w:ascii="Consolas" w:eastAsia="宋体" w:hAnsi="Consolas" w:cs="宋体"/>
+          <w:color w:val="D4D4D4"/>
+          <w:kern w:val="0"/>
+          <w:sz w:val="30"/>
+          <w:szCs w:val="30"/>
+        </w:rPr>
+      </w:pPr>
+      <w:r>
+        <w:rPr>
+          <w:rFonts w:hint="eastAsia"/>
+        </w:rPr>
+        <w:t xml:space="preserve">    </w:t>
+      </w:r>
+      <w:r>
+        <w:rPr>
+          <w:rFonts w:ascii="Consolas" w:eastAsia="宋体" w:hAnsi="Consolas" w:cs="宋体"/>
+          <w:color w:val="569CD6"/>
+          <w:kern w:val="0"/>
+          <w:sz w:val="30"/>
+          <w:szCs w:val="30"/>
+        </w:rPr>
+        <w:t>return</w:t>
+      </w:r>
+      <w:r>
+        <w:rPr>
+          <w:rFonts w:ascii="Consolas" w:eastAsia="宋体" w:hAnsi="Consolas" w:cs="宋体"/>
+          <w:color w:val="D4D4D4"/>
+          <w:kern w:val="0"/>
+          <w:sz w:val="30"/>
+          <w:szCs w:val="30"/>
+        </w:rPr>
+        <w:t>(</w:t>
+      </w:r>
+    </w:p>
+    <w:p>
+      <w:pPr>
+        <w:widowControl/>
+        <w:shd w:val="clear" w:color="auto" w:fill="1E1E1E"/>
+        <w:spacing w:line="360" w:lineRule="exact"/>
+        <w:jc w:val="left"/>
+        <w:rPr>
+          <w:rFonts w:ascii="Consolas" w:eastAsia="宋体" w:hAnsi="Consolas" w:cs="宋体"/>
+          <w:color w:val="D4D4D4"/>
+          <w:kern w:val="0"/>
+          <w:sz w:val="30"/>
+          <w:szCs w:val="30"/>
+        </w:rPr>
+      </w:pPr>
+      <w:r>
+        <w:rPr>
+          <w:rFonts w:ascii="Consolas" w:eastAsia="宋体" w:hAnsi="Consolas" w:cs="宋体"/>
+          <w:color w:val="D4D4D4"/>
+          <w:kern w:val="0"/>
+          <w:sz w:val="30"/>
+          <w:szCs w:val="30"/>
+        </w:rPr>
+        <w:t xml:space="preserve">      </w:t>
+      </w:r>
+      <w:r>
+        <w:rPr>
+          <w:rFonts w:ascii="Consolas" w:eastAsia="宋体" w:hAnsi="Consolas" w:cs="宋体"/>
+          <w:color w:val="808080"/>
+          <w:kern w:val="0"/>
+          <w:sz w:val="30"/>
+          <w:szCs w:val="30"/>
+        </w:rPr>
+        <w:t>&lt;</w:t>
+      </w:r>
+      <w:r>
+        <w:rPr>
+          <w:rFonts w:ascii="Consolas" w:eastAsia="宋体" w:hAnsi="Consolas" w:cs="宋体"/>
+          <w:color w:val="569CD6"/>
+          <w:kern w:val="0"/>
+          <w:sz w:val="30"/>
+          <w:szCs w:val="30"/>
+        </w:rPr>
+        <w:t>div</w:t>
+      </w:r>
+      <w:r>
+        <w:rPr>
+          <w:rFonts w:ascii="Consolas" w:eastAsia="宋体" w:hAnsi="Consolas" w:cs="宋体"/>
+          <w:color w:val="808080"/>
+          <w:kern w:val="0"/>
+          <w:sz w:val="30"/>
+          <w:szCs w:val="30"/>
+        </w:rPr>
+        <w:t>&gt;</w:t>
+      </w:r>
+    </w:p>
+    <w:p>
+      <w:pPr>
+        <w:widowControl/>
+        <w:shd w:val="clear" w:color="auto" w:fill="1E1E1E"/>
+        <w:spacing w:line="360" w:lineRule="exact"/>
+        <w:jc w:val="left"/>
+        <w:rPr>
+          <w:rFonts w:ascii="Consolas" w:eastAsia="宋体" w:hAnsi="Consolas" w:cs="宋体"/>
+          <w:color w:val="D4D4D4"/>
+          <w:kern w:val="0"/>
+          <w:sz w:val="30"/>
+          <w:szCs w:val="30"/>
+        </w:rPr>
+      </w:pPr>
+      <w:r>
+        <w:rPr>
+          <w:rFonts w:ascii="Consolas" w:eastAsia="宋体" w:hAnsi="Consolas" w:cs="宋体"/>
+          <w:color w:val="D4D4D4"/>
+          <w:kern w:val="0"/>
+          <w:sz w:val="30"/>
+          <w:szCs w:val="30"/>
+        </w:rPr>
+        <w:t xml:space="preserve">      City</w:t>
+      </w:r>
+    </w:p>
+    <w:p>
+      <w:pPr>
+        <w:widowControl/>
+        <w:shd w:val="clear" w:color="auto" w:fill="1E1E1E"/>
+        <w:spacing w:line="360" w:lineRule="exact"/>
+        <w:jc w:val="left"/>
+        <w:rPr>
+          <w:rFonts w:ascii="Consolas" w:eastAsia="宋体" w:hAnsi="Consolas" w:cs="宋体"/>
+          <w:color w:val="D4D4D4"/>
+          <w:kern w:val="0"/>
+          <w:sz w:val="30"/>
+          <w:szCs w:val="30"/>
+        </w:rPr>
+      </w:pPr>
+      <w:r>
+        <w:rPr>
+          <w:rFonts w:ascii="Consolas" w:eastAsia="宋体" w:hAnsi="Consolas" w:cs="宋体"/>
+          <w:color w:val="D4D4D4"/>
+          <w:kern w:val="0"/>
+          <w:sz w:val="30"/>
+          <w:szCs w:val="30"/>
+        </w:rPr>
+        <w:t xml:space="preserve">        </w:t>
+      </w:r>
+      <w:r>
+        <w:rPr>
+          <w:rFonts w:ascii="Consolas" w:eastAsia="宋体" w:hAnsi="Consolas" w:cs="宋体"/>
+          <w:color w:val="808080"/>
+          <w:kern w:val="0"/>
+          <w:sz w:val="30"/>
+          <w:szCs w:val="30"/>
+        </w:rPr>
+        <w:t>&lt;</w:t>
+      </w:r>
+      <w:r>
+        <w:rPr>
+          <w:rFonts w:ascii="Consolas" w:eastAsia="宋体" w:hAnsi="Consolas" w:cs="宋体"/>
+          <w:color w:val="569CD6"/>
+          <w:kern w:val="0"/>
+          <w:sz w:val="30"/>
+          <w:szCs w:val="30"/>
+        </w:rPr>
+        <w:t>ul</w:t>
+      </w:r>
+      <w:r>
+        <w:rPr>
+          <w:rFonts w:ascii="Consolas" w:eastAsia="宋体" w:hAnsi="Consolas" w:cs="宋体"/>
+          <w:color w:val="808080"/>
+          <w:kern w:val="0"/>
+          <w:sz w:val="30"/>
+          <w:szCs w:val="30"/>
+        </w:rPr>
+        <w:t>&gt;</w:t>
+      </w:r>
+    </w:p>
+    <w:p>
+      <w:pPr>
+        <w:widowControl/>
+        <w:shd w:val="clear" w:color="auto" w:fill="1E1E1E"/>
+        <w:spacing w:line="360" w:lineRule="exact"/>
+        <w:jc w:val="left"/>
+        <w:rPr>
+          <w:rFonts w:ascii="Consolas" w:eastAsia="宋体" w:hAnsi="Consolas" w:cs="宋体"/>
+          <w:color w:val="D4D4D4"/>
+          <w:kern w:val="0"/>
+          <w:sz w:val="30"/>
+          <w:szCs w:val="30"/>
+        </w:rPr>
+      </w:pPr>
+      <w:r>
+        <w:rPr>
+          <w:rFonts w:ascii="Consolas" w:eastAsia="宋体" w:hAnsi="Consolas" w:cs="宋体"/>
+          <w:color w:val="D4D4D4"/>
+          <w:kern w:val="0"/>
+          <w:sz w:val="30"/>
+          <w:szCs w:val="30"/>
+        </w:rPr>
+        <w:t xml:space="preserve">          </w:t>
+      </w:r>
+      <w:r>
+        <w:rPr>
+          <w:rFonts w:ascii="Consolas" w:eastAsia="宋体" w:hAnsi="Consolas" w:cs="宋体"/>
+          <w:color w:val="808080"/>
+          <w:kern w:val="0"/>
+          <w:sz w:val="30"/>
+          <w:szCs w:val="30"/>
+        </w:rPr>
+        <w:t>&lt;</w:t>
+      </w:r>
+      <w:r>
+        <w:rPr>
+          <w:rFonts w:ascii="Consolas" w:eastAsia="宋体" w:hAnsi="Consolas" w:cs="宋体"/>
+          <w:color w:val="569CD6"/>
+          <w:kern w:val="0"/>
+          <w:sz w:val="30"/>
+          <w:szCs w:val="30"/>
+        </w:rPr>
+        <w:t>li</w:t>
+      </w:r>
+      <w:r>
+        <w:rPr>
+          <w:rFonts w:ascii="Consolas" w:eastAsia="宋体" w:hAnsi="Consolas" w:cs="宋体"/>
+          <w:color w:val="808080"/>
+          <w:kern w:val="0"/>
+          <w:sz w:val="30"/>
+          <w:szCs w:val="30"/>
+        </w:rPr>
+        <w:t>&gt;&lt;</w:t>
+      </w:r>
+      <w:r>
+        <w:rPr>
+          <w:rFonts w:ascii="Consolas" w:eastAsia="宋体" w:hAnsi="Consolas" w:cs="宋体"/>
+          <w:color w:val="569CD6"/>
+          <w:kern w:val="0"/>
+          <w:sz w:val="30"/>
+          <w:szCs w:val="30"/>
+        </w:rPr>
+        <w:t>Link</w:t>
+      </w:r>
+      <w:r>
+        <w:rPr>
+          <w:rFonts w:ascii="Consolas" w:eastAsia="宋体" w:hAnsi="Consolas" w:cs="宋体"/>
+          <w:color w:val="D4D4D4"/>
+          <w:kern w:val="0"/>
+          <w:sz w:val="30"/>
+          <w:szCs w:val="30"/>
+        </w:rPr>
+        <w:t xml:space="preserve"> </w:t>
+      </w:r>
+      <w:r>
+        <w:rPr>
+          <w:rFonts w:ascii="Consolas" w:eastAsia="宋体" w:hAnsi="Consolas" w:cs="宋体"/>
+          <w:color w:val="9CDCFE"/>
+          <w:kern w:val="0"/>
+          <w:sz w:val="30"/>
+          <w:szCs w:val="30"/>
+        </w:rPr>
+        <w:t>to</w:t>
+      </w:r>
+      <w:r>
+        <w:rPr>
+          <w:rFonts w:ascii="Consolas" w:eastAsia="宋体" w:hAnsi="Consolas" w:cs="宋体"/>
+          <w:color w:val="D4D4D4"/>
+          <w:kern w:val="0"/>
+          <w:sz w:val="30"/>
+          <w:szCs w:val="30"/>
+        </w:rPr>
+        <w:t>=</w:t>
+      </w:r>
+      <w:r>
+        <w:rPr>
+          <w:rFonts w:ascii="Consolas" w:eastAsia="宋体" w:hAnsi="Consolas" w:cs="宋体"/>
+          <w:color w:val="CE9178"/>
+          <w:kern w:val="0"/>
+          <w:sz w:val="30"/>
+          <w:szCs w:val="30"/>
+        </w:rPr>
+        <w:t>'/city/hsarea'</w:t>
+      </w:r>
+      <w:r>
+        <w:rPr>
+          <w:rFonts w:ascii="Consolas" w:eastAsia="宋体" w:hAnsi="Consolas" w:cs="宋体"/>
+          <w:color w:val="808080"/>
+          <w:kern w:val="0"/>
+          <w:sz w:val="30"/>
+          <w:szCs w:val="30"/>
+        </w:rPr>
+        <w:t>&gt;</w:t>
+      </w:r>
+      <w:r>
+        <w:rPr>
+          <w:rFonts w:ascii="Consolas" w:eastAsia="宋体" w:hAnsi="Consolas" w:cs="宋体"/>
+          <w:color w:val="D4D4D4"/>
+          <w:kern w:val="0"/>
+          <w:sz w:val="30"/>
+          <w:szCs w:val="30"/>
+        </w:rPr>
+        <w:t>洪山区</w:t>
+      </w:r>
+      <w:r>
+        <w:rPr>
+          <w:rFonts w:ascii="Consolas" w:eastAsia="宋体" w:hAnsi="Consolas" w:cs="宋体"/>
+          <w:color w:val="808080"/>
+          <w:kern w:val="0"/>
+          <w:sz w:val="30"/>
+          <w:szCs w:val="30"/>
+        </w:rPr>
+        <w:t>&lt;/</w:t>
+      </w:r>
+      <w:r>
+        <w:rPr>
+          <w:rFonts w:ascii="Consolas" w:eastAsia="宋体" w:hAnsi="Consolas" w:cs="宋体"/>
+          <w:color w:val="569CD6"/>
+          <w:kern w:val="0"/>
+          <w:sz w:val="30"/>
+          <w:szCs w:val="30"/>
+        </w:rPr>
+        <w:t>Link</w:t>
+      </w:r>
+      <w:r>
+        <w:rPr>
+          <w:rFonts w:ascii="Consolas" w:eastAsia="宋体" w:hAnsi="Consolas" w:cs="宋体"/>
+          <w:color w:val="808080"/>
+          <w:kern w:val="0"/>
+          <w:sz w:val="30"/>
+          <w:szCs w:val="30"/>
+        </w:rPr>
+        <w:t>&gt;&lt;/</w:t>
+      </w:r>
+      <w:r>
+        <w:rPr>
+          <w:rFonts w:ascii="Consolas" w:eastAsia="宋体" w:hAnsi="Consolas" w:cs="宋体"/>
+          <w:color w:val="569CD6"/>
+          <w:kern w:val="0"/>
+          <w:sz w:val="30"/>
+          <w:szCs w:val="30"/>
+        </w:rPr>
+        <w:t>li</w:t>
+      </w:r>
+      <w:r>
+        <w:rPr>
+          <w:rFonts w:ascii="Consolas" w:eastAsia="宋体" w:hAnsi="Consolas" w:cs="宋体"/>
+          <w:color w:val="808080"/>
+          <w:kern w:val="0"/>
+          <w:sz w:val="30"/>
+          <w:szCs w:val="30"/>
+        </w:rPr>
+        <w:t>&gt;</w:t>
+      </w:r>
+    </w:p>
+    <w:p>
+      <w:pPr>
+        <w:widowControl/>
+        <w:shd w:val="clear" w:color="auto" w:fill="1E1E1E"/>
+        <w:spacing w:line="360" w:lineRule="exact"/>
+        <w:jc w:val="left"/>
+        <w:rPr>
+          <w:rFonts w:ascii="Consolas" w:eastAsia="宋体" w:hAnsi="Consolas" w:cs="宋体"/>
+          <w:color w:val="D4D4D4"/>
+          <w:kern w:val="0"/>
+          <w:sz w:val="30"/>
+          <w:szCs w:val="30"/>
+        </w:rPr>
+      </w:pPr>
+      <w:r>
+        <w:rPr>
+          <w:rFonts w:ascii="Consolas" w:eastAsia="宋体" w:hAnsi="Consolas" w:cs="宋体"/>
+          <w:color w:val="D4D4D4"/>
+          <w:kern w:val="0"/>
+          <w:sz w:val="30"/>
+          <w:szCs w:val="30"/>
+        </w:rPr>
+        <w:t xml:space="preserve">          </w:t>
+      </w:r>
+      <w:r>
+        <w:rPr>
+          <w:rFonts w:ascii="Consolas" w:eastAsia="宋体" w:hAnsi="Consolas" w:cs="宋体"/>
+          <w:color w:val="808080"/>
+          <w:kern w:val="0"/>
+          <w:sz w:val="30"/>
+          <w:szCs w:val="30"/>
+        </w:rPr>
+        <w:t>&lt;</w:t>
+      </w:r>
+      <w:r>
+        <w:rPr>
+          <w:rFonts w:ascii="Consolas" w:eastAsia="宋体" w:hAnsi="Consolas" w:cs="宋体"/>
+          <w:color w:val="569CD6"/>
+          <w:kern w:val="0"/>
+          <w:sz w:val="30"/>
+          <w:szCs w:val="30"/>
+        </w:rPr>
+        <w:t>li</w:t>
+      </w:r>
+      <w:r>
+        <w:rPr>
+          <w:rFonts w:ascii="Consolas" w:eastAsia="宋体" w:hAnsi="Consolas" w:cs="宋体"/>
+          <w:color w:val="808080"/>
+          <w:kern w:val="0"/>
+          <w:sz w:val="30"/>
+          <w:szCs w:val="30"/>
+        </w:rPr>
+        <w:t>&gt;&lt;</w:t>
+      </w:r>
+      <w:r>
+        <w:rPr>
+          <w:rFonts w:ascii="Consolas" w:eastAsia="宋体" w:hAnsi="Consolas" w:cs="宋体"/>
+          <w:color w:val="569CD6"/>
+          <w:kern w:val="0"/>
+          <w:sz w:val="30"/>
+          <w:szCs w:val="30"/>
+        </w:rPr>
+        <w:t>Link</w:t>
+      </w:r>
+      <w:r>
+        <w:rPr>
+          <w:rFonts w:ascii="Consolas" w:eastAsia="宋体" w:hAnsi="Consolas" w:cs="宋体"/>
+          <w:color w:val="D4D4D4"/>
+          <w:kern w:val="0"/>
+          <w:sz w:val="30"/>
+          <w:szCs w:val="30"/>
+        </w:rPr>
+        <w:t xml:space="preserve"> </w:t>
+      </w:r>
+      <w:r>
+        <w:rPr>
+          <w:rFonts w:ascii="Consolas" w:eastAsia="宋体" w:hAnsi="Consolas" w:cs="宋体"/>
+          <w:color w:val="9CDCFE"/>
+          <w:kern w:val="0"/>
+          <w:sz w:val="30"/>
+          <w:szCs w:val="30"/>
+        </w:rPr>
+        <w:t>to</w:t>
+      </w:r>
+      <w:r>
+        <w:rPr>
+          <w:rFonts w:ascii="Consolas" w:eastAsia="宋体" w:hAnsi="Consolas" w:cs="宋体"/>
+          <w:color w:val="D4D4D4"/>
+          <w:kern w:val="0"/>
+          <w:sz w:val="30"/>
+          <w:szCs w:val="30"/>
+        </w:rPr>
+        <w:t>=</w:t>
+      </w:r>
+      <w:r>
+        <w:rPr>
+          <w:rFonts w:ascii="Consolas" w:eastAsia="宋体" w:hAnsi="Consolas" w:cs="宋体"/>
+          <w:color w:val="CE9178"/>
+          <w:kern w:val="0"/>
+          <w:sz w:val="30"/>
+          <w:szCs w:val="30"/>
+        </w:rPr>
+        <w:t>'/city/ssarea'</w:t>
+      </w:r>
+      <w:r>
+        <w:rPr>
+          <w:rFonts w:ascii="Consolas" w:eastAsia="宋体" w:hAnsi="Consolas" w:cs="宋体"/>
+          <w:color w:val="808080"/>
+          <w:kern w:val="0"/>
+          <w:sz w:val="30"/>
+          <w:szCs w:val="30"/>
+        </w:rPr>
+        <w:t>&gt;</w:t>
+      </w:r>
+      <w:r>
+        <w:rPr>
+          <w:rFonts w:ascii="Consolas" w:eastAsia="宋体" w:hAnsi="Consolas" w:cs="宋体"/>
+          <w:color w:val="D4D4D4"/>
+          <w:kern w:val="0"/>
+          <w:sz w:val="30"/>
+          <w:szCs w:val="30"/>
+        </w:rPr>
+        <w:t>松山区</w:t>
+      </w:r>
+      <w:r>
+        <w:rPr>
+          <w:rFonts w:ascii="Consolas" w:eastAsia="宋体" w:hAnsi="Consolas" w:cs="宋体"/>
+          <w:color w:val="808080"/>
+          <w:kern w:val="0"/>
+          <w:sz w:val="30"/>
+          <w:szCs w:val="30"/>
+        </w:rPr>
+        <w:t>&lt;/</w:t>
+      </w:r>
+      <w:r>
+        <w:rPr>
+          <w:rFonts w:ascii="Consolas" w:eastAsia="宋体" w:hAnsi="Consolas" w:cs="宋体"/>
+          <w:color w:val="569CD6"/>
+          <w:kern w:val="0"/>
+          <w:sz w:val="30"/>
+          <w:szCs w:val="30"/>
+        </w:rPr>
+        <w:t>Link</w:t>
+      </w:r>
+      <w:r>
+        <w:rPr>
+          <w:rFonts w:ascii="Consolas" w:eastAsia="宋体" w:hAnsi="Consolas" w:cs="宋体"/>
+          <w:color w:val="808080"/>
+          <w:kern w:val="0"/>
+          <w:sz w:val="30"/>
+          <w:szCs w:val="30"/>
+        </w:rPr>
+        <w:t>&gt;&lt;/</w:t>
+      </w:r>
+      <w:r>
+        <w:rPr>
+          <w:rFonts w:ascii="Consolas" w:eastAsia="宋体" w:hAnsi="Consolas" w:cs="宋体"/>
+          <w:color w:val="569CD6"/>
+          <w:kern w:val="0"/>
+          <w:sz w:val="30"/>
+          <w:szCs w:val="30"/>
+        </w:rPr>
+        <w:t>li</w:t>
+      </w:r>
+      <w:r>
+        <w:rPr>
+          <w:rFonts w:ascii="Consolas" w:eastAsia="宋体" w:hAnsi="Consolas" w:cs="宋体"/>
+          <w:color w:val="808080"/>
+          <w:kern w:val="0"/>
+          <w:sz w:val="30"/>
+          <w:szCs w:val="30"/>
+        </w:rPr>
+        <w:t>&gt;</w:t>
+      </w:r>
+    </w:p>
+    <w:p>
+      <w:pPr>
+        <w:widowControl/>
+        <w:shd w:val="clear" w:color="auto" w:fill="1E1E1E"/>
+        <w:spacing w:line="360" w:lineRule="exact"/>
+        <w:jc w:val="left"/>
+        <w:rPr>
+          <w:rFonts w:ascii="Consolas" w:eastAsia="宋体" w:hAnsi="Consolas" w:cs="宋体"/>
+          <w:color w:val="D4D4D4"/>
+          <w:kern w:val="0"/>
+          <w:sz w:val="30"/>
+          <w:szCs w:val="30"/>
+        </w:rPr>
+      </w:pPr>
+      <w:r>
+        <w:rPr>
+          <w:rFonts w:ascii="Consolas" w:eastAsia="宋体" w:hAnsi="Consolas" w:cs="宋体"/>
+          <w:color w:val="D4D4D4"/>
+          <w:kern w:val="0"/>
+          <w:sz w:val="30"/>
+          <w:szCs w:val="30"/>
+        </w:rPr>
+        <w:t xml:space="preserve">        </w:t>
+      </w:r>
+      <w:r>
+        <w:rPr>
+          <w:rFonts w:ascii="Consolas" w:eastAsia="宋体" w:hAnsi="Consolas" w:cs="宋体"/>
+          <w:color w:val="808080"/>
+          <w:kern w:val="0"/>
+          <w:sz w:val="30"/>
+          <w:szCs w:val="30"/>
+        </w:rPr>
+        <w:t>&lt;/</w:t>
+      </w:r>
+      <w:r>
+        <w:rPr>
+          <w:rFonts w:ascii="Consolas" w:eastAsia="宋体" w:hAnsi="Consolas" w:cs="宋体"/>
+          <w:color w:val="569CD6"/>
+          <w:kern w:val="0"/>
+          <w:sz w:val="30"/>
+          <w:szCs w:val="30"/>
+        </w:rPr>
+        <w:t>ul</w:t>
+      </w:r>
+      <w:r>
+        <w:rPr>
+          <w:rFonts w:ascii="Consolas" w:eastAsia="宋体" w:hAnsi="Consolas" w:cs="宋体"/>
+          <w:color w:val="808080"/>
+          <w:kern w:val="0"/>
+          <w:sz w:val="30"/>
+          <w:szCs w:val="30"/>
+        </w:rPr>
+        <w:t>&gt;</w:t>
+      </w:r>
+    </w:p>
+    <w:p>
+      <w:pPr>
+        <w:widowControl/>
+        <w:shd w:val="clear" w:color="auto" w:fill="1E1E1E"/>
+        <w:spacing w:line="360" w:lineRule="exact"/>
+        <w:jc w:val="left"/>
+        <w:rPr>
+          <w:rFonts w:ascii="Consolas" w:eastAsia="宋体" w:hAnsi="Consolas" w:cs="宋体"/>
+          <w:color w:val="D4D4D4"/>
+          <w:kern w:val="0"/>
+          <w:sz w:val="30"/>
+          <w:szCs w:val="30"/>
+        </w:rPr>
+      </w:pPr>
+      <w:r>
+        <w:rPr>
+          <w:rFonts w:ascii="Consolas" w:eastAsia="宋体" w:hAnsi="Consolas" w:cs="宋体"/>
+          <w:color w:val="D4D4D4"/>
+          <w:kern w:val="0"/>
+          <w:sz w:val="30"/>
+          <w:szCs w:val="30"/>
+        </w:rPr>
+        <w:lastRenderedPageBreak/>
+        <w:t xml:space="preserve">        </w:t>
+      </w:r>
+      <w:r>
+        <w:rPr>
+          <w:rFonts w:ascii="Consolas" w:eastAsia="宋体" w:hAnsi="Consolas" w:cs="宋体"/>
+          <w:color w:val="569CD6"/>
+          <w:kern w:val="0"/>
+          <w:sz w:val="30"/>
+          <w:szCs w:val="30"/>
+        </w:rPr>
+        <w:t>{this</w:t>
+      </w:r>
+      <w:r>
+        <w:rPr>
+          <w:rFonts w:ascii="Consolas" w:eastAsia="宋体" w:hAnsi="Consolas" w:cs="宋体"/>
+          <w:color w:val="D4D4D4"/>
+          <w:kern w:val="0"/>
+          <w:sz w:val="30"/>
+          <w:szCs w:val="30"/>
+        </w:rPr>
+        <w:t>.props.children</w:t>
+      </w:r>
+      <w:r>
+        <w:rPr>
+          <w:rFonts w:ascii="Consolas" w:eastAsia="宋体" w:hAnsi="Consolas" w:cs="宋体"/>
+          <w:color w:val="569CD6"/>
+          <w:kern w:val="0"/>
+          <w:sz w:val="30"/>
+          <w:szCs w:val="30"/>
+        </w:rPr>
+        <w:t>}</w:t>
+      </w:r>
+      <w:r>
+        <w:rPr>
+          <w:rFonts w:ascii="Consolas" w:eastAsia="宋体" w:hAnsi="Consolas" w:cs="宋体"/>
+          <w:color w:val="D4D4D4"/>
+          <w:kern w:val="0"/>
+          <w:sz w:val="30"/>
+          <w:szCs w:val="30"/>
+        </w:rPr>
+        <w:t xml:space="preserve"> </w:t>
+      </w:r>
+    </w:p>
+    <w:p>
+      <w:pPr>
+        <w:widowControl/>
+        <w:shd w:val="clear" w:color="auto" w:fill="1E1E1E"/>
+        <w:spacing w:line="360" w:lineRule="exact"/>
+        <w:jc w:val="left"/>
+        <w:rPr>
+          <w:rFonts w:ascii="Consolas" w:eastAsia="宋体" w:hAnsi="Consolas" w:cs="宋体"/>
+          <w:color w:val="D4D4D4"/>
+          <w:kern w:val="0"/>
+          <w:sz w:val="30"/>
+          <w:szCs w:val="30"/>
+        </w:rPr>
+      </w:pPr>
+      <w:r>
+        <w:rPr>
+          <w:rFonts w:ascii="Consolas" w:eastAsia="宋体" w:hAnsi="Consolas" w:cs="宋体"/>
+          <w:color w:val="D4D4D4"/>
+          <w:kern w:val="0"/>
+          <w:sz w:val="30"/>
+          <w:szCs w:val="30"/>
+        </w:rPr>
+        <w:t xml:space="preserve">         </w:t>
+      </w:r>
+      <w:r>
+        <w:rPr>
+          <w:rFonts w:ascii="Consolas" w:eastAsia="宋体" w:hAnsi="Consolas" w:cs="宋体"/>
+          <w:color w:val="569CD6"/>
+          <w:kern w:val="0"/>
+          <w:sz w:val="30"/>
+          <w:szCs w:val="30"/>
+        </w:rPr>
+        <w:t>{</w:t>
+      </w:r>
+      <w:r>
+        <w:rPr>
+          <w:rFonts w:ascii="Consolas" w:eastAsia="宋体" w:hAnsi="Consolas" w:cs="宋体"/>
+          <w:color w:val="6A9955"/>
+          <w:kern w:val="0"/>
+          <w:sz w:val="30"/>
+          <w:szCs w:val="30"/>
+        </w:rPr>
+        <w:t>/* //</w:t>
+      </w:r>
+      <w:r>
+        <w:rPr>
+          <w:rFonts w:ascii="Consolas" w:eastAsia="宋体" w:hAnsi="Consolas" w:cs="宋体"/>
+          <w:color w:val="6A9955"/>
+          <w:kern w:val="0"/>
+          <w:sz w:val="30"/>
+          <w:szCs w:val="30"/>
+        </w:rPr>
+        <w:t>这里表示子路由的</w:t>
+      </w:r>
+      <w:r>
+        <w:rPr>
+          <w:rFonts w:ascii="Consolas" w:eastAsia="宋体" w:hAnsi="Consolas" w:cs="宋体"/>
+          <w:color w:val="6A9955"/>
+          <w:kern w:val="0"/>
+          <w:sz w:val="30"/>
+          <w:szCs w:val="30"/>
+        </w:rPr>
+        <w:t>Route</w:t>
+      </w:r>
+      <w:r>
+        <w:rPr>
+          <w:rFonts w:ascii="Consolas" w:eastAsia="宋体" w:hAnsi="Consolas" w:cs="宋体"/>
+          <w:color w:val="6A9955"/>
+          <w:kern w:val="0"/>
+          <w:sz w:val="30"/>
+          <w:szCs w:val="30"/>
+        </w:rPr>
+        <w:t>标签</w:t>
+      </w:r>
+      <w:r>
+        <w:rPr>
+          <w:rFonts w:ascii="Consolas" w:eastAsia="宋体" w:hAnsi="Consolas" w:cs="宋体"/>
+          <w:color w:val="6A9955"/>
+          <w:kern w:val="0"/>
+          <w:sz w:val="30"/>
+          <w:szCs w:val="30"/>
+        </w:rPr>
+        <w:t xml:space="preserve"> */</w:t>
+      </w:r>
+      <w:r>
+        <w:rPr>
+          <w:rFonts w:ascii="Consolas" w:eastAsia="宋体" w:hAnsi="Consolas" w:cs="宋体"/>
+          <w:color w:val="569CD6"/>
+          <w:kern w:val="0"/>
+          <w:sz w:val="30"/>
+          <w:szCs w:val="30"/>
+        </w:rPr>
+        <w:t>}</w:t>
+      </w:r>
+    </w:p>
+    <w:p>
+      <w:pPr>
+        <w:widowControl/>
+        <w:shd w:val="clear" w:color="auto" w:fill="1E1E1E"/>
+        <w:spacing w:line="360" w:lineRule="exact"/>
+        <w:jc w:val="left"/>
+        <w:rPr>
+          <w:rFonts w:ascii="Consolas" w:eastAsia="宋体" w:hAnsi="Consolas" w:cs="宋体"/>
+          <w:color w:val="D4D4D4"/>
+          <w:kern w:val="0"/>
+          <w:sz w:val="30"/>
+          <w:szCs w:val="30"/>
+        </w:rPr>
+      </w:pPr>
+      <w:r>
+        <w:rPr>
+          <w:rFonts w:ascii="Consolas" w:eastAsia="宋体" w:hAnsi="Consolas" w:cs="宋体"/>
+          <w:color w:val="D4D4D4"/>
+          <w:kern w:val="0"/>
+          <w:sz w:val="30"/>
+          <w:szCs w:val="30"/>
+        </w:rPr>
+        <w:t xml:space="preserve">    </w:t>
+      </w:r>
+      <w:r>
+        <w:rPr>
+          <w:rFonts w:ascii="Consolas" w:eastAsia="宋体" w:hAnsi="Consolas" w:cs="宋体"/>
+          <w:color w:val="808080"/>
+          <w:kern w:val="0"/>
+          <w:sz w:val="30"/>
+          <w:szCs w:val="30"/>
+        </w:rPr>
+        <w:t>&lt;/</w:t>
+      </w:r>
+      <w:r>
+        <w:rPr>
+          <w:rFonts w:ascii="Consolas" w:eastAsia="宋体" w:hAnsi="Consolas" w:cs="宋体"/>
+          <w:color w:val="569CD6"/>
+          <w:kern w:val="0"/>
+          <w:sz w:val="30"/>
+          <w:szCs w:val="30"/>
+        </w:rPr>
+        <w:t>div</w:t>
+      </w:r>
+      <w:r>
+        <w:rPr>
+          <w:rFonts w:ascii="Consolas" w:eastAsia="宋体" w:hAnsi="Consolas" w:cs="宋体"/>
+          <w:color w:val="808080"/>
+          <w:kern w:val="0"/>
+          <w:sz w:val="30"/>
+          <w:szCs w:val="30"/>
+        </w:rPr>
+        <w:t>&gt;</w:t>
+      </w:r>
+    </w:p>
+    <w:p>
+      <w:pPr>
         <w:pStyle w:val="a5"/>
         <w:ind w:left="570" w:firstLineChars="0" w:firstLine="0"/>
       </w:pPr>
-      <w:r>
-        <w:rPr>
-          <w:rFonts w:hint="eastAsia"/>
-        </w:rPr>
-        <w:t>3.4:</w:t>
-      </w:r>
-      <w:r>
-        <w:rPr>
-          <w:rFonts w:hint="eastAsia"/>
-        </w:rPr>
-        <w:t>、编写</w:t>
-      </w:r>
-      <w:r>
-        <w:rPr>
-          <w:rFonts w:hint="eastAsia"/>
-        </w:rPr>
-        <w:t>city</w:t>
-      </w:r>
-      <w:r>
-        <w:rPr>
-          <w:rFonts w:hint="eastAsia"/>
-        </w:rPr>
-        <w:t>组件：</w:t>
-      </w:r>
-    </w:p>
-    <w:p>
-      <w:pPr>
-        <w:pStyle w:val="a5"/>
-        <w:ind w:left="570" w:firstLineChars="0" w:firstLine="0"/>
-        <w:rPr>
-          <w:rFonts w:hint="eastAsia"/>
-        </w:rPr>
-      </w:pPr>
-      <w:r>
-        <w:rPr>
-          <w:rFonts w:hint="eastAsia"/>
-        </w:rPr>
-        <w:t xml:space="preserve">    </w:t>
-      </w:r>
-      <w:bookmarkStart w:id="0" w:name="_GoBack"/>
-      <w:r>
-        <w:rPr>
-          <w:noProof/>
-        </w:rPr>
-        <w:drawing>
-          <wp:inline distT="0" distB="0" distL="0" distR="0">
-            <wp:extent cx="5274310" cy="1823135"/>
-            <wp:effectExtent l="0" t="0" r="2540" b="5715"/>
-            <wp:docPr id="5" name="图片 5" descr="C:\Users\ADMINI~1\AppData\Local\Temp\1558799136(1).png"/>
-            <wp:cNvGraphicFramePr>
-              <a:graphicFrameLocks xmlns:a="http://schemas.openxmlformats.org/drawingml/2006/main" noChangeAspect="1"/>
-            </wp:cNvGraphicFramePr>
-            <a:graphic xmlns:a="http://schemas.openxmlformats.org/drawingml/2006/main">
-              <a:graphicData uri="http://schemas.openxmlformats.org/drawingml/2006/picture">
-                <pic:pic xmlns:pic="http://schemas.openxmlformats.org/drawingml/2006/picture">
-                  <pic:nvPicPr>
-                    <pic:cNvPr id="0" name="Picture 5" descr="C:\Users\ADMINI~1\AppData\Local\Temp\1558799136(1).png"/>
-                    <pic:cNvPicPr>
-                      <a:picLocks noChangeAspect="1" noChangeArrowheads="1"/>
-                    </pic:cNvPicPr>
-                  </pic:nvPicPr>
-                  <pic:blipFill>
-                    <a:blip r:embed="rId11">
-                      <a:extLst>
-                        <a:ext uri="{28A0092B-C50C-407E-A947-70E740481C1C}">
-                          <a14:useLocalDpi xmlns:a14="http://schemas.microsoft.com/office/drawing/2010/main" val="0"/>
-                        </a:ext>
-                      </a:extLst>
-                    </a:blip>
-                    <a:srcRect/>
-                    <a:stretch>
-                      <a:fillRect/>
-                    </a:stretch>
-                  </pic:blipFill>
-                  <pic:spPr bwMode="auto">
-                    <a:xfrm>
-                      <a:off x="0" y="0"/>
-                      <a:ext cx="5274310" cy="1823135"/>
-                    </a:xfrm>
-                    <a:prstGeom prst="rect">
-                      <a:avLst/>
-                    </a:prstGeom>
-                    <a:noFill/>
-                    <a:ln>
-                      <a:noFill/>
-                    </a:ln>
-                  </pic:spPr>
-                </pic:pic>
-              </a:graphicData>
-            </a:graphic>
-          </wp:inline>
-        </w:drawing>
-      </w:r>
-      <w:bookmarkEnd w:id="0"/>
+    </w:p>
+    <w:p>
+      <w:pPr>
+        <w:pStyle w:val="1"/>
+      </w:pPr>
+      <w:r>
+        <w:t>三</w:t>
+      </w:r>
+      <w:r>
+        <w:rPr>
+          <w:rFonts w:hint="eastAsia"/>
+        </w:rPr>
+        <w:t>、</w:t>
+      </w:r>
+      <w:r>
+        <w:t>路由传参</w:t>
+      </w:r>
+    </w:p>
+    <w:p>
+      <w:pPr>
+        <w:pStyle w:val="2"/>
+      </w:pPr>
+      <w:r>
+        <w:rPr>
+          <w:rFonts w:hint="eastAsia"/>
+        </w:rPr>
+        <w:t xml:space="preserve">  1</w:t>
+      </w:r>
+      <w:r>
+        <w:rPr>
+          <w:rFonts w:hint="eastAsia"/>
+        </w:rPr>
+        <w:t>、基本传参</w:t>
+      </w:r>
+    </w:p>
+    <w:p>
+      <w:pPr>
+        <w:pStyle w:val="2"/>
+      </w:pPr>
+      <w:r>
+        <w:rPr>
+          <w:rFonts w:hint="eastAsia"/>
+        </w:rPr>
+        <w:t xml:space="preserve">  2</w:t>
+      </w:r>
+      <w:r>
+        <w:rPr>
+          <w:rFonts w:hint="eastAsia"/>
+        </w:rPr>
+        <w:t>、传参方式</w:t>
+      </w:r>
+    </w:p>
+    <w:p>
+      <w:pPr>
+        <w:pStyle w:val="2"/>
+        <w:rPr>
+          <w:rFonts w:hint="eastAsia"/>
+        </w:rPr>
+      </w:pPr>
+      <w:r>
+        <w:rPr>
+          <w:rFonts w:hint="eastAsia"/>
+        </w:rPr>
+        <w:t xml:space="preserve">  3</w:t>
+      </w:r>
+      <w:r>
+        <w:rPr>
+          <w:rFonts w:hint="eastAsia"/>
+        </w:rPr>
+        <w:t>、动态传参：</w:t>
+      </w:r>
     </w:p>
     <w:p>
       <w:pPr>
@@ -2272,43 +5651,6 @@
         <w:ind w:firstLineChars="0"/>
       </w:pPr>
       <w:r>
-        <w:t>路由传参</w:t>
-      </w:r>
-    </w:p>
-    <w:p>
-      <w:pPr>
-        <w:pStyle w:val="a5"/>
-        <w:ind w:left="570" w:firstLineChars="0" w:firstLine="0"/>
-        <w:rPr>
-          <w:rFonts w:hint="eastAsia"/>
-        </w:rPr>
-      </w:pPr>
-    </w:p>
-    <w:p>
-      <w:pPr>
-        <w:pStyle w:val="a5"/>
-        <w:ind w:left="420" w:firstLineChars="0" w:firstLine="0"/>
-        <w:rPr>
-          <w:rFonts w:hint="eastAsia"/>
-        </w:rPr>
-      </w:pPr>
-    </w:p>
-    <w:p>
-      <w:pPr>
-        <w:pStyle w:val="a5"/>
-        <w:ind w:left="420" w:firstLineChars="0" w:firstLine="0"/>
-      </w:pPr>
-    </w:p>
-    <w:p>
-      <w:pPr>
-        <w:pStyle w:val="a5"/>
-        <w:numPr>
-          <w:ilvl w:val="0"/>
-          <w:numId w:val="4"/>
-        </w:numPr>
-        <w:ind w:firstLineChars="0"/>
-      </w:pPr>
-      <w:r>
         <w:t>路由</w:t>
       </w:r>
       <w:r>
@@ -2407,9 +5749,6 @@
       <w:pPr>
         <w:pStyle w:val="a5"/>
         <w:ind w:left="780" w:firstLineChars="0" w:firstLine="0"/>
-        <w:rPr>
-          <w:rFonts w:hint="eastAsia"/>
-        </w:rPr>
       </w:pPr>
     </w:p>
     <w:p>
@@ -2447,9 +5786,6 @@
       <w:pPr>
         <w:pStyle w:val="a5"/>
         <w:ind w:left="780" w:firstLineChars="0" w:firstLine="0"/>
-        <w:rPr>
-          <w:rFonts w:hint="eastAsia"/>
-        </w:rPr>
       </w:pPr>
     </w:p>
     <w:p>
@@ -2525,16 +5861,16 @@
 <file path=word/numbering.xml><?xml version="1.0" encoding="utf-8"?>
 <w:numbering xmlns:wpc="http://schemas.microsoft.com/office/word/2010/wordprocessingCanvas" xmlns:mc="http://schemas.openxmlformats.org/markup-compatibility/2006" xmlns:o="urn:schemas-microsoft-com:office:office" xmlns:r="http://schemas.openxmlformats.org/officeDocument/2006/relationships" xmlns:m="http://schemas.openxmlformats.org/officeDocument/2006/math" xmlns:v="urn:schemas-microsoft-com:vml" xmlns:wp14="http://schemas.microsoft.com/office/word/2010/wordprocessingDrawing" xmlns:wp="http://schemas.openxmlformats.org/drawingml/2006/wordprocessingDrawing" xmlns:w10="urn:schemas-microsoft-com:office:word" xmlns:w="http://schemas.openxmlformats.org/wordprocessingml/2006/main" xmlns:w14="http://schemas.microsoft.com/office/word/2010/wordml" xmlns:w15="http://schemas.microsoft.com/office/word/2012/wordml" xmlns:wpg="http://schemas.microsoft.com/office/word/2010/wordprocessingGroup" xmlns:wpi="http://schemas.microsoft.com/office/word/2010/wordprocessingInk" xmlns:wne="http://schemas.microsoft.com/office/word/2006/wordml" xmlns:wps="http://schemas.microsoft.com/office/word/2010/wordprocessingShape" mc:Ignorable="w14 w15 wp14">
   <w:abstractNum w:abstractNumId="0" w15:restartNumberingAfterBreak="0">
-    <w:nsid w:val="3EA9214E"/>
+    <w:nsid w:val="333D6866"/>
     <w:multiLevelType w:val="hybridMultilevel"/>
-    <w:tmpl w:val="A344016C"/>
-    <w:lvl w:ilvl="0" w:tplc="9C6C5D16">
-      <w:start w:val="1"/>
+    <w:tmpl w:val="F5BEFF1C"/>
+    <w:lvl w:ilvl="0" w:tplc="BF68708A">
+      <w:start w:val="3"/>
       <w:numFmt w:val="japaneseCounting"/>
       <w:lvlText w:val="%1、"/>
       <w:lvlJc w:val="left"/>
       <w:pPr>
-        <w:ind w:left="420" w:hanging="420"/>
+        <w:ind w:left="630" w:hanging="420"/>
       </w:pPr>
       <w:rPr>
         <w:rFonts w:hint="default"/>
@@ -2546,7 +5882,7 @@
       <w:lvlText w:val="%2)"/>
       <w:lvlJc w:val="left"/>
       <w:pPr>
-        <w:ind w:left="840" w:hanging="420"/>
+        <w:ind w:left="1050" w:hanging="420"/>
       </w:pPr>
     </w:lvl>
     <w:lvl w:ilvl="2" w:tplc="0409001B" w:tentative="1">
@@ -2555,7 +5891,7 @@
       <w:lvlText w:val="%3."/>
       <w:lvlJc w:val="right"/>
       <w:pPr>
-        <w:ind w:left="1260" w:hanging="420"/>
+        <w:ind w:left="1470" w:hanging="420"/>
       </w:pPr>
     </w:lvl>
     <w:lvl w:ilvl="3" w:tplc="0409000F" w:tentative="1">
@@ -2564,7 +5900,7 @@
       <w:lvlText w:val="%4."/>
       <w:lvlJc w:val="left"/>
       <w:pPr>
-        <w:ind w:left="1680" w:hanging="420"/>
+        <w:ind w:left="1890" w:hanging="420"/>
       </w:pPr>
     </w:lvl>
     <w:lvl w:ilvl="4" w:tplc="04090019" w:tentative="1">
@@ -2573,7 +5909,7 @@
       <w:lvlText w:val="%5)"/>
       <w:lvlJc w:val="left"/>
       <w:pPr>
-        <w:ind w:left="2100" w:hanging="420"/>
+        <w:ind w:left="2310" w:hanging="420"/>
       </w:pPr>
     </w:lvl>
     <w:lvl w:ilvl="5" w:tplc="0409001B" w:tentative="1">
@@ -2582,7 +5918,7 @@
       <w:lvlText w:val="%6."/>
       <w:lvlJc w:val="right"/>
       <w:pPr>
-        <w:ind w:left="2520" w:hanging="420"/>
+        <w:ind w:left="2730" w:hanging="420"/>
       </w:pPr>
     </w:lvl>
     <w:lvl w:ilvl="6" w:tplc="0409000F" w:tentative="1">
@@ -2591,7 +5927,7 @@
       <w:lvlText w:val="%7."/>
       <w:lvlJc w:val="left"/>
       <w:pPr>
-        <w:ind w:left="2940" w:hanging="420"/>
+        <w:ind w:left="3150" w:hanging="420"/>
       </w:pPr>
     </w:lvl>
     <w:lvl w:ilvl="7" w:tplc="04090019" w:tentative="1">
@@ -2600,7 +5936,7 @@
       <w:lvlText w:val="%8)"/>
       <w:lvlJc w:val="left"/>
       <w:pPr>
-        <w:ind w:left="3360" w:hanging="420"/>
+        <w:ind w:left="3570" w:hanging="420"/>
       </w:pPr>
     </w:lvl>
     <w:lvl w:ilvl="8" w:tplc="0409001B" w:tentative="1">
@@ -2609,21 +5945,21 @@
       <w:lvlText w:val="%9."/>
       <w:lvlJc w:val="right"/>
       <w:pPr>
-        <w:ind w:left="3780" w:hanging="420"/>
+        <w:ind w:left="3990" w:hanging="420"/>
       </w:pPr>
     </w:lvl>
   </w:abstractNum>
   <w:abstractNum w:abstractNumId="1" w15:restartNumberingAfterBreak="0">
-    <w:nsid w:val="420B681E"/>
+    <w:nsid w:val="352E6ED1"/>
     <w:multiLevelType w:val="hybridMultilevel"/>
-    <w:tmpl w:val="1D521F2E"/>
-    <w:lvl w:ilvl="0" w:tplc="0D6E8F04">
-      <w:start w:val="1"/>
-      <w:numFmt w:val="decimal"/>
+    <w:tmpl w:val="BE2ADBC2"/>
+    <w:lvl w:ilvl="0" w:tplc="BBA89C18">
+      <w:start w:val="3"/>
+      <w:numFmt w:val="japaneseCounting"/>
       <w:lvlText w:val="%1、"/>
       <w:lvlJc w:val="left"/>
       <w:pPr>
-        <w:ind w:left="780" w:hanging="360"/>
+        <w:ind w:left="630" w:hanging="420"/>
       </w:pPr>
       <w:rPr>
         <w:rFonts w:hint="default"/>
@@ -2635,7 +5971,7 @@
       <w:lvlText w:val="%2)"/>
       <w:lvlJc w:val="left"/>
       <w:pPr>
-        <w:ind w:left="1260" w:hanging="420"/>
+        <w:ind w:left="1050" w:hanging="420"/>
       </w:pPr>
     </w:lvl>
     <w:lvl w:ilvl="2" w:tplc="0409001B" w:tentative="1">
@@ -2644,7 +5980,7 @@
       <w:lvlText w:val="%3."/>
       <w:lvlJc w:val="right"/>
       <w:pPr>
-        <w:ind w:left="1680" w:hanging="420"/>
+        <w:ind w:left="1470" w:hanging="420"/>
       </w:pPr>
     </w:lvl>
     <w:lvl w:ilvl="3" w:tplc="0409000F" w:tentative="1">
@@ -2653,7 +5989,7 @@
       <w:lvlText w:val="%4."/>
       <w:lvlJc w:val="left"/>
       <w:pPr>
-        <w:ind w:left="2100" w:hanging="420"/>
+        <w:ind w:left="1890" w:hanging="420"/>
       </w:pPr>
     </w:lvl>
     <w:lvl w:ilvl="4" w:tplc="04090019" w:tentative="1">
@@ -2662,7 +5998,7 @@
       <w:lvlText w:val="%5)"/>
       <w:lvlJc w:val="left"/>
       <w:pPr>
-        <w:ind w:left="2520" w:hanging="420"/>
+        <w:ind w:left="2310" w:hanging="420"/>
       </w:pPr>
     </w:lvl>
     <w:lvl w:ilvl="5" w:tplc="0409001B" w:tentative="1">
@@ -2671,7 +6007,7 @@
       <w:lvlText w:val="%6."/>
       <w:lvlJc w:val="right"/>
       <w:pPr>
-        <w:ind w:left="2940" w:hanging="420"/>
+        <w:ind w:left="2730" w:hanging="420"/>
       </w:pPr>
     </w:lvl>
     <w:lvl w:ilvl="6" w:tplc="0409000F" w:tentative="1">
@@ -2680,7 +6016,7 @@
       <w:lvlText w:val="%7."/>
       <w:lvlJc w:val="left"/>
       <w:pPr>
-        <w:ind w:left="3360" w:hanging="420"/>
+        <w:ind w:left="3150" w:hanging="420"/>
       </w:pPr>
     </w:lvl>
     <w:lvl w:ilvl="7" w:tplc="04090019" w:tentative="1">
@@ -2689,7 +6025,7 @@
       <w:lvlText w:val="%8)"/>
       <w:lvlJc w:val="left"/>
       <w:pPr>
-        <w:ind w:left="3780" w:hanging="420"/>
+        <w:ind w:left="3570" w:hanging="420"/>
       </w:pPr>
     </w:lvl>
     <w:lvl w:ilvl="8" w:tplc="0409001B" w:tentative="1">
@@ -2698,21 +6034,21 @@
       <w:lvlText w:val="%9."/>
       <w:lvlJc w:val="right"/>
       <w:pPr>
-        <w:ind w:left="4200" w:hanging="420"/>
+        <w:ind w:left="3990" w:hanging="420"/>
       </w:pPr>
     </w:lvl>
   </w:abstractNum>
   <w:abstractNum w:abstractNumId="2" w15:restartNumberingAfterBreak="0">
-    <w:nsid w:val="684448CD"/>
+    <w:nsid w:val="3EA9214E"/>
     <w:multiLevelType w:val="hybridMultilevel"/>
-    <w:tmpl w:val="87D43508"/>
-    <w:lvl w:ilvl="0" w:tplc="A3CC6746">
+    <w:tmpl w:val="A344016C"/>
+    <w:lvl w:ilvl="0" w:tplc="9C6C5D16">
       <w:start w:val="1"/>
-      <w:numFmt w:val="decimal"/>
+      <w:numFmt w:val="japaneseCounting"/>
       <w:lvlText w:val="%1、"/>
       <w:lvlJc w:val="left"/>
       <w:pPr>
-        <w:ind w:left="780" w:hanging="360"/>
+        <w:ind w:left="420" w:hanging="420"/>
       </w:pPr>
       <w:rPr>
         <w:rFonts w:hint="default"/>
@@ -2724,7 +6060,7 @@
       <w:lvlText w:val="%2)"/>
       <w:lvlJc w:val="left"/>
       <w:pPr>
-        <w:ind w:left="1260" w:hanging="420"/>
+        <w:ind w:left="840" w:hanging="420"/>
       </w:pPr>
     </w:lvl>
     <w:lvl w:ilvl="2" w:tplc="0409001B" w:tentative="1">
@@ -2733,7 +6069,7 @@
       <w:lvlText w:val="%3."/>
       <w:lvlJc w:val="right"/>
       <w:pPr>
-        <w:ind w:left="1680" w:hanging="420"/>
+        <w:ind w:left="1260" w:hanging="420"/>
       </w:pPr>
     </w:lvl>
     <w:lvl w:ilvl="3" w:tplc="0409000F" w:tentative="1">
@@ -2742,7 +6078,7 @@
       <w:lvlText w:val="%4."/>
       <w:lvlJc w:val="left"/>
       <w:pPr>
-        <w:ind w:left="2100" w:hanging="420"/>
+        <w:ind w:left="1680" w:hanging="420"/>
       </w:pPr>
     </w:lvl>
     <w:lvl w:ilvl="4" w:tplc="04090019" w:tentative="1">
@@ -2751,7 +6087,7 @@
       <w:lvlText w:val="%5)"/>
       <w:lvlJc w:val="left"/>
       <w:pPr>
-        <w:ind w:left="2520" w:hanging="420"/>
+        <w:ind w:left="2100" w:hanging="420"/>
       </w:pPr>
     </w:lvl>
     <w:lvl w:ilvl="5" w:tplc="0409001B" w:tentative="1">
@@ -2760,7 +6096,7 @@
       <w:lvlText w:val="%6."/>
       <w:lvlJc w:val="right"/>
       <w:pPr>
-        <w:ind w:left="2940" w:hanging="420"/>
+        <w:ind w:left="2520" w:hanging="420"/>
       </w:pPr>
     </w:lvl>
     <w:lvl w:ilvl="6" w:tplc="0409000F" w:tentative="1">
@@ -2769,7 +6105,7 @@
       <w:lvlText w:val="%7."/>
       <w:lvlJc w:val="left"/>
       <w:pPr>
-        <w:ind w:left="3360" w:hanging="420"/>
+        <w:ind w:left="2940" w:hanging="420"/>
       </w:pPr>
     </w:lvl>
     <w:lvl w:ilvl="7" w:tplc="04090019" w:tentative="1">
@@ -2778,7 +6114,7 @@
       <w:lvlText w:val="%8)"/>
       <w:lvlJc w:val="left"/>
       <w:pPr>
-        <w:ind w:left="3780" w:hanging="420"/>
+        <w:ind w:left="3360" w:hanging="420"/>
       </w:pPr>
     </w:lvl>
     <w:lvl w:ilvl="8" w:tplc="0409001B" w:tentative="1">
@@ -2787,21 +6123,21 @@
       <w:lvlText w:val="%9."/>
       <w:lvlJc w:val="right"/>
       <w:pPr>
-        <w:ind w:left="4200" w:hanging="420"/>
+        <w:ind w:left="3780" w:hanging="420"/>
       </w:pPr>
     </w:lvl>
   </w:abstractNum>
   <w:abstractNum w:abstractNumId="3" w15:restartNumberingAfterBreak="0">
-    <w:nsid w:val="6C9152A1"/>
+    <w:nsid w:val="420B681E"/>
     <w:multiLevelType w:val="hybridMultilevel"/>
-    <w:tmpl w:val="665A0D1A"/>
-    <w:lvl w:ilvl="0" w:tplc="E4AE876A">
-      <w:start w:val="2"/>
+    <w:tmpl w:val="1D521F2E"/>
+    <w:lvl w:ilvl="0" w:tplc="0D6E8F04">
+      <w:start w:val="1"/>
       <w:numFmt w:val="decimal"/>
-      <w:lvlText w:val="%1"/>
+      <w:lvlText w:val="%1、"/>
       <w:lvlJc w:val="left"/>
       <w:pPr>
-        <w:ind w:left="570" w:hanging="360"/>
+        <w:ind w:left="780" w:hanging="360"/>
       </w:pPr>
       <w:rPr>
         <w:rFonts w:hint="default"/>
@@ -2813,7 +6149,7 @@
       <w:lvlText w:val="%2)"/>
       <w:lvlJc w:val="left"/>
       <w:pPr>
-        <w:ind w:left="1050" w:hanging="420"/>
+        <w:ind w:left="1260" w:hanging="420"/>
       </w:pPr>
     </w:lvl>
     <w:lvl w:ilvl="2" w:tplc="0409001B" w:tentative="1">
@@ -2822,7 +6158,7 @@
       <w:lvlText w:val="%3."/>
       <w:lvlJc w:val="right"/>
       <w:pPr>
-        <w:ind w:left="1470" w:hanging="420"/>
+        <w:ind w:left="1680" w:hanging="420"/>
       </w:pPr>
     </w:lvl>
     <w:lvl w:ilvl="3" w:tplc="0409000F" w:tentative="1">
@@ -2831,7 +6167,7 @@
       <w:lvlText w:val="%4."/>
       <w:lvlJc w:val="left"/>
       <w:pPr>
-        <w:ind w:left="1890" w:hanging="420"/>
+        <w:ind w:left="2100" w:hanging="420"/>
       </w:pPr>
     </w:lvl>
     <w:lvl w:ilvl="4" w:tplc="04090019" w:tentative="1">
@@ -2840,7 +6176,7 @@
       <w:lvlText w:val="%5)"/>
       <w:lvlJc w:val="left"/>
       <w:pPr>
-        <w:ind w:left="2310" w:hanging="420"/>
+        <w:ind w:left="2520" w:hanging="420"/>
       </w:pPr>
     </w:lvl>
     <w:lvl w:ilvl="5" w:tplc="0409001B" w:tentative="1">
@@ -2849,7 +6185,7 @@
       <w:lvlText w:val="%6."/>
       <w:lvlJc w:val="right"/>
       <w:pPr>
-        <w:ind w:left="2730" w:hanging="420"/>
+        <w:ind w:left="2940" w:hanging="420"/>
       </w:pPr>
     </w:lvl>
     <w:lvl w:ilvl="6" w:tplc="0409000F" w:tentative="1">
@@ -2858,7 +6194,7 @@
       <w:lvlText w:val="%7."/>
       <w:lvlJc w:val="left"/>
       <w:pPr>
-        <w:ind w:left="3150" w:hanging="420"/>
+        <w:ind w:left="3360" w:hanging="420"/>
       </w:pPr>
     </w:lvl>
     <w:lvl w:ilvl="7" w:tplc="04090019" w:tentative="1">
@@ -2867,7 +6203,7 @@
       <w:lvlText w:val="%8)"/>
       <w:lvlJc w:val="left"/>
       <w:pPr>
-        <w:ind w:left="3570" w:hanging="420"/>
+        <w:ind w:left="3780" w:hanging="420"/>
       </w:pPr>
     </w:lvl>
     <w:lvl w:ilvl="8" w:tplc="0409001B" w:tentative="1">
@@ -2876,21 +6212,205 @@
       <w:lvlText w:val="%9."/>
       <w:lvlJc w:val="right"/>
       <w:pPr>
+        <w:ind w:left="4200" w:hanging="420"/>
+      </w:pPr>
+    </w:lvl>
+  </w:abstractNum>
+  <w:abstractNum w:abstractNumId="4" w15:restartNumberingAfterBreak="0">
+    <w:nsid w:val="684448CD"/>
+    <w:multiLevelType w:val="hybridMultilevel"/>
+    <w:tmpl w:val="87D43508"/>
+    <w:lvl w:ilvl="0" w:tplc="A3CC6746">
+      <w:start w:val="1"/>
+      <w:numFmt w:val="decimal"/>
+      <w:lvlText w:val="%1、"/>
+      <w:lvlJc w:val="left"/>
+      <w:pPr>
+        <w:ind w:left="780" w:hanging="360"/>
+      </w:pPr>
+      <w:rPr>
+        <w:rFonts w:hint="default"/>
+      </w:rPr>
+    </w:lvl>
+    <w:lvl w:ilvl="1" w:tplc="04090019" w:tentative="1">
+      <w:start w:val="1"/>
+      <w:numFmt w:val="lowerLetter"/>
+      <w:lvlText w:val="%2)"/>
+      <w:lvlJc w:val="left"/>
+      <w:pPr>
+        <w:ind w:left="1260" w:hanging="420"/>
+      </w:pPr>
+    </w:lvl>
+    <w:lvl w:ilvl="2" w:tplc="0409001B" w:tentative="1">
+      <w:start w:val="1"/>
+      <w:numFmt w:val="lowerRoman"/>
+      <w:lvlText w:val="%3."/>
+      <w:lvlJc w:val="right"/>
+      <w:pPr>
+        <w:ind w:left="1680" w:hanging="420"/>
+      </w:pPr>
+    </w:lvl>
+    <w:lvl w:ilvl="3" w:tplc="0409000F" w:tentative="1">
+      <w:start w:val="1"/>
+      <w:numFmt w:val="decimal"/>
+      <w:lvlText w:val="%4."/>
+      <w:lvlJc w:val="left"/>
+      <w:pPr>
+        <w:ind w:left="2100" w:hanging="420"/>
+      </w:pPr>
+    </w:lvl>
+    <w:lvl w:ilvl="4" w:tplc="04090019" w:tentative="1">
+      <w:start w:val="1"/>
+      <w:numFmt w:val="lowerLetter"/>
+      <w:lvlText w:val="%5)"/>
+      <w:lvlJc w:val="left"/>
+      <w:pPr>
+        <w:ind w:left="2520" w:hanging="420"/>
+      </w:pPr>
+    </w:lvl>
+    <w:lvl w:ilvl="5" w:tplc="0409001B" w:tentative="1">
+      <w:start w:val="1"/>
+      <w:numFmt w:val="lowerRoman"/>
+      <w:lvlText w:val="%6."/>
+      <w:lvlJc w:val="right"/>
+      <w:pPr>
+        <w:ind w:left="2940" w:hanging="420"/>
+      </w:pPr>
+    </w:lvl>
+    <w:lvl w:ilvl="6" w:tplc="0409000F" w:tentative="1">
+      <w:start w:val="1"/>
+      <w:numFmt w:val="decimal"/>
+      <w:lvlText w:val="%7."/>
+      <w:lvlJc w:val="left"/>
+      <w:pPr>
+        <w:ind w:left="3360" w:hanging="420"/>
+      </w:pPr>
+    </w:lvl>
+    <w:lvl w:ilvl="7" w:tplc="04090019" w:tentative="1">
+      <w:start w:val="1"/>
+      <w:numFmt w:val="lowerLetter"/>
+      <w:lvlText w:val="%8)"/>
+      <w:lvlJc w:val="left"/>
+      <w:pPr>
+        <w:ind w:left="3780" w:hanging="420"/>
+      </w:pPr>
+    </w:lvl>
+    <w:lvl w:ilvl="8" w:tplc="0409001B" w:tentative="1">
+      <w:start w:val="1"/>
+      <w:numFmt w:val="lowerRoman"/>
+      <w:lvlText w:val="%9."/>
+      <w:lvlJc w:val="right"/>
+      <w:pPr>
+        <w:ind w:left="4200" w:hanging="420"/>
+      </w:pPr>
+    </w:lvl>
+  </w:abstractNum>
+  <w:abstractNum w:abstractNumId="5" w15:restartNumberingAfterBreak="0">
+    <w:nsid w:val="6C9152A1"/>
+    <w:multiLevelType w:val="hybridMultilevel"/>
+    <w:tmpl w:val="665A0D1A"/>
+    <w:lvl w:ilvl="0" w:tplc="E4AE876A">
+      <w:start w:val="2"/>
+      <w:numFmt w:val="decimal"/>
+      <w:lvlText w:val="%1"/>
+      <w:lvlJc w:val="left"/>
+      <w:pPr>
+        <w:ind w:left="570" w:hanging="360"/>
+      </w:pPr>
+      <w:rPr>
+        <w:rFonts w:hint="default"/>
+      </w:rPr>
+    </w:lvl>
+    <w:lvl w:ilvl="1" w:tplc="04090019" w:tentative="1">
+      <w:start w:val="1"/>
+      <w:numFmt w:val="lowerLetter"/>
+      <w:lvlText w:val="%2)"/>
+      <w:lvlJc w:val="left"/>
+      <w:pPr>
+        <w:ind w:left="1050" w:hanging="420"/>
+      </w:pPr>
+    </w:lvl>
+    <w:lvl w:ilvl="2" w:tplc="0409001B" w:tentative="1">
+      <w:start w:val="1"/>
+      <w:numFmt w:val="lowerRoman"/>
+      <w:lvlText w:val="%3."/>
+      <w:lvlJc w:val="right"/>
+      <w:pPr>
+        <w:ind w:left="1470" w:hanging="420"/>
+      </w:pPr>
+    </w:lvl>
+    <w:lvl w:ilvl="3" w:tplc="0409000F" w:tentative="1">
+      <w:start w:val="1"/>
+      <w:numFmt w:val="decimal"/>
+      <w:lvlText w:val="%4."/>
+      <w:lvlJc w:val="left"/>
+      <w:pPr>
+        <w:ind w:left="1890" w:hanging="420"/>
+      </w:pPr>
+    </w:lvl>
+    <w:lvl w:ilvl="4" w:tplc="04090019" w:tentative="1">
+      <w:start w:val="1"/>
+      <w:numFmt w:val="lowerLetter"/>
+      <w:lvlText w:val="%5)"/>
+      <w:lvlJc w:val="left"/>
+      <w:pPr>
+        <w:ind w:left="2310" w:hanging="420"/>
+      </w:pPr>
+    </w:lvl>
+    <w:lvl w:ilvl="5" w:tplc="0409001B" w:tentative="1">
+      <w:start w:val="1"/>
+      <w:numFmt w:val="lowerRoman"/>
+      <w:lvlText w:val="%6."/>
+      <w:lvlJc w:val="right"/>
+      <w:pPr>
+        <w:ind w:left="2730" w:hanging="420"/>
+      </w:pPr>
+    </w:lvl>
+    <w:lvl w:ilvl="6" w:tplc="0409000F" w:tentative="1">
+      <w:start w:val="1"/>
+      <w:numFmt w:val="decimal"/>
+      <w:lvlText w:val="%7."/>
+      <w:lvlJc w:val="left"/>
+      <w:pPr>
+        <w:ind w:left="3150" w:hanging="420"/>
+      </w:pPr>
+    </w:lvl>
+    <w:lvl w:ilvl="7" w:tplc="04090019" w:tentative="1">
+      <w:start w:val="1"/>
+      <w:numFmt w:val="lowerLetter"/>
+      <w:lvlText w:val="%8)"/>
+      <w:lvlJc w:val="left"/>
+      <w:pPr>
+        <w:ind w:left="3570" w:hanging="420"/>
+      </w:pPr>
+    </w:lvl>
+    <w:lvl w:ilvl="8" w:tplc="0409001B" w:tentative="1">
+      <w:start w:val="1"/>
+      <w:numFmt w:val="lowerRoman"/>
+      <w:lvlText w:val="%9."/>
+      <w:lvlJc w:val="right"/>
+      <w:pPr>
         <w:ind w:left="3990" w:hanging="420"/>
       </w:pPr>
     </w:lvl>
   </w:abstractNum>
   <w:num w:numId="1">
+    <w:abstractNumId w:val="2"/>
+  </w:num>
+  <w:num w:numId="2">
+    <w:abstractNumId w:val="3"/>
+  </w:num>
+  <w:num w:numId="3">
+    <w:abstractNumId w:val="4"/>
+  </w:num>
+  <w:num w:numId="4">
+    <w:abstractNumId w:val="5"/>
+  </w:num>
+  <w:num w:numId="5">
     <w:abstractNumId w:val="0"/>
   </w:num>
-  <w:num w:numId="2">
+  <w:num w:numId="6">
     <w:abstractNumId w:val="1"/>
-  </w:num>
-  <w:num w:numId="3">
-    <w:abstractNumId w:val="2"/>
-  </w:num>
-  <w:num w:numId="4">
-    <w:abstractNumId w:val="3"/>
   </w:num>
 </w:numbering>
 </file>
@@ -3290,6 +6810,51 @@
       <w:jc w:val="both"/>
     </w:pPr>
   </w:style>
+  <w:style w:type="paragraph" w:styleId="1">
+    <w:name w:val="heading 1"/>
+    <w:basedOn w:val="a"/>
+    <w:next w:val="a"/>
+    <w:link w:val="1Char"/>
+    <w:uiPriority w:val="9"/>
+    <w:qFormat/>
+    <w:rsid w:val="003A65A0"/>
+    <w:pPr>
+      <w:keepNext/>
+      <w:keepLines/>
+      <w:spacing w:before="340" w:after="330" w:line="578" w:lineRule="auto"/>
+      <w:outlineLvl w:val="0"/>
+    </w:pPr>
+    <w:rPr>
+      <w:b/>
+      <w:bCs/>
+      <w:kern w:val="44"/>
+      <w:sz w:val="44"/>
+      <w:szCs w:val="44"/>
+    </w:rPr>
+  </w:style>
+  <w:style w:type="paragraph" w:styleId="2">
+    <w:name w:val="heading 2"/>
+    <w:basedOn w:val="a"/>
+    <w:next w:val="a"/>
+    <w:link w:val="2Char"/>
+    <w:uiPriority w:val="9"/>
+    <w:unhideWhenUsed/>
+    <w:qFormat/>
+    <w:rsid w:val="00906AD8"/>
+    <w:pPr>
+      <w:keepNext/>
+      <w:keepLines/>
+      <w:spacing w:before="260" w:after="260" w:line="416" w:lineRule="auto"/>
+      <w:outlineLvl w:val="1"/>
+    </w:pPr>
+    <w:rPr>
+      <w:rFonts w:asciiTheme="majorHAnsi" w:eastAsiaTheme="majorEastAsia" w:hAnsiTheme="majorHAnsi" w:cstheme="majorBidi"/>
+      <w:b/>
+      <w:bCs/>
+      <w:sz w:val="32"/>
+      <w:szCs w:val="32"/>
+    </w:rPr>
+  </w:style>
   <w:style w:type="character" w:default="1" w:styleId="a0">
     <w:name w:val="Default Paragraph Font"/>
     <w:uiPriority w:val="1"/>
@@ -3391,6 +6956,34 @@
     <w:pPr>
       <w:ind w:firstLineChars="200" w:firstLine="420"/>
     </w:pPr>
+  </w:style>
+  <w:style w:type="character" w:customStyle="1" w:styleId="1Char">
+    <w:name w:val="标题 1 Char"/>
+    <w:basedOn w:val="a0"/>
+    <w:link w:val="1"/>
+    <w:uiPriority w:val="9"/>
+    <w:rsid w:val="003A65A0"/>
+    <w:rPr>
+      <w:b/>
+      <w:bCs/>
+      <w:kern w:val="44"/>
+      <w:sz w:val="44"/>
+      <w:szCs w:val="44"/>
+    </w:rPr>
+  </w:style>
+  <w:style w:type="character" w:customStyle="1" w:styleId="2Char">
+    <w:name w:val="标题 2 Char"/>
+    <w:basedOn w:val="a0"/>
+    <w:link w:val="2"/>
+    <w:uiPriority w:val="9"/>
+    <w:rsid w:val="00906AD8"/>
+    <w:rPr>
+      <w:rFonts w:asciiTheme="majorHAnsi" w:eastAsiaTheme="majorEastAsia" w:hAnsiTheme="majorHAnsi" w:cstheme="majorBidi"/>
+      <w:b/>
+      <w:bCs/>
+      <w:sz w:val="32"/>
+      <w:szCs w:val="32"/>
+    </w:rPr>
   </w:style>
 </w:styles>
 </file>

--- a/react-router/docs/react-router.docx
+++ b/react-router/docs/react-router.docx
@@ -4099,7 +4099,6 @@
         </w:rPr>
         <w:t xml:space="preserve">   </w:t>
       </w:r>
-      <w:bookmarkStart w:id="0" w:name="_GoBack"/>
       <w:r>
         <w:rPr>
           <w:rFonts w:ascii="Consolas" w:eastAsia="宋体" w:hAnsi="Consolas" w:cs="宋体"/>
@@ -4181,7 +4180,6 @@
         <w:t>&gt;</w:t>
       </w:r>
     </w:p>
-    <w:bookmarkEnd w:id="0"/>
     <w:p>
       <w:pPr>
         <w:widowControl/>
@@ -5623,10 +5621,89 @@
     </w:p>
     <w:p>
       <w:pPr>
+        <w:ind w:firstLine="420"/>
+      </w:pPr>
+      <w:r>
+        <w:rPr>
+          <w:rFonts w:hint="eastAsia"/>
+        </w:rPr>
+        <w:t>1</w:t>
+      </w:r>
+      <w:r>
+        <w:rPr>
+          <w:rFonts w:hint="eastAsia"/>
+        </w:rPr>
+        <w:t>、</w:t>
+      </w:r>
+      <w:r>
+        <w:rPr>
+          <w:rFonts w:hint="eastAsia"/>
+        </w:rPr>
+        <w:t>通过</w:t>
+      </w:r>
+      <w:r>
+        <w:rPr>
+          <w:rFonts w:hint="eastAsia"/>
+        </w:rPr>
+        <w:t>params</w:t>
+      </w:r>
+    </w:p>
+    <w:p>
+      <w:pPr>
+        <w:ind w:firstLine="420"/>
+      </w:pPr>
+      <w:r>
+        <w:t>2</w:t>
+      </w:r>
+      <w:r>
+        <w:rPr>
+          <w:rFonts w:hint="eastAsia"/>
+        </w:rPr>
+        <w:t>、</w:t>
+      </w:r>
+      <w:r>
+        <w:t>通过</w:t>
+      </w:r>
+      <w:r>
+        <w:t>query:</w:t>
+      </w:r>
+    </w:p>
+    <w:p>
+      <w:pPr>
+        <w:ind w:firstLine="420"/>
+      </w:pPr>
+      <w:r>
+        <w:t xml:space="preserve">  </w:t>
+      </w:r>
+      <w:bookmarkStart w:id="0" w:name="_GoBack"/>
+      <w:bookmarkEnd w:id="0"/>
+    </w:p>
+    <w:p>
+      <w:pPr>
+        <w:ind w:firstLine="420"/>
+        <w:rPr>
+          <w:rFonts w:hint="eastAsia"/>
+        </w:rPr>
+      </w:pPr>
+      <w:r>
+        <w:t>3</w:t>
+      </w:r>
+      <w:r>
+        <w:rPr>
+          <w:rFonts w:hint="eastAsia"/>
+        </w:rPr>
+        <w:t>、</w:t>
+      </w:r>
+      <w:r>
+        <w:t>通过</w:t>
+      </w:r>
+      <w:r>
+        <w:t>state</w:t>
+      </w:r>
+    </w:p>
+    <w:p>
+      <w:pPr>
         <w:pStyle w:val="2"/>
-        <w:rPr>
-          <w:rFonts w:hint="eastAsia"/>
-        </w:rPr>
       </w:pPr>
       <w:r>
         <w:rPr>

--- a/react-router/docs/react-router.docx
+++ b/react-router/docs/react-router.docx
@@ -5573,7 +5573,7 @@
         <w:pStyle w:val="1"/>
       </w:pPr>
       <w:r>
-        <w:t>三</w:t>
+        <w:t>四</w:t>
       </w:r>
       <w:r>
         <w:rPr>
@@ -5675,15 +5675,10 @@
       <w:r>
         <w:t xml:space="preserve">  </w:t>
       </w:r>
-      <w:bookmarkStart w:id="0" w:name="_GoBack"/>
-      <w:bookmarkEnd w:id="0"/>
     </w:p>
     <w:p>
       <w:pPr>
         <w:ind w:firstLine="420"/>
-        <w:rPr>
-          <w:rFonts w:hint="eastAsia"/>
-        </w:rPr>
       </w:pPr>
       <w:r>
         <w:t>3</w:t>
@@ -5879,13 +5874,394 @@
     <w:p>
       <w:pPr>
         <w:ind w:firstLine="420"/>
-      </w:pPr>
-      <w:r>
-        <w:rPr>
-          <w:rFonts w:hint="eastAsia"/>
-        </w:rPr>
-        <w:t xml:space="preserve">  </w:t>
-      </w:r>
+        <w:rPr>
+          <w:rFonts w:hint="eastAsia"/>
+        </w:rPr>
+      </w:pPr>
+      <w:r>
+        <w:rPr>
+          <w:rFonts w:hint="eastAsia"/>
+        </w:rPr>
+        <w:t xml:space="preserve"> </w:t>
+      </w:r>
+    </w:p>
+    <w:p>
+      <w:pPr>
+        <w:ind w:firstLine="420"/>
+      </w:pPr>
+    </w:p>
+    <w:p>
+      <w:pPr>
+        <w:pStyle w:val="1"/>
+      </w:pPr>
+      <w:r>
+        <w:lastRenderedPageBreak/>
+        <w:t>React-router API</w:t>
+      </w:r>
+    </w:p>
+    <w:p>
+      <w:pPr>
+        <w:pStyle w:val="2"/>
+      </w:pPr>
+      <w:r>
+        <w:t>Link</w:t>
+      </w:r>
+    </w:p>
+    <w:p>
+      <w:pPr>
+        <w:pStyle w:val="2"/>
+      </w:pPr>
+      <w:r>
+        <w:t>NavLink</w:t>
+      </w:r>
+    </w:p>
+    <w:p>
+      <w:pPr>
+        <w:pStyle w:val="3"/>
+      </w:pPr>
+      <w:r>
+        <w:rPr>
+          <w:rFonts w:hint="eastAsia"/>
+        </w:rPr>
+        <w:t>1</w:t>
+      </w:r>
+      <w:r>
+        <w:rPr>
+          <w:rFonts w:hint="eastAsia"/>
+        </w:rPr>
+        <w:t>、概念：</w:t>
+      </w:r>
+    </w:p>
+    <w:p>
+      <w:pPr>
+        <w:pStyle w:val="a5"/>
+        <w:ind w:left="360" w:firstLineChars="0" w:firstLine="0"/>
+        <w:rPr>
+          <w:rFonts w:hint="eastAsia"/>
+        </w:rPr>
+      </w:pPr>
+      <w:r>
+        <w:rPr>
+          <w:rFonts w:hint="eastAsia"/>
+        </w:rPr>
+        <w:t>NavLink</w:t>
+      </w:r>
+      <w:r>
+        <w:rPr>
+          <w:rFonts w:hint="eastAsia"/>
+        </w:rPr>
+        <w:t>组件是另一个特殊的</w:t>
+      </w:r>
+      <w:r>
+        <w:rPr>
+          <w:rFonts w:hint="eastAsia"/>
+        </w:rPr>
+        <w:t>Link</w:t>
+      </w:r>
+      <w:r>
+        <w:rPr>
+          <w:rFonts w:hint="eastAsia"/>
+        </w:rPr>
+        <w:t>，可以在点击跳转页面的时候设置一些样式</w:t>
+      </w:r>
+    </w:p>
+    <w:p>
+      <w:pPr>
+        <w:pStyle w:val="3"/>
+      </w:pPr>
+      <w:r>
+        <w:rPr>
+          <w:rFonts w:hint="eastAsia"/>
+        </w:rPr>
+        <w:lastRenderedPageBreak/>
+        <w:t>2</w:t>
+      </w:r>
+      <w:r>
+        <w:rPr>
+          <w:rFonts w:hint="eastAsia"/>
+        </w:rPr>
+        <w:t>、</w:t>
+      </w:r>
+      <w:r>
+        <w:t>属性</w:t>
+      </w:r>
+      <w:r>
+        <w:rPr>
+          <w:rFonts w:hint="eastAsia"/>
+        </w:rPr>
+        <w:t>：</w:t>
+      </w:r>
+    </w:p>
+    <w:p>
+      <w:pPr>
+        <w:pStyle w:val="4"/>
+      </w:pPr>
+      <w:r>
+        <w:rPr>
+          <w:rFonts w:hint="eastAsia"/>
+        </w:rPr>
+        <w:t>·</w:t>
+      </w:r>
+      <w:r>
+        <w:rPr>
+          <w:rFonts w:hint="eastAsia"/>
+        </w:rPr>
+        <w:t>1</w:t>
+      </w:r>
+      <w:r>
+        <w:rPr>
+          <w:rFonts w:hint="eastAsia"/>
+        </w:rPr>
+        <w:t>、</w:t>
+      </w:r>
+      <w:r>
+        <w:t>activeClassName</w:t>
+      </w:r>
+    </w:p>
+    <w:p>
+      <w:pPr>
+        <w:pStyle w:val="4"/>
+      </w:pPr>
+      <w:r>
+        <w:rPr>
+          <w:rFonts w:hint="eastAsia"/>
+        </w:rPr>
+        <w:t>·</w:t>
+      </w:r>
+      <w:r>
+        <w:t>2</w:t>
+      </w:r>
+      <w:r>
+        <w:rPr>
+          <w:rFonts w:hint="eastAsia"/>
+        </w:rPr>
+        <w:t>、</w:t>
+      </w:r>
+      <w:r>
+        <w:t>activeStyle</w:t>
+      </w:r>
+    </w:p>
+    <w:p>
+      <w:pPr>
+        <w:pStyle w:val="4"/>
+      </w:pPr>
+      <w:r>
+        <w:rPr>
+          <w:rFonts w:hint="eastAsia"/>
+        </w:rPr>
+        <w:t>·</w:t>
+      </w:r>
+      <w:r>
+        <w:t>3</w:t>
+      </w:r>
+      <w:r>
+        <w:rPr>
+          <w:rFonts w:hint="eastAsia"/>
+        </w:rPr>
+        <w:t>、</w:t>
+      </w:r>
+      <w:r>
+        <w:t>exact</w:t>
+      </w:r>
+    </w:p>
+    <w:p>
+      <w:pPr>
+        <w:pStyle w:val="4"/>
+      </w:pPr>
+      <w:r>
+        <w:rPr>
+          <w:rFonts w:hint="eastAsia"/>
+        </w:rPr>
+        <w:t>·</w:t>
+      </w:r>
+      <w:r>
+        <w:t>4</w:t>
+      </w:r>
+      <w:r>
+        <w:rPr>
+          <w:rFonts w:hint="eastAsia"/>
+        </w:rPr>
+        <w:t>、</w:t>
+      </w:r>
+      <w:r>
+        <w:t>strict</w:t>
+      </w:r>
+    </w:p>
+    <w:p>
+      <w:pPr>
+        <w:pStyle w:val="4"/>
+      </w:pPr>
+      <w:r>
+        <w:rPr>
+          <w:rFonts w:hint="eastAsia"/>
+        </w:rPr>
+        <w:t>·</w:t>
+      </w:r>
+      <w:r>
+        <w:t>5</w:t>
+      </w:r>
+      <w:r>
+        <w:rPr>
+          <w:rFonts w:hint="eastAsia"/>
+        </w:rPr>
+        <w:t>、</w:t>
+      </w:r>
+      <w:r>
+        <w:t>isActive</w:t>
+      </w:r>
+    </w:p>
+    <w:p>
+      <w:pPr>
+        <w:pStyle w:val="4"/>
+      </w:pPr>
+      <w:r>
+        <w:rPr>
+          <w:rFonts w:hint="eastAsia"/>
+        </w:rPr>
+        <w:t>·</w:t>
+      </w:r>
+      <w:r>
+        <w:t>6</w:t>
+      </w:r>
+      <w:r>
+        <w:rPr>
+          <w:rFonts w:hint="eastAsia"/>
+        </w:rPr>
+        <w:t>、</w:t>
+      </w:r>
+      <w:r>
+        <w:t>location</w:t>
+      </w:r>
+    </w:p>
+    <w:p>
+      <w:pPr>
+        <w:pStyle w:val="4"/>
+      </w:pPr>
+      <w:bookmarkStart w:id="0" w:name="_GoBack"/>
+      <w:bookmarkEnd w:id="0"/>
+      <w:r>
+        <w:rPr>
+          <w:rFonts w:hint="eastAsia"/>
+        </w:rPr>
+        <w:t>·</w:t>
+      </w:r>
+      <w:r>
+        <w:t>7</w:t>
+      </w:r>
+      <w:r>
+        <w:rPr>
+          <w:rFonts w:hint="eastAsia"/>
+        </w:rPr>
+        <w:t>、</w:t>
+      </w:r>
+      <w:r>
+        <w:t>aria-current</w:t>
+      </w:r>
+    </w:p>
+    <w:p>
+      <w:pPr>
+        <w:pStyle w:val="2"/>
+      </w:pPr>
+      <w:r>
+        <w:t>Prompt</w:t>
+      </w:r>
+    </w:p>
+    <w:p>
+      <w:pPr>
+        <w:pStyle w:val="2"/>
+      </w:pPr>
+      <w:r>
+        <w:t>MemoryRouter</w:t>
+      </w:r>
+    </w:p>
+    <w:p>
+      <w:pPr>
+        <w:pStyle w:val="2"/>
+      </w:pPr>
+      <w:r>
+        <w:t>Redirect</w:t>
+      </w:r>
+    </w:p>
+    <w:p>
+      <w:pPr>
+        <w:pStyle w:val="2"/>
+      </w:pPr>
+      <w:r>
+        <w:t>Route</w:t>
+      </w:r>
+    </w:p>
+    <w:p>
+      <w:pPr>
+        <w:pStyle w:val="2"/>
+      </w:pPr>
+      <w:r>
+        <w:t>Router</w:t>
+      </w:r>
+    </w:p>
+    <w:p>
+      <w:pPr>
+        <w:pStyle w:val="2"/>
+      </w:pPr>
+      <w:r>
+        <w:t>StaticRouter</w:t>
+      </w:r>
+    </w:p>
+    <w:p>
+      <w:pPr>
+        <w:pStyle w:val="2"/>
+      </w:pPr>
+      <w:r>
+        <w:t>Switch</w:t>
+      </w:r>
+    </w:p>
+    <w:p>
+      <w:pPr>
+        <w:pStyle w:val="2"/>
+      </w:pPr>
+      <w:r>
+        <w:lastRenderedPageBreak/>
+        <w:t>History</w:t>
+      </w:r>
+    </w:p>
+    <w:p>
+      <w:pPr>
+        <w:pStyle w:val="2"/>
+      </w:pPr>
+      <w:r>
+        <w:t>Location</w:t>
+      </w:r>
+    </w:p>
+    <w:p>
+      <w:pPr>
+        <w:pStyle w:val="2"/>
+      </w:pPr>
+      <w:r>
+        <w:t>Match</w:t>
+      </w:r>
+    </w:p>
+    <w:p>
+      <w:pPr>
+        <w:pStyle w:val="2"/>
+      </w:pPr>
+      <w:r>
+        <w:t>matchPath</w:t>
+      </w:r>
+    </w:p>
+    <w:p>
+      <w:pPr>
+        <w:pStyle w:val="2"/>
+      </w:pPr>
+      <w:r>
+        <w:t>withRouter</w:t>
+      </w:r>
+    </w:p>
+    <w:p/>
+    <w:p>
+      <w:pPr>
+        <w:rPr>
+          <w:rFonts w:hint="eastAsia"/>
+        </w:rPr>
+      </w:pPr>
     </w:p>
     <w:sectPr>
       <w:pgSz w:w="11906" w:h="16838"/>
@@ -5938,16 +6314,16 @@
 <file path=word/numbering.xml><?xml version="1.0" encoding="utf-8"?>
 <w:numbering xmlns:wpc="http://schemas.microsoft.com/office/word/2010/wordprocessingCanvas" xmlns:mc="http://schemas.openxmlformats.org/markup-compatibility/2006" xmlns:o="urn:schemas-microsoft-com:office:office" xmlns:r="http://schemas.openxmlformats.org/officeDocument/2006/relationships" xmlns:m="http://schemas.openxmlformats.org/officeDocument/2006/math" xmlns:v="urn:schemas-microsoft-com:vml" xmlns:wp14="http://schemas.microsoft.com/office/word/2010/wordprocessingDrawing" xmlns:wp="http://schemas.openxmlformats.org/drawingml/2006/wordprocessingDrawing" xmlns:w10="urn:schemas-microsoft-com:office:word" xmlns:w="http://schemas.openxmlformats.org/wordprocessingml/2006/main" xmlns:w14="http://schemas.microsoft.com/office/word/2010/wordml" xmlns:w15="http://schemas.microsoft.com/office/word/2012/wordml" xmlns:wpg="http://schemas.microsoft.com/office/word/2010/wordprocessingGroup" xmlns:wpi="http://schemas.microsoft.com/office/word/2010/wordprocessingInk" xmlns:wne="http://schemas.microsoft.com/office/word/2006/wordml" xmlns:wps="http://schemas.microsoft.com/office/word/2010/wordprocessingShape" mc:Ignorable="w14 w15 wp14">
   <w:abstractNum w:abstractNumId="0" w15:restartNumberingAfterBreak="0">
-    <w:nsid w:val="333D6866"/>
+    <w:nsid w:val="0AE23D5D"/>
     <w:multiLevelType w:val="hybridMultilevel"/>
-    <w:tmpl w:val="F5BEFF1C"/>
-    <w:lvl w:ilvl="0" w:tplc="BF68708A">
-      <w:start w:val="3"/>
-      <w:numFmt w:val="japaneseCounting"/>
+    <w:tmpl w:val="37D65604"/>
+    <w:lvl w:ilvl="0" w:tplc="B7EA16DC">
+      <w:start w:val="1"/>
+      <w:numFmt w:val="decimal"/>
       <w:lvlText w:val="%1、"/>
       <w:lvlJc w:val="left"/>
       <w:pPr>
-        <w:ind w:left="630" w:hanging="420"/>
+        <w:ind w:left="360" w:hanging="360"/>
       </w:pPr>
       <w:rPr>
         <w:rFonts w:hint="default"/>
@@ -5959,7 +6335,7 @@
       <w:lvlText w:val="%2)"/>
       <w:lvlJc w:val="left"/>
       <w:pPr>
-        <w:ind w:left="1050" w:hanging="420"/>
+        <w:ind w:left="840" w:hanging="420"/>
       </w:pPr>
     </w:lvl>
     <w:lvl w:ilvl="2" w:tplc="0409001B" w:tentative="1">
@@ -5968,7 +6344,7 @@
       <w:lvlText w:val="%3."/>
       <w:lvlJc w:val="right"/>
       <w:pPr>
-        <w:ind w:left="1470" w:hanging="420"/>
+        <w:ind w:left="1260" w:hanging="420"/>
       </w:pPr>
     </w:lvl>
     <w:lvl w:ilvl="3" w:tplc="0409000F" w:tentative="1">
@@ -5977,7 +6353,7 @@
       <w:lvlText w:val="%4."/>
       <w:lvlJc w:val="left"/>
       <w:pPr>
-        <w:ind w:left="1890" w:hanging="420"/>
+        <w:ind w:left="1680" w:hanging="420"/>
       </w:pPr>
     </w:lvl>
     <w:lvl w:ilvl="4" w:tplc="04090019" w:tentative="1">
@@ -5986,7 +6362,7 @@
       <w:lvlText w:val="%5)"/>
       <w:lvlJc w:val="left"/>
       <w:pPr>
-        <w:ind w:left="2310" w:hanging="420"/>
+        <w:ind w:left="2100" w:hanging="420"/>
       </w:pPr>
     </w:lvl>
     <w:lvl w:ilvl="5" w:tplc="0409001B" w:tentative="1">
@@ -5995,7 +6371,7 @@
       <w:lvlText w:val="%6."/>
       <w:lvlJc w:val="right"/>
       <w:pPr>
-        <w:ind w:left="2730" w:hanging="420"/>
+        <w:ind w:left="2520" w:hanging="420"/>
       </w:pPr>
     </w:lvl>
     <w:lvl w:ilvl="6" w:tplc="0409000F" w:tentative="1">
@@ -6004,7 +6380,7 @@
       <w:lvlText w:val="%7."/>
       <w:lvlJc w:val="left"/>
       <w:pPr>
-        <w:ind w:left="3150" w:hanging="420"/>
+        <w:ind w:left="2940" w:hanging="420"/>
       </w:pPr>
     </w:lvl>
     <w:lvl w:ilvl="7" w:tplc="04090019" w:tentative="1">
@@ -6013,7 +6389,7 @@
       <w:lvlText w:val="%8)"/>
       <w:lvlJc w:val="left"/>
       <w:pPr>
-        <w:ind w:left="3570" w:hanging="420"/>
+        <w:ind w:left="3360" w:hanging="420"/>
       </w:pPr>
     </w:lvl>
     <w:lvl w:ilvl="8" w:tplc="0409001B" w:tentative="1">
@@ -6022,15 +6398,15 @@
       <w:lvlText w:val="%9."/>
       <w:lvlJc w:val="right"/>
       <w:pPr>
-        <w:ind w:left="3990" w:hanging="420"/>
+        <w:ind w:left="3780" w:hanging="420"/>
       </w:pPr>
     </w:lvl>
   </w:abstractNum>
   <w:abstractNum w:abstractNumId="1" w15:restartNumberingAfterBreak="0">
-    <w:nsid w:val="352E6ED1"/>
+    <w:nsid w:val="333D6866"/>
     <w:multiLevelType w:val="hybridMultilevel"/>
-    <w:tmpl w:val="BE2ADBC2"/>
-    <w:lvl w:ilvl="0" w:tplc="BBA89C18">
+    <w:tmpl w:val="F5BEFF1C"/>
+    <w:lvl w:ilvl="0" w:tplc="BF68708A">
       <w:start w:val="3"/>
       <w:numFmt w:val="japaneseCounting"/>
       <w:lvlText w:val="%1、"/>
@@ -6116,16 +6492,16 @@
     </w:lvl>
   </w:abstractNum>
   <w:abstractNum w:abstractNumId="2" w15:restartNumberingAfterBreak="0">
-    <w:nsid w:val="3EA9214E"/>
+    <w:nsid w:val="352E6ED1"/>
     <w:multiLevelType w:val="hybridMultilevel"/>
-    <w:tmpl w:val="A344016C"/>
-    <w:lvl w:ilvl="0" w:tplc="9C6C5D16">
-      <w:start w:val="1"/>
+    <w:tmpl w:val="BE2ADBC2"/>
+    <w:lvl w:ilvl="0" w:tplc="BBA89C18">
+      <w:start w:val="3"/>
       <w:numFmt w:val="japaneseCounting"/>
       <w:lvlText w:val="%1、"/>
       <w:lvlJc w:val="left"/>
       <w:pPr>
-        <w:ind w:left="420" w:hanging="420"/>
+        <w:ind w:left="630" w:hanging="420"/>
       </w:pPr>
       <w:rPr>
         <w:rFonts w:hint="default"/>
@@ -6137,7 +6513,7 @@
       <w:lvlText w:val="%2)"/>
       <w:lvlJc w:val="left"/>
       <w:pPr>
-        <w:ind w:left="840" w:hanging="420"/>
+        <w:ind w:left="1050" w:hanging="420"/>
       </w:pPr>
     </w:lvl>
     <w:lvl w:ilvl="2" w:tplc="0409001B" w:tentative="1">
@@ -6146,7 +6522,7 @@
       <w:lvlText w:val="%3."/>
       <w:lvlJc w:val="right"/>
       <w:pPr>
-        <w:ind w:left="1260" w:hanging="420"/>
+        <w:ind w:left="1470" w:hanging="420"/>
       </w:pPr>
     </w:lvl>
     <w:lvl w:ilvl="3" w:tplc="0409000F" w:tentative="1">
@@ -6155,7 +6531,7 @@
       <w:lvlText w:val="%4."/>
       <w:lvlJc w:val="left"/>
       <w:pPr>
-        <w:ind w:left="1680" w:hanging="420"/>
+        <w:ind w:left="1890" w:hanging="420"/>
       </w:pPr>
     </w:lvl>
     <w:lvl w:ilvl="4" w:tplc="04090019" w:tentative="1">
@@ -6164,7 +6540,7 @@
       <w:lvlText w:val="%5)"/>
       <w:lvlJc w:val="left"/>
       <w:pPr>
-        <w:ind w:left="2100" w:hanging="420"/>
+        <w:ind w:left="2310" w:hanging="420"/>
       </w:pPr>
     </w:lvl>
     <w:lvl w:ilvl="5" w:tplc="0409001B" w:tentative="1">
@@ -6173,7 +6549,7 @@
       <w:lvlText w:val="%6."/>
       <w:lvlJc w:val="right"/>
       <w:pPr>
-        <w:ind w:left="2520" w:hanging="420"/>
+        <w:ind w:left="2730" w:hanging="420"/>
       </w:pPr>
     </w:lvl>
     <w:lvl w:ilvl="6" w:tplc="0409000F" w:tentative="1">
@@ -6182,7 +6558,7 @@
       <w:lvlText w:val="%7."/>
       <w:lvlJc w:val="left"/>
       <w:pPr>
-        <w:ind w:left="2940" w:hanging="420"/>
+        <w:ind w:left="3150" w:hanging="420"/>
       </w:pPr>
     </w:lvl>
     <w:lvl w:ilvl="7" w:tplc="04090019" w:tentative="1">
@@ -6191,7 +6567,7 @@
       <w:lvlText w:val="%8)"/>
       <w:lvlJc w:val="left"/>
       <w:pPr>
-        <w:ind w:left="3360" w:hanging="420"/>
+        <w:ind w:left="3570" w:hanging="420"/>
       </w:pPr>
     </w:lvl>
     <w:lvl w:ilvl="8" w:tplc="0409001B" w:tentative="1">
@@ -6200,21 +6576,21 @@
       <w:lvlText w:val="%9."/>
       <w:lvlJc w:val="right"/>
       <w:pPr>
-        <w:ind w:left="3780" w:hanging="420"/>
+        <w:ind w:left="3990" w:hanging="420"/>
       </w:pPr>
     </w:lvl>
   </w:abstractNum>
   <w:abstractNum w:abstractNumId="3" w15:restartNumberingAfterBreak="0">
-    <w:nsid w:val="420B681E"/>
+    <w:nsid w:val="3D88578C"/>
     <w:multiLevelType w:val="hybridMultilevel"/>
-    <w:tmpl w:val="1D521F2E"/>
-    <w:lvl w:ilvl="0" w:tplc="0D6E8F04">
+    <w:tmpl w:val="E3720B30"/>
+    <w:lvl w:ilvl="0" w:tplc="A89CD23C">
       <w:start w:val="1"/>
       <w:numFmt w:val="decimal"/>
       <w:lvlText w:val="%1、"/>
       <w:lvlJc w:val="left"/>
       <w:pPr>
-        <w:ind w:left="780" w:hanging="360"/>
+        <w:ind w:left="720" w:hanging="360"/>
       </w:pPr>
       <w:rPr>
         <w:rFonts w:hint="default"/>
@@ -6226,7 +6602,7 @@
       <w:lvlText w:val="%2)"/>
       <w:lvlJc w:val="left"/>
       <w:pPr>
-        <w:ind w:left="1260" w:hanging="420"/>
+        <w:ind w:left="1200" w:hanging="420"/>
       </w:pPr>
     </w:lvl>
     <w:lvl w:ilvl="2" w:tplc="0409001B" w:tentative="1">
@@ -6235,7 +6611,7 @@
       <w:lvlText w:val="%3."/>
       <w:lvlJc w:val="right"/>
       <w:pPr>
-        <w:ind w:left="1680" w:hanging="420"/>
+        <w:ind w:left="1620" w:hanging="420"/>
       </w:pPr>
     </w:lvl>
     <w:lvl w:ilvl="3" w:tplc="0409000F" w:tentative="1">
@@ -6244,7 +6620,7 @@
       <w:lvlText w:val="%4."/>
       <w:lvlJc w:val="left"/>
       <w:pPr>
-        <w:ind w:left="2100" w:hanging="420"/>
+        <w:ind w:left="2040" w:hanging="420"/>
       </w:pPr>
     </w:lvl>
     <w:lvl w:ilvl="4" w:tplc="04090019" w:tentative="1">
@@ -6253,7 +6629,7 @@
       <w:lvlText w:val="%5)"/>
       <w:lvlJc w:val="left"/>
       <w:pPr>
-        <w:ind w:left="2520" w:hanging="420"/>
+        <w:ind w:left="2460" w:hanging="420"/>
       </w:pPr>
     </w:lvl>
     <w:lvl w:ilvl="5" w:tplc="0409001B" w:tentative="1">
@@ -6262,7 +6638,7 @@
       <w:lvlText w:val="%6."/>
       <w:lvlJc w:val="right"/>
       <w:pPr>
-        <w:ind w:left="2940" w:hanging="420"/>
+        <w:ind w:left="2880" w:hanging="420"/>
       </w:pPr>
     </w:lvl>
     <w:lvl w:ilvl="6" w:tplc="0409000F" w:tentative="1">
@@ -6271,7 +6647,7 @@
       <w:lvlText w:val="%7."/>
       <w:lvlJc w:val="left"/>
       <w:pPr>
-        <w:ind w:left="3360" w:hanging="420"/>
+        <w:ind w:left="3300" w:hanging="420"/>
       </w:pPr>
     </w:lvl>
     <w:lvl w:ilvl="7" w:tplc="04090019" w:tentative="1">
@@ -6280,7 +6656,7 @@
       <w:lvlText w:val="%8)"/>
       <w:lvlJc w:val="left"/>
       <w:pPr>
-        <w:ind w:left="3780" w:hanging="420"/>
+        <w:ind w:left="3720" w:hanging="420"/>
       </w:pPr>
     </w:lvl>
     <w:lvl w:ilvl="8" w:tplc="0409001B" w:tentative="1">
@@ -6289,21 +6665,21 @@
       <w:lvlText w:val="%9."/>
       <w:lvlJc w:val="right"/>
       <w:pPr>
-        <w:ind w:left="4200" w:hanging="420"/>
+        <w:ind w:left="4140" w:hanging="420"/>
       </w:pPr>
     </w:lvl>
   </w:abstractNum>
   <w:abstractNum w:abstractNumId="4" w15:restartNumberingAfterBreak="0">
-    <w:nsid w:val="684448CD"/>
+    <w:nsid w:val="3EA9214E"/>
     <w:multiLevelType w:val="hybridMultilevel"/>
-    <w:tmpl w:val="87D43508"/>
-    <w:lvl w:ilvl="0" w:tplc="A3CC6746">
+    <w:tmpl w:val="A344016C"/>
+    <w:lvl w:ilvl="0" w:tplc="9C6C5D16">
       <w:start w:val="1"/>
-      <w:numFmt w:val="decimal"/>
+      <w:numFmt w:val="japaneseCounting"/>
       <w:lvlText w:val="%1、"/>
       <w:lvlJc w:val="left"/>
       <w:pPr>
-        <w:ind w:left="780" w:hanging="360"/>
+        <w:ind w:left="420" w:hanging="420"/>
       </w:pPr>
       <w:rPr>
         <w:rFonts w:hint="default"/>
@@ -6315,7 +6691,7 @@
       <w:lvlText w:val="%2)"/>
       <w:lvlJc w:val="left"/>
       <w:pPr>
-        <w:ind w:left="1260" w:hanging="420"/>
+        <w:ind w:left="840" w:hanging="420"/>
       </w:pPr>
     </w:lvl>
     <w:lvl w:ilvl="2" w:tplc="0409001B" w:tentative="1">
@@ -6324,7 +6700,7 @@
       <w:lvlText w:val="%3."/>
       <w:lvlJc w:val="right"/>
       <w:pPr>
-        <w:ind w:left="1680" w:hanging="420"/>
+        <w:ind w:left="1260" w:hanging="420"/>
       </w:pPr>
     </w:lvl>
     <w:lvl w:ilvl="3" w:tplc="0409000F" w:tentative="1">
@@ -6333,7 +6709,7 @@
       <w:lvlText w:val="%4."/>
       <w:lvlJc w:val="left"/>
       <w:pPr>
-        <w:ind w:left="2100" w:hanging="420"/>
+        <w:ind w:left="1680" w:hanging="420"/>
       </w:pPr>
     </w:lvl>
     <w:lvl w:ilvl="4" w:tplc="04090019" w:tentative="1">
@@ -6342,7 +6718,7 @@
       <w:lvlText w:val="%5)"/>
       <w:lvlJc w:val="left"/>
       <w:pPr>
-        <w:ind w:left="2520" w:hanging="420"/>
+        <w:ind w:left="2100" w:hanging="420"/>
       </w:pPr>
     </w:lvl>
     <w:lvl w:ilvl="5" w:tplc="0409001B" w:tentative="1">
@@ -6351,7 +6727,7 @@
       <w:lvlText w:val="%6."/>
       <w:lvlJc w:val="right"/>
       <w:pPr>
-        <w:ind w:left="2940" w:hanging="420"/>
+        <w:ind w:left="2520" w:hanging="420"/>
       </w:pPr>
     </w:lvl>
     <w:lvl w:ilvl="6" w:tplc="0409000F" w:tentative="1">
@@ -6360,7 +6736,7 @@
       <w:lvlText w:val="%7."/>
       <w:lvlJc w:val="left"/>
       <w:pPr>
-        <w:ind w:left="3360" w:hanging="420"/>
+        <w:ind w:left="2940" w:hanging="420"/>
       </w:pPr>
     </w:lvl>
     <w:lvl w:ilvl="7" w:tplc="04090019" w:tentative="1">
@@ -6369,7 +6745,7 @@
       <w:lvlText w:val="%8)"/>
       <w:lvlJc w:val="left"/>
       <w:pPr>
-        <w:ind w:left="3780" w:hanging="420"/>
+        <w:ind w:left="3360" w:hanging="420"/>
       </w:pPr>
     </w:lvl>
     <w:lvl w:ilvl="8" w:tplc="0409001B" w:tentative="1">
@@ -6378,21 +6754,21 @@
       <w:lvlText w:val="%9."/>
       <w:lvlJc w:val="right"/>
       <w:pPr>
-        <w:ind w:left="4200" w:hanging="420"/>
+        <w:ind w:left="3780" w:hanging="420"/>
       </w:pPr>
     </w:lvl>
   </w:abstractNum>
   <w:abstractNum w:abstractNumId="5" w15:restartNumberingAfterBreak="0">
-    <w:nsid w:val="6C9152A1"/>
+    <w:nsid w:val="420B681E"/>
     <w:multiLevelType w:val="hybridMultilevel"/>
-    <w:tmpl w:val="665A0D1A"/>
-    <w:lvl w:ilvl="0" w:tplc="E4AE876A">
-      <w:start w:val="2"/>
+    <w:tmpl w:val="1D521F2E"/>
+    <w:lvl w:ilvl="0" w:tplc="0D6E8F04">
+      <w:start w:val="1"/>
       <w:numFmt w:val="decimal"/>
-      <w:lvlText w:val="%1"/>
+      <w:lvlText w:val="%1、"/>
       <w:lvlJc w:val="left"/>
       <w:pPr>
-        <w:ind w:left="570" w:hanging="360"/>
+        <w:ind w:left="780" w:hanging="360"/>
       </w:pPr>
       <w:rPr>
         <w:rFonts w:hint="default"/>
@@ -6404,7 +6780,7 @@
       <w:lvlText w:val="%2)"/>
       <w:lvlJc w:val="left"/>
       <w:pPr>
-        <w:ind w:left="1050" w:hanging="420"/>
+        <w:ind w:left="1260" w:hanging="420"/>
       </w:pPr>
     </w:lvl>
     <w:lvl w:ilvl="2" w:tplc="0409001B" w:tentative="1">
@@ -6413,7 +6789,7 @@
       <w:lvlText w:val="%3."/>
       <w:lvlJc w:val="right"/>
       <w:pPr>
-        <w:ind w:left="1470" w:hanging="420"/>
+        <w:ind w:left="1680" w:hanging="420"/>
       </w:pPr>
     </w:lvl>
     <w:lvl w:ilvl="3" w:tplc="0409000F" w:tentative="1">
@@ -6422,7 +6798,7 @@
       <w:lvlText w:val="%4."/>
       <w:lvlJc w:val="left"/>
       <w:pPr>
-        <w:ind w:left="1890" w:hanging="420"/>
+        <w:ind w:left="2100" w:hanging="420"/>
       </w:pPr>
     </w:lvl>
     <w:lvl w:ilvl="4" w:tplc="04090019" w:tentative="1">
@@ -6431,7 +6807,7 @@
       <w:lvlText w:val="%5)"/>
       <w:lvlJc w:val="left"/>
       <w:pPr>
-        <w:ind w:left="2310" w:hanging="420"/>
+        <w:ind w:left="2520" w:hanging="420"/>
       </w:pPr>
     </w:lvl>
     <w:lvl w:ilvl="5" w:tplc="0409001B" w:tentative="1">
@@ -6440,7 +6816,7 @@
       <w:lvlText w:val="%6."/>
       <w:lvlJc w:val="right"/>
       <w:pPr>
-        <w:ind w:left="2730" w:hanging="420"/>
+        <w:ind w:left="2940" w:hanging="420"/>
       </w:pPr>
     </w:lvl>
     <w:lvl w:ilvl="6" w:tplc="0409000F" w:tentative="1">
@@ -6449,7 +6825,7 @@
       <w:lvlText w:val="%7."/>
       <w:lvlJc w:val="left"/>
       <w:pPr>
-        <w:ind w:left="3150" w:hanging="420"/>
+        <w:ind w:left="3360" w:hanging="420"/>
       </w:pPr>
     </w:lvl>
     <w:lvl w:ilvl="7" w:tplc="04090019" w:tentative="1">
@@ -6458,7 +6834,7 @@
       <w:lvlText w:val="%8)"/>
       <w:lvlJc w:val="left"/>
       <w:pPr>
-        <w:ind w:left="3570" w:hanging="420"/>
+        <w:ind w:left="3780" w:hanging="420"/>
       </w:pPr>
     </w:lvl>
     <w:lvl w:ilvl="8" w:tplc="0409001B" w:tentative="1">
@@ -6467,27 +6843,211 @@
       <w:lvlText w:val="%9."/>
       <w:lvlJc w:val="right"/>
       <w:pPr>
+        <w:ind w:left="4200" w:hanging="420"/>
+      </w:pPr>
+    </w:lvl>
+  </w:abstractNum>
+  <w:abstractNum w:abstractNumId="6" w15:restartNumberingAfterBreak="0">
+    <w:nsid w:val="684448CD"/>
+    <w:multiLevelType w:val="hybridMultilevel"/>
+    <w:tmpl w:val="87D43508"/>
+    <w:lvl w:ilvl="0" w:tplc="A3CC6746">
+      <w:start w:val="1"/>
+      <w:numFmt w:val="decimal"/>
+      <w:lvlText w:val="%1、"/>
+      <w:lvlJc w:val="left"/>
+      <w:pPr>
+        <w:ind w:left="780" w:hanging="360"/>
+      </w:pPr>
+      <w:rPr>
+        <w:rFonts w:hint="default"/>
+      </w:rPr>
+    </w:lvl>
+    <w:lvl w:ilvl="1" w:tplc="04090019" w:tentative="1">
+      <w:start w:val="1"/>
+      <w:numFmt w:val="lowerLetter"/>
+      <w:lvlText w:val="%2)"/>
+      <w:lvlJc w:val="left"/>
+      <w:pPr>
+        <w:ind w:left="1260" w:hanging="420"/>
+      </w:pPr>
+    </w:lvl>
+    <w:lvl w:ilvl="2" w:tplc="0409001B" w:tentative="1">
+      <w:start w:val="1"/>
+      <w:numFmt w:val="lowerRoman"/>
+      <w:lvlText w:val="%3."/>
+      <w:lvlJc w:val="right"/>
+      <w:pPr>
+        <w:ind w:left="1680" w:hanging="420"/>
+      </w:pPr>
+    </w:lvl>
+    <w:lvl w:ilvl="3" w:tplc="0409000F" w:tentative="1">
+      <w:start w:val="1"/>
+      <w:numFmt w:val="decimal"/>
+      <w:lvlText w:val="%4."/>
+      <w:lvlJc w:val="left"/>
+      <w:pPr>
+        <w:ind w:left="2100" w:hanging="420"/>
+      </w:pPr>
+    </w:lvl>
+    <w:lvl w:ilvl="4" w:tplc="04090019" w:tentative="1">
+      <w:start w:val="1"/>
+      <w:numFmt w:val="lowerLetter"/>
+      <w:lvlText w:val="%5)"/>
+      <w:lvlJc w:val="left"/>
+      <w:pPr>
+        <w:ind w:left="2520" w:hanging="420"/>
+      </w:pPr>
+    </w:lvl>
+    <w:lvl w:ilvl="5" w:tplc="0409001B" w:tentative="1">
+      <w:start w:val="1"/>
+      <w:numFmt w:val="lowerRoman"/>
+      <w:lvlText w:val="%6."/>
+      <w:lvlJc w:val="right"/>
+      <w:pPr>
+        <w:ind w:left="2940" w:hanging="420"/>
+      </w:pPr>
+    </w:lvl>
+    <w:lvl w:ilvl="6" w:tplc="0409000F" w:tentative="1">
+      <w:start w:val="1"/>
+      <w:numFmt w:val="decimal"/>
+      <w:lvlText w:val="%7."/>
+      <w:lvlJc w:val="left"/>
+      <w:pPr>
+        <w:ind w:left="3360" w:hanging="420"/>
+      </w:pPr>
+    </w:lvl>
+    <w:lvl w:ilvl="7" w:tplc="04090019" w:tentative="1">
+      <w:start w:val="1"/>
+      <w:numFmt w:val="lowerLetter"/>
+      <w:lvlText w:val="%8)"/>
+      <w:lvlJc w:val="left"/>
+      <w:pPr>
+        <w:ind w:left="3780" w:hanging="420"/>
+      </w:pPr>
+    </w:lvl>
+    <w:lvl w:ilvl="8" w:tplc="0409001B" w:tentative="1">
+      <w:start w:val="1"/>
+      <w:numFmt w:val="lowerRoman"/>
+      <w:lvlText w:val="%9."/>
+      <w:lvlJc w:val="right"/>
+      <w:pPr>
+        <w:ind w:left="4200" w:hanging="420"/>
+      </w:pPr>
+    </w:lvl>
+  </w:abstractNum>
+  <w:abstractNum w:abstractNumId="7" w15:restartNumberingAfterBreak="0">
+    <w:nsid w:val="6C9152A1"/>
+    <w:multiLevelType w:val="hybridMultilevel"/>
+    <w:tmpl w:val="665A0D1A"/>
+    <w:lvl w:ilvl="0" w:tplc="E4AE876A">
+      <w:start w:val="2"/>
+      <w:numFmt w:val="decimal"/>
+      <w:lvlText w:val="%1"/>
+      <w:lvlJc w:val="left"/>
+      <w:pPr>
+        <w:ind w:left="570" w:hanging="360"/>
+      </w:pPr>
+      <w:rPr>
+        <w:rFonts w:hint="default"/>
+      </w:rPr>
+    </w:lvl>
+    <w:lvl w:ilvl="1" w:tplc="04090019" w:tentative="1">
+      <w:start w:val="1"/>
+      <w:numFmt w:val="lowerLetter"/>
+      <w:lvlText w:val="%2)"/>
+      <w:lvlJc w:val="left"/>
+      <w:pPr>
+        <w:ind w:left="1050" w:hanging="420"/>
+      </w:pPr>
+    </w:lvl>
+    <w:lvl w:ilvl="2" w:tplc="0409001B" w:tentative="1">
+      <w:start w:val="1"/>
+      <w:numFmt w:val="lowerRoman"/>
+      <w:lvlText w:val="%3."/>
+      <w:lvlJc w:val="right"/>
+      <w:pPr>
+        <w:ind w:left="1470" w:hanging="420"/>
+      </w:pPr>
+    </w:lvl>
+    <w:lvl w:ilvl="3" w:tplc="0409000F" w:tentative="1">
+      <w:start w:val="1"/>
+      <w:numFmt w:val="decimal"/>
+      <w:lvlText w:val="%4."/>
+      <w:lvlJc w:val="left"/>
+      <w:pPr>
+        <w:ind w:left="1890" w:hanging="420"/>
+      </w:pPr>
+    </w:lvl>
+    <w:lvl w:ilvl="4" w:tplc="04090019" w:tentative="1">
+      <w:start w:val="1"/>
+      <w:numFmt w:val="lowerLetter"/>
+      <w:lvlText w:val="%5)"/>
+      <w:lvlJc w:val="left"/>
+      <w:pPr>
+        <w:ind w:left="2310" w:hanging="420"/>
+      </w:pPr>
+    </w:lvl>
+    <w:lvl w:ilvl="5" w:tplc="0409001B" w:tentative="1">
+      <w:start w:val="1"/>
+      <w:numFmt w:val="lowerRoman"/>
+      <w:lvlText w:val="%6."/>
+      <w:lvlJc w:val="right"/>
+      <w:pPr>
+        <w:ind w:left="2730" w:hanging="420"/>
+      </w:pPr>
+    </w:lvl>
+    <w:lvl w:ilvl="6" w:tplc="0409000F" w:tentative="1">
+      <w:start w:val="1"/>
+      <w:numFmt w:val="decimal"/>
+      <w:lvlText w:val="%7."/>
+      <w:lvlJc w:val="left"/>
+      <w:pPr>
+        <w:ind w:left="3150" w:hanging="420"/>
+      </w:pPr>
+    </w:lvl>
+    <w:lvl w:ilvl="7" w:tplc="04090019" w:tentative="1">
+      <w:start w:val="1"/>
+      <w:numFmt w:val="lowerLetter"/>
+      <w:lvlText w:val="%8)"/>
+      <w:lvlJc w:val="left"/>
+      <w:pPr>
+        <w:ind w:left="3570" w:hanging="420"/>
+      </w:pPr>
+    </w:lvl>
+    <w:lvl w:ilvl="8" w:tplc="0409001B" w:tentative="1">
+      <w:start w:val="1"/>
+      <w:numFmt w:val="lowerRoman"/>
+      <w:lvlText w:val="%9."/>
+      <w:lvlJc w:val="right"/>
+      <w:pPr>
         <w:ind w:left="3990" w:hanging="420"/>
       </w:pPr>
     </w:lvl>
   </w:abstractNum>
   <w:num w:numId="1">
+    <w:abstractNumId w:val="4"/>
+  </w:num>
+  <w:num w:numId="2">
+    <w:abstractNumId w:val="5"/>
+  </w:num>
+  <w:num w:numId="3">
+    <w:abstractNumId w:val="6"/>
+  </w:num>
+  <w:num w:numId="4">
+    <w:abstractNumId w:val="7"/>
+  </w:num>
+  <w:num w:numId="5">
+    <w:abstractNumId w:val="1"/>
+  </w:num>
+  <w:num w:numId="6">
     <w:abstractNumId w:val="2"/>
   </w:num>
-  <w:num w:numId="2">
-    <w:abstractNumId w:val="3"/>
-  </w:num>
-  <w:num w:numId="3">
-    <w:abstractNumId w:val="4"/>
-  </w:num>
-  <w:num w:numId="4">
-    <w:abstractNumId w:val="5"/>
-  </w:num>
-  <w:num w:numId="5">
+  <w:num w:numId="7">
     <w:abstractNumId w:val="0"/>
   </w:num>
-  <w:num w:numId="6">
-    <w:abstractNumId w:val="1"/>
+  <w:num w:numId="8">
+    <w:abstractNumId w:val="3"/>
   </w:num>
 </w:numbering>
 </file>
@@ -6932,6 +7492,51 @@
       <w:szCs w:val="32"/>
     </w:rPr>
   </w:style>
+  <w:style w:type="paragraph" w:styleId="3">
+    <w:name w:val="heading 3"/>
+    <w:basedOn w:val="a"/>
+    <w:next w:val="a"/>
+    <w:link w:val="3Char"/>
+    <w:uiPriority w:val="9"/>
+    <w:unhideWhenUsed/>
+    <w:qFormat/>
+    <w:rsid w:val="00D268C1"/>
+    <w:pPr>
+      <w:keepNext/>
+      <w:keepLines/>
+      <w:spacing w:before="260" w:after="260" w:line="416" w:lineRule="auto"/>
+      <w:outlineLvl w:val="2"/>
+    </w:pPr>
+    <w:rPr>
+      <w:b/>
+      <w:bCs/>
+      <w:sz w:val="32"/>
+      <w:szCs w:val="32"/>
+    </w:rPr>
+  </w:style>
+  <w:style w:type="paragraph" w:styleId="4">
+    <w:name w:val="heading 4"/>
+    <w:basedOn w:val="a"/>
+    <w:next w:val="a"/>
+    <w:link w:val="4Char"/>
+    <w:uiPriority w:val="9"/>
+    <w:unhideWhenUsed/>
+    <w:qFormat/>
+    <w:rsid w:val="00D268C1"/>
+    <w:pPr>
+      <w:keepNext/>
+      <w:keepLines/>
+      <w:spacing w:before="280" w:after="290" w:line="376" w:lineRule="auto"/>
+      <w:outlineLvl w:val="3"/>
+    </w:pPr>
+    <w:rPr>
+      <w:rFonts w:asciiTheme="majorHAnsi" w:eastAsiaTheme="majorEastAsia" w:hAnsiTheme="majorHAnsi" w:cstheme="majorBidi"/>
+      <w:b/>
+      <w:bCs/>
+      <w:sz w:val="28"/>
+      <w:szCs w:val="28"/>
+    </w:rPr>
+  </w:style>
   <w:style w:type="character" w:default="1" w:styleId="a0">
     <w:name w:val="Default Paragraph Font"/>
     <w:uiPriority w:val="1"/>
@@ -7060,6 +7665,33 @@
       <w:bCs/>
       <w:sz w:val="32"/>
       <w:szCs w:val="32"/>
+    </w:rPr>
+  </w:style>
+  <w:style w:type="character" w:customStyle="1" w:styleId="3Char">
+    <w:name w:val="标题 3 Char"/>
+    <w:basedOn w:val="a0"/>
+    <w:link w:val="3"/>
+    <w:uiPriority w:val="9"/>
+    <w:rsid w:val="00D268C1"/>
+    <w:rPr>
+      <w:b/>
+      <w:bCs/>
+      <w:sz w:val="32"/>
+      <w:szCs w:val="32"/>
+    </w:rPr>
+  </w:style>
+  <w:style w:type="character" w:customStyle="1" w:styleId="4Char">
+    <w:name w:val="标题 4 Char"/>
+    <w:basedOn w:val="a0"/>
+    <w:link w:val="4"/>
+    <w:uiPriority w:val="9"/>
+    <w:rsid w:val="00D268C1"/>
+    <w:rPr>
+      <w:rFonts w:asciiTheme="majorHAnsi" w:eastAsiaTheme="majorEastAsia" w:hAnsiTheme="majorHAnsi" w:cstheme="majorBidi"/>
+      <w:b/>
+      <w:bCs/>
+      <w:sz w:val="28"/>
+      <w:szCs w:val="28"/>
     </w:rPr>
   </w:style>
 </w:styles>

--- a/react-router/docs/react-router.docx
+++ b/react-router/docs/react-router.docx
@@ -5973,197 +5973,468 @@
         <w:rPr>
           <w:rFonts w:hint="eastAsia"/>
         </w:rPr>
+        <w:t>2</w:t>
+      </w:r>
+      <w:r>
+        <w:rPr>
+          <w:rFonts w:hint="eastAsia"/>
+        </w:rPr>
+        <w:t>、</w:t>
+      </w:r>
+      <w:r>
+        <w:t>属性</w:t>
+      </w:r>
+      <w:r>
+        <w:rPr>
+          <w:rFonts w:hint="eastAsia"/>
+        </w:rPr>
+        <w:t>：</w:t>
+      </w:r>
+    </w:p>
+    <w:p>
+      <w:pPr>
+        <w:pStyle w:val="4"/>
+      </w:pPr>
+      <w:r>
+        <w:rPr>
+          <w:rFonts w:hint="eastAsia"/>
+        </w:rPr>
+        <w:t>·</w:t>
+      </w:r>
+      <w:r>
+        <w:rPr>
+          <w:rFonts w:hint="eastAsia"/>
+        </w:rPr>
+        <w:t>1</w:t>
+      </w:r>
+      <w:r>
+        <w:rPr>
+          <w:rFonts w:hint="eastAsia"/>
+        </w:rPr>
+        <w:t>、</w:t>
+      </w:r>
+      <w:r>
+        <w:t>activeClassName</w:t>
+      </w:r>
+    </w:p>
+    <w:p>
+      <w:pPr>
+        <w:pStyle w:val="4"/>
+      </w:pPr>
+      <w:r>
+        <w:rPr>
+          <w:rFonts w:hint="eastAsia"/>
+        </w:rPr>
+        <w:t>·</w:t>
+      </w:r>
+      <w:r>
+        <w:t>2</w:t>
+      </w:r>
+      <w:r>
+        <w:rPr>
+          <w:rFonts w:hint="eastAsia"/>
+        </w:rPr>
+        <w:t>、</w:t>
+      </w:r>
+      <w:r>
+        <w:t>activeStyle</w:t>
+      </w:r>
+    </w:p>
+    <w:p>
+      <w:pPr>
+        <w:pStyle w:val="4"/>
+      </w:pPr>
+      <w:r>
+        <w:rPr>
+          <w:rFonts w:hint="eastAsia"/>
+        </w:rPr>
+        <w:t>·</w:t>
+      </w:r>
+      <w:r>
+        <w:t>3</w:t>
+      </w:r>
+      <w:r>
+        <w:rPr>
+          <w:rFonts w:hint="eastAsia"/>
+        </w:rPr>
+        <w:t>、</w:t>
+      </w:r>
+      <w:r>
+        <w:t>exact</w:t>
+      </w:r>
+    </w:p>
+    <w:p>
+      <w:pPr>
+        <w:pStyle w:val="4"/>
+      </w:pPr>
+      <w:r>
+        <w:rPr>
+          <w:rFonts w:hint="eastAsia"/>
+        </w:rPr>
+        <w:t>·</w:t>
+      </w:r>
+      <w:r>
+        <w:t>4</w:t>
+      </w:r>
+      <w:r>
+        <w:rPr>
+          <w:rFonts w:hint="eastAsia"/>
+        </w:rPr>
+        <w:t>、</w:t>
+      </w:r>
+      <w:r>
+        <w:t>strict</w:t>
+      </w:r>
+    </w:p>
+    <w:p>
+      <w:pPr>
+        <w:pStyle w:val="4"/>
+      </w:pPr>
+      <w:r>
+        <w:rPr>
+          <w:rFonts w:hint="eastAsia"/>
+        </w:rPr>
+        <w:t>·</w:t>
+      </w:r>
+      <w:r>
+        <w:t>5</w:t>
+      </w:r>
+      <w:r>
+        <w:rPr>
+          <w:rFonts w:hint="eastAsia"/>
+        </w:rPr>
+        <w:t>、</w:t>
+      </w:r>
+      <w:r>
+        <w:t>isActive</w:t>
+      </w:r>
+    </w:p>
+    <w:p>
+      <w:pPr>
+        <w:pStyle w:val="4"/>
+      </w:pPr>
+      <w:r>
+        <w:rPr>
+          <w:rFonts w:hint="eastAsia"/>
+        </w:rPr>
+        <w:t>·</w:t>
+      </w:r>
+      <w:r>
+        <w:t>6</w:t>
+      </w:r>
+      <w:r>
+        <w:rPr>
+          <w:rFonts w:hint="eastAsia"/>
+        </w:rPr>
+        <w:t>、</w:t>
+      </w:r>
+      <w:r>
+        <w:t>location</w:t>
+      </w:r>
+    </w:p>
+    <w:p>
+      <w:pPr>
+        <w:pStyle w:val="4"/>
+      </w:pPr>
+      <w:r>
+        <w:rPr>
+          <w:rFonts w:hint="eastAsia"/>
+        </w:rPr>
+        <w:t>·</w:t>
+      </w:r>
+      <w:r>
+        <w:t>7</w:t>
+      </w:r>
+      <w:r>
+        <w:rPr>
+          <w:rFonts w:hint="eastAsia"/>
+        </w:rPr>
+        <w:t>、</w:t>
+      </w:r>
+      <w:r>
+        <w:t>aria-current</w:t>
+      </w:r>
+    </w:p>
+    <w:p>
+      <w:pPr>
+        <w:pStyle w:val="2"/>
+      </w:pPr>
+      <w:r>
+        <w:t>Prompt</w:t>
+      </w:r>
+      <w:r>
+        <w:rPr>
+          <w:rFonts w:hint="eastAsia"/>
+        </w:rPr>
+        <w:t>（</w:t>
+      </w:r>
+      <w:r>
+        <w:rPr>
+          <w:rFonts w:hint="eastAsia"/>
+        </w:rPr>
+        <w:t>弹框</w:t>
+      </w:r>
+      <w:r>
+        <w:rPr>
+          <w:rFonts w:hint="eastAsia"/>
+        </w:rPr>
+        <w:t>）</w:t>
+      </w:r>
+    </w:p>
+    <w:p>
+      <w:pPr>
+        <w:rPr>
+          <w:rFonts w:hint="eastAsia"/>
+        </w:rPr>
+      </w:pPr>
+      <w:r>
+        <w:rPr>
+          <w:rFonts w:hint="eastAsia"/>
+        </w:rPr>
+        <w:t xml:space="preserve"> </w:t>
+      </w:r>
+      <w:r>
+        <w:t xml:space="preserve"> </w:t>
+      </w:r>
+      <w:r>
+        <w:t>山地人教程第</w:t>
+      </w:r>
+      <w:r>
+        <w:rPr>
+          <w:rFonts w:hint="eastAsia"/>
+        </w:rPr>
+        <w:t>5</w:t>
+      </w:r>
+      <w:r>
+        <w:rPr>
+          <w:rFonts w:hint="eastAsia"/>
+        </w:rPr>
+        <w:t>集</w:t>
+      </w:r>
+    </w:p>
+    <w:p>
+      <w:pPr>
+        <w:pStyle w:val="2"/>
+        <w:rPr>
+          <w:rFonts w:hint="eastAsia"/>
+        </w:rPr>
+      </w:pPr>
+      <w:r>
         <w:lastRenderedPageBreak/>
-        <w:t>2</w:t>
-      </w:r>
-      <w:r>
-        <w:rPr>
-          <w:rFonts w:hint="eastAsia"/>
-        </w:rPr>
-        <w:t>、</w:t>
-      </w:r>
+        <w:t>MemoryRouter</w:t>
+      </w:r>
+    </w:p>
+    <w:p>
+      <w:pPr>
+        <w:pStyle w:val="2"/>
+      </w:pPr>
+      <w:r>
+        <w:t>Redirect</w:t>
+      </w:r>
+      <w:r>
+        <w:rPr>
+          <w:rFonts w:hint="eastAsia"/>
+        </w:rPr>
+        <w:t>（重定向）</w:t>
+      </w:r>
+    </w:p>
+    <w:p>
+      <w:pPr>
+        <w:pStyle w:val="a5"/>
+        <w:numPr>
+          <w:ilvl w:val="0"/>
+          <w:numId w:val="9"/>
+        </w:numPr>
+        <w:ind w:firstLineChars="0"/>
+        <w:rPr>
+          <w:rFonts w:hint="eastAsia"/>
+        </w:rPr>
+      </w:pPr>
+      <w:r>
+        <w:rPr>
+          <w:rFonts w:hint="eastAsia"/>
+        </w:rPr>
+        <w:t>介绍</w:t>
+      </w:r>
+      <w:r>
+        <w:rPr>
+          <w:rFonts w:hint="eastAsia"/>
+        </w:rPr>
+        <w:t>:</w:t>
+      </w:r>
+    </w:p>
+    <w:p>
+      <w:pPr>
+        <w:pStyle w:val="a5"/>
+        <w:ind w:left="360" w:firstLineChars="0" w:firstLine="0"/>
+      </w:pPr>
+      <w:r>
+        <w:t>Redirect</w:t>
+      </w:r>
+      <w:r>
+        <w:t>组件用于路由重定向</w:t>
+      </w:r>
+      <w:r>
+        <w:rPr>
+          <w:rFonts w:hint="eastAsia"/>
+        </w:rPr>
+        <w:t>，</w:t>
+      </w:r>
+      <w:r>
+        <w:t>重定向就是路由默认跳转的</w:t>
+      </w:r>
+      <w:r>
+        <w:rPr>
+          <w:rFonts w:hint="eastAsia"/>
+        </w:rPr>
+        <w:t>Route</w:t>
+      </w:r>
+    </w:p>
+    <w:p>
+      <w:pPr>
+        <w:pStyle w:val="a5"/>
+        <w:numPr>
+          <w:ilvl w:val="0"/>
+          <w:numId w:val="9"/>
+        </w:numPr>
+        <w:ind w:firstLineChars="0"/>
+      </w:pPr>
       <w:r>
         <w:t>属性</w:t>
       </w:r>
-      <w:r>
-        <w:rPr>
-          <w:rFonts w:hint="eastAsia"/>
-        </w:rPr>
-        <w:t>：</w:t>
-      </w:r>
-    </w:p>
-    <w:p>
-      <w:pPr>
-        <w:pStyle w:val="4"/>
-      </w:pPr>
-      <w:r>
-        <w:rPr>
-          <w:rFonts w:hint="eastAsia"/>
-        </w:rPr>
-        <w:t>·</w:t>
-      </w:r>
-      <w:r>
-        <w:rPr>
-          <w:rFonts w:hint="eastAsia"/>
-        </w:rPr>
-        <w:t>1</w:t>
-      </w:r>
-      <w:r>
-        <w:rPr>
-          <w:rFonts w:hint="eastAsia"/>
-        </w:rPr>
-        <w:t>、</w:t>
-      </w:r>
-      <w:r>
-        <w:t>activeClassName</w:t>
-      </w:r>
-    </w:p>
-    <w:p>
-      <w:pPr>
-        <w:pStyle w:val="4"/>
-      </w:pPr>
-      <w:r>
-        <w:rPr>
-          <w:rFonts w:hint="eastAsia"/>
-        </w:rPr>
-        <w:t>·</w:t>
-      </w:r>
-      <w:r>
-        <w:t>2</w:t>
-      </w:r>
-      <w:r>
-        <w:rPr>
-          <w:rFonts w:hint="eastAsia"/>
-        </w:rPr>
-        <w:t>、</w:t>
-      </w:r>
-      <w:r>
-        <w:t>activeStyle</w:t>
-      </w:r>
-    </w:p>
-    <w:p>
-      <w:pPr>
-        <w:pStyle w:val="4"/>
-      </w:pPr>
-      <w:r>
-        <w:rPr>
-          <w:rFonts w:hint="eastAsia"/>
-        </w:rPr>
-        <w:t>·</w:t>
-      </w:r>
-      <w:r>
+    </w:p>
+    <w:p>
+      <w:pPr>
+        <w:pStyle w:val="a5"/>
+        <w:numPr>
+          <w:ilvl w:val="0"/>
+          <w:numId w:val="10"/>
+        </w:numPr>
+        <w:ind w:firstLineChars="0"/>
+      </w:pPr>
+      <w:r>
+        <w:t>to</w:t>
+      </w:r>
+      <w:r>
+        <w:rPr>
+          <w:rFonts w:hint="eastAsia"/>
+        </w:rPr>
+        <w:t>（</w:t>
+      </w:r>
+      <w:r>
+        <w:rPr>
+          <w:rFonts w:hint="eastAsia"/>
+        </w:rPr>
+        <w:t>string</w:t>
+      </w:r>
+      <w:r>
+        <w:t>/object</w:t>
+      </w:r>
+      <w:r>
+        <w:rPr>
+          <w:rFonts w:hint="eastAsia"/>
+        </w:rPr>
+        <w:t>）</w:t>
+      </w:r>
+    </w:p>
+    <w:p>
+      <w:pPr>
+        <w:pStyle w:val="a5"/>
+        <w:numPr>
+          <w:ilvl w:val="0"/>
+          <w:numId w:val="10"/>
+        </w:numPr>
+        <w:ind w:firstLineChars="0"/>
+      </w:pPr>
+      <w:r>
+        <w:t>push</w:t>
+      </w:r>
+    </w:p>
+    <w:p>
+      <w:pPr>
+        <w:pStyle w:val="a5"/>
+        <w:numPr>
+          <w:ilvl w:val="0"/>
+          <w:numId w:val="10"/>
+        </w:numPr>
+        <w:ind w:firstLineChars="0"/>
+      </w:pPr>
+      <w:r>
+        <w:t>from</w:t>
+      </w:r>
+    </w:p>
+    <w:p>
+      <w:pPr>
+        <w:pStyle w:val="a5"/>
+        <w:numPr>
+          <w:ilvl w:val="0"/>
+          <w:numId w:val="10"/>
+        </w:numPr>
+        <w:ind w:firstLineChars="0"/>
+      </w:pPr>
+      <w:r>
+        <w:t>exact</w:t>
+      </w:r>
+    </w:p>
+    <w:p>
+      <w:pPr>
+        <w:pStyle w:val="a5"/>
+        <w:numPr>
+          <w:ilvl w:val="0"/>
+          <w:numId w:val="10"/>
+        </w:numPr>
+        <w:ind w:firstLineChars="0"/>
+      </w:pPr>
+      <w:r>
+        <w:t>strict</w:t>
+      </w:r>
+    </w:p>
+    <w:p>
+      <w:pPr>
+        <w:pStyle w:val="a5"/>
+        <w:numPr>
+          <w:ilvl w:val="0"/>
+          <w:numId w:val="10"/>
+        </w:numPr>
+        <w:ind w:firstLineChars="0"/>
+      </w:pPr>
+      <w:r>
+        <w:t>sensitive</w:t>
+      </w:r>
+    </w:p>
+    <w:p>
+      <w:pPr>
+        <w:rPr>
+          <w:rFonts w:hint="eastAsia"/>
+        </w:rPr>
+      </w:pPr>
+      <w:r>
+        <w:rPr>
+          <w:rFonts w:hint="eastAsia"/>
+        </w:rPr>
         <w:t>3</w:t>
       </w:r>
       <w:r>
         <w:rPr>
           <w:rFonts w:hint="eastAsia"/>
         </w:rPr>
-        <w:t>、</w:t>
-      </w:r>
-      <w:r>
-        <w:t>exact</w:t>
-      </w:r>
-    </w:p>
-    <w:p>
-      <w:pPr>
-        <w:pStyle w:val="4"/>
-      </w:pPr>
-      <w:r>
-        <w:rPr>
-          <w:rFonts w:hint="eastAsia"/>
-        </w:rPr>
-        <w:t>·</w:t>
-      </w:r>
-      <w:r>
-        <w:t>4</w:t>
-      </w:r>
-      <w:r>
-        <w:rPr>
-          <w:rFonts w:hint="eastAsia"/>
-        </w:rPr>
-        <w:t>、</w:t>
-      </w:r>
-      <w:r>
-        <w:t>strict</w:t>
-      </w:r>
-    </w:p>
-    <w:p>
-      <w:pPr>
-        <w:pStyle w:val="4"/>
-      </w:pPr>
-      <w:r>
-        <w:rPr>
-          <w:rFonts w:hint="eastAsia"/>
-        </w:rPr>
-        <w:t>·</w:t>
-      </w:r>
-      <w:r>
-        <w:t>5</w:t>
-      </w:r>
-      <w:r>
-        <w:rPr>
-          <w:rFonts w:hint="eastAsia"/>
-        </w:rPr>
-        <w:t>、</w:t>
-      </w:r>
-      <w:r>
-        <w:t>isActive</w:t>
-      </w:r>
-    </w:p>
-    <w:p>
-      <w:pPr>
-        <w:pStyle w:val="4"/>
-      </w:pPr>
-      <w:r>
-        <w:rPr>
-          <w:rFonts w:hint="eastAsia"/>
-        </w:rPr>
-        <w:t>·</w:t>
-      </w:r>
-      <w:r>
-        <w:t>6</w:t>
-      </w:r>
-      <w:r>
-        <w:rPr>
-          <w:rFonts w:hint="eastAsia"/>
-        </w:rPr>
-        <w:t>、</w:t>
-      </w:r>
-      <w:r>
-        <w:t>location</w:t>
-      </w:r>
-    </w:p>
-    <w:p>
-      <w:pPr>
-        <w:pStyle w:val="4"/>
-      </w:pPr>
+        <w:t>、处理</w:t>
+      </w:r>
+      <w:r>
+        <w:rPr>
+          <w:rFonts w:hint="eastAsia"/>
+        </w:rPr>
+        <w:t>404</w:t>
+      </w:r>
       <w:bookmarkStart w:id="0" w:name="_GoBack"/>
       <w:bookmarkEnd w:id="0"/>
-      <w:r>
-        <w:rPr>
-          <w:rFonts w:hint="eastAsia"/>
-        </w:rPr>
-        <w:t>·</w:t>
-      </w:r>
-      <w:r>
-        <w:t>7</w:t>
-      </w:r>
-      <w:r>
-        <w:rPr>
-          <w:rFonts w:hint="eastAsia"/>
-        </w:rPr>
-        <w:t>、</w:t>
-      </w:r>
-      <w:r>
-        <w:t>aria-current</w:t>
-      </w:r>
     </w:p>
     <w:p>
       <w:pPr>
         <w:pStyle w:val="2"/>
       </w:pPr>
       <w:r>
-        <w:t>Prompt</w:t>
+        <w:t>Route</w:t>
       </w:r>
     </w:p>
     <w:p>
@@ -6171,7 +6442,7 @@
         <w:pStyle w:val="2"/>
       </w:pPr>
       <w:r>
-        <w:t>MemoryRouter</w:t>
+        <w:t>Router</w:t>
       </w:r>
     </w:p>
     <w:p>
@@ -6179,7 +6450,7 @@
         <w:pStyle w:val="2"/>
       </w:pPr>
       <w:r>
-        <w:t>Redirect</w:t>
+        <w:t>StaticRouter</w:t>
       </w:r>
     </w:p>
     <w:p>
@@ -6187,7 +6458,7 @@
         <w:pStyle w:val="2"/>
       </w:pPr>
       <w:r>
-        <w:t>Route</w:t>
+        <w:t>Switch</w:t>
       </w:r>
     </w:p>
     <w:p>
@@ -6195,31 +6466,6 @@
         <w:pStyle w:val="2"/>
       </w:pPr>
       <w:r>
-        <w:t>Router</w:t>
-      </w:r>
-    </w:p>
-    <w:p>
-      <w:pPr>
-        <w:pStyle w:val="2"/>
-      </w:pPr>
-      <w:r>
-        <w:t>StaticRouter</w:t>
-      </w:r>
-    </w:p>
-    <w:p>
-      <w:pPr>
-        <w:pStyle w:val="2"/>
-      </w:pPr>
-      <w:r>
-        <w:t>Switch</w:t>
-      </w:r>
-    </w:p>
-    <w:p>
-      <w:pPr>
-        <w:pStyle w:val="2"/>
-      </w:pPr>
-      <w:r>
-        <w:lastRenderedPageBreak/>
         <w:t>History</w:t>
       </w:r>
     </w:p>
@@ -6403,6 +6649,95 @@
     </w:lvl>
   </w:abstractNum>
   <w:abstractNum w:abstractNumId="1" w15:restartNumberingAfterBreak="0">
+    <w:nsid w:val="313F76AC"/>
+    <w:multiLevelType w:val="hybridMultilevel"/>
+    <w:tmpl w:val="CDD4D9CE"/>
+    <w:lvl w:ilvl="0" w:tplc="3022CFB4">
+      <w:start w:val="1"/>
+      <w:numFmt w:val="decimal"/>
+      <w:lvlText w:val="%1、"/>
+      <w:lvlJc w:val="left"/>
+      <w:pPr>
+        <w:ind w:left="360" w:hanging="360"/>
+      </w:pPr>
+      <w:rPr>
+        <w:rFonts w:hint="default"/>
+      </w:rPr>
+    </w:lvl>
+    <w:lvl w:ilvl="1" w:tplc="04090019" w:tentative="1">
+      <w:start w:val="1"/>
+      <w:numFmt w:val="lowerLetter"/>
+      <w:lvlText w:val="%2)"/>
+      <w:lvlJc w:val="left"/>
+      <w:pPr>
+        <w:ind w:left="840" w:hanging="420"/>
+      </w:pPr>
+    </w:lvl>
+    <w:lvl w:ilvl="2" w:tplc="0409001B" w:tentative="1">
+      <w:start w:val="1"/>
+      <w:numFmt w:val="lowerRoman"/>
+      <w:lvlText w:val="%3."/>
+      <w:lvlJc w:val="right"/>
+      <w:pPr>
+        <w:ind w:left="1260" w:hanging="420"/>
+      </w:pPr>
+    </w:lvl>
+    <w:lvl w:ilvl="3" w:tplc="0409000F" w:tentative="1">
+      <w:start w:val="1"/>
+      <w:numFmt w:val="decimal"/>
+      <w:lvlText w:val="%4."/>
+      <w:lvlJc w:val="left"/>
+      <w:pPr>
+        <w:ind w:left="1680" w:hanging="420"/>
+      </w:pPr>
+    </w:lvl>
+    <w:lvl w:ilvl="4" w:tplc="04090019" w:tentative="1">
+      <w:start w:val="1"/>
+      <w:numFmt w:val="lowerLetter"/>
+      <w:lvlText w:val="%5)"/>
+      <w:lvlJc w:val="left"/>
+      <w:pPr>
+        <w:ind w:left="2100" w:hanging="420"/>
+      </w:pPr>
+    </w:lvl>
+    <w:lvl w:ilvl="5" w:tplc="0409001B" w:tentative="1">
+      <w:start w:val="1"/>
+      <w:numFmt w:val="lowerRoman"/>
+      <w:lvlText w:val="%6."/>
+      <w:lvlJc w:val="right"/>
+      <w:pPr>
+        <w:ind w:left="2520" w:hanging="420"/>
+      </w:pPr>
+    </w:lvl>
+    <w:lvl w:ilvl="6" w:tplc="0409000F" w:tentative="1">
+      <w:start w:val="1"/>
+      <w:numFmt w:val="decimal"/>
+      <w:lvlText w:val="%7."/>
+      <w:lvlJc w:val="left"/>
+      <w:pPr>
+        <w:ind w:left="2940" w:hanging="420"/>
+      </w:pPr>
+    </w:lvl>
+    <w:lvl w:ilvl="7" w:tplc="04090019" w:tentative="1">
+      <w:start w:val="1"/>
+      <w:numFmt w:val="lowerLetter"/>
+      <w:lvlText w:val="%8)"/>
+      <w:lvlJc w:val="left"/>
+      <w:pPr>
+        <w:ind w:left="3360" w:hanging="420"/>
+      </w:pPr>
+    </w:lvl>
+    <w:lvl w:ilvl="8" w:tplc="0409001B" w:tentative="1">
+      <w:start w:val="1"/>
+      <w:numFmt w:val="lowerRoman"/>
+      <w:lvlText w:val="%9."/>
+      <w:lvlJc w:val="right"/>
+      <w:pPr>
+        <w:ind w:left="3780" w:hanging="420"/>
+      </w:pPr>
+    </w:lvl>
+  </w:abstractNum>
+  <w:abstractNum w:abstractNumId="2" w15:restartNumberingAfterBreak="0">
     <w:nsid w:val="333D6866"/>
     <w:multiLevelType w:val="hybridMultilevel"/>
     <w:tmpl w:val="F5BEFF1C"/>
@@ -6491,7 +6826,7 @@
       </w:pPr>
     </w:lvl>
   </w:abstractNum>
-  <w:abstractNum w:abstractNumId="2" w15:restartNumberingAfterBreak="0">
+  <w:abstractNum w:abstractNumId="3" w15:restartNumberingAfterBreak="0">
     <w:nsid w:val="352E6ED1"/>
     <w:multiLevelType w:val="hybridMultilevel"/>
     <w:tmpl w:val="BE2ADBC2"/>
@@ -6580,7 +6915,7 @@
       </w:pPr>
     </w:lvl>
   </w:abstractNum>
-  <w:abstractNum w:abstractNumId="3" w15:restartNumberingAfterBreak="0">
+  <w:abstractNum w:abstractNumId="4" w15:restartNumberingAfterBreak="0">
     <w:nsid w:val="3D88578C"/>
     <w:multiLevelType w:val="hybridMultilevel"/>
     <w:tmpl w:val="E3720B30"/>
@@ -6669,7 +7004,7 @@
       </w:pPr>
     </w:lvl>
   </w:abstractNum>
-  <w:abstractNum w:abstractNumId="4" w15:restartNumberingAfterBreak="0">
+  <w:abstractNum w:abstractNumId="5" w15:restartNumberingAfterBreak="0">
     <w:nsid w:val="3EA9214E"/>
     <w:multiLevelType w:val="hybridMultilevel"/>
     <w:tmpl w:val="A344016C"/>
@@ -6758,7 +7093,7 @@
       </w:pPr>
     </w:lvl>
   </w:abstractNum>
-  <w:abstractNum w:abstractNumId="5" w15:restartNumberingAfterBreak="0">
+  <w:abstractNum w:abstractNumId="6" w15:restartNumberingAfterBreak="0">
     <w:nsid w:val="420B681E"/>
     <w:multiLevelType w:val="hybridMultilevel"/>
     <w:tmpl w:val="1D521F2E"/>
@@ -6847,7 +7182,96 @@
       </w:pPr>
     </w:lvl>
   </w:abstractNum>
-  <w:abstractNum w:abstractNumId="6" w15:restartNumberingAfterBreak="0">
+  <w:abstractNum w:abstractNumId="7" w15:restartNumberingAfterBreak="0">
+    <w:nsid w:val="49D83862"/>
+    <w:multiLevelType w:val="hybridMultilevel"/>
+    <w:tmpl w:val="3D5C4572"/>
+    <w:lvl w:ilvl="0" w:tplc="19540962">
+      <w:start w:val="1"/>
+      <w:numFmt w:val="decimal"/>
+      <w:lvlText w:val="%1、"/>
+      <w:lvlJc w:val="left"/>
+      <w:pPr>
+        <w:ind w:left="720" w:hanging="360"/>
+      </w:pPr>
+      <w:rPr>
+        <w:rFonts w:hint="default"/>
+      </w:rPr>
+    </w:lvl>
+    <w:lvl w:ilvl="1" w:tplc="04090019" w:tentative="1">
+      <w:start w:val="1"/>
+      <w:numFmt w:val="lowerLetter"/>
+      <w:lvlText w:val="%2)"/>
+      <w:lvlJc w:val="left"/>
+      <w:pPr>
+        <w:ind w:left="1200" w:hanging="420"/>
+      </w:pPr>
+    </w:lvl>
+    <w:lvl w:ilvl="2" w:tplc="0409001B" w:tentative="1">
+      <w:start w:val="1"/>
+      <w:numFmt w:val="lowerRoman"/>
+      <w:lvlText w:val="%3."/>
+      <w:lvlJc w:val="right"/>
+      <w:pPr>
+        <w:ind w:left="1620" w:hanging="420"/>
+      </w:pPr>
+    </w:lvl>
+    <w:lvl w:ilvl="3" w:tplc="0409000F" w:tentative="1">
+      <w:start w:val="1"/>
+      <w:numFmt w:val="decimal"/>
+      <w:lvlText w:val="%4."/>
+      <w:lvlJc w:val="left"/>
+      <w:pPr>
+        <w:ind w:left="2040" w:hanging="420"/>
+      </w:pPr>
+    </w:lvl>
+    <w:lvl w:ilvl="4" w:tplc="04090019" w:tentative="1">
+      <w:start w:val="1"/>
+      <w:numFmt w:val="lowerLetter"/>
+      <w:lvlText w:val="%5)"/>
+      <w:lvlJc w:val="left"/>
+      <w:pPr>
+        <w:ind w:left="2460" w:hanging="420"/>
+      </w:pPr>
+    </w:lvl>
+    <w:lvl w:ilvl="5" w:tplc="0409001B" w:tentative="1">
+      <w:start w:val="1"/>
+      <w:numFmt w:val="lowerRoman"/>
+      <w:lvlText w:val="%6."/>
+      <w:lvlJc w:val="right"/>
+      <w:pPr>
+        <w:ind w:left="2880" w:hanging="420"/>
+      </w:pPr>
+    </w:lvl>
+    <w:lvl w:ilvl="6" w:tplc="0409000F" w:tentative="1">
+      <w:start w:val="1"/>
+      <w:numFmt w:val="decimal"/>
+      <w:lvlText w:val="%7."/>
+      <w:lvlJc w:val="left"/>
+      <w:pPr>
+        <w:ind w:left="3300" w:hanging="420"/>
+      </w:pPr>
+    </w:lvl>
+    <w:lvl w:ilvl="7" w:tplc="04090019" w:tentative="1">
+      <w:start w:val="1"/>
+      <w:numFmt w:val="lowerLetter"/>
+      <w:lvlText w:val="%8)"/>
+      <w:lvlJc w:val="left"/>
+      <w:pPr>
+        <w:ind w:left="3720" w:hanging="420"/>
+      </w:pPr>
+    </w:lvl>
+    <w:lvl w:ilvl="8" w:tplc="0409001B" w:tentative="1">
+      <w:start w:val="1"/>
+      <w:numFmt w:val="lowerRoman"/>
+      <w:lvlText w:val="%9."/>
+      <w:lvlJc w:val="right"/>
+      <w:pPr>
+        <w:ind w:left="4140" w:hanging="420"/>
+      </w:pPr>
+    </w:lvl>
+  </w:abstractNum>
+  <w:abstractNum w:abstractNumId="8" w15:restartNumberingAfterBreak="0">
     <w:nsid w:val="684448CD"/>
     <w:multiLevelType w:val="hybridMultilevel"/>
     <w:tmpl w:val="87D43508"/>
@@ -6936,7 +7360,7 @@
       </w:pPr>
     </w:lvl>
   </w:abstractNum>
-  <w:abstractNum w:abstractNumId="7" w15:restartNumberingAfterBreak="0">
+  <w:abstractNum w:abstractNumId="9" w15:restartNumberingAfterBreak="0">
     <w:nsid w:val="6C9152A1"/>
     <w:multiLevelType w:val="hybridMultilevel"/>
     <w:tmpl w:val="665A0D1A"/>
@@ -7026,28 +7450,34 @@
     </w:lvl>
   </w:abstractNum>
   <w:num w:numId="1">
-    <w:abstractNumId w:val="4"/>
+    <w:abstractNumId w:val="5"/>
   </w:num>
   <w:num w:numId="2">
-    <w:abstractNumId w:val="5"/>
+    <w:abstractNumId w:val="6"/>
   </w:num>
   <w:num w:numId="3">
-    <w:abstractNumId w:val="6"/>
+    <w:abstractNumId w:val="8"/>
   </w:num>
   <w:num w:numId="4">
-    <w:abstractNumId w:val="7"/>
+    <w:abstractNumId w:val="9"/>
   </w:num>
   <w:num w:numId="5">
-    <w:abstractNumId w:val="1"/>
+    <w:abstractNumId w:val="2"/>
   </w:num>
   <w:num w:numId="6">
-    <w:abstractNumId w:val="2"/>
+    <w:abstractNumId w:val="3"/>
   </w:num>
   <w:num w:numId="7">
     <w:abstractNumId w:val="0"/>
   </w:num>
   <w:num w:numId="8">
-    <w:abstractNumId w:val="3"/>
+    <w:abstractNumId w:val="4"/>
+  </w:num>
+  <w:num w:numId="9">
+    <w:abstractNumId w:val="1"/>
+  </w:num>
+  <w:num w:numId="10">
+    <w:abstractNumId w:val="7"/>
   </w:num>
 </w:numbering>
 </file>
